--- a/doc/lssctc reports/Report1_Project Introduction - LSSCTC.docx
+++ b/doc/lssctc reports/Report1_Project Introduction - LSSCTC.docx
@@ -911,10 +911,8 @@
               <w:tab w:val="right" w:leader="dot" w:pos="9040"/>
             </w:tabs>
             <w:rPr>
-              <w:rFonts w:eastAsiaTheme="minorEastAsia"/>
-              <w:sz w:val="24"/>
-              <w:szCs w:val="24"/>
-              <w:lang w:eastAsia="en-GB"/>
+              <w:rFonts w:hint="default"/>
+              <w:lang w:val="en-US" w:eastAsia="en-GB"/>
             </w:rPr>
           </w:pPr>
           <w:r>
@@ -1454,6 +1452,12 @@
             <w:insideH w:val="single" w:color="auto" w:sz="4" w:space="0"/>
             <w:insideV w:val="single" w:color="auto" w:sz="4" w:space="0"/>
           </w:tblBorders>
+          <w:tblCellMar>
+            <w:top w:w="0" w:type="dxa"/>
+            <w:left w:w="80" w:type="dxa"/>
+            <w:bottom w:w="0" w:type="dxa"/>
+            <w:right w:w="80" w:type="dxa"/>
+          </w:tblCellMar>
         </w:tblPrEx>
         <w:tc>
           <w:tcPr>
@@ -3168,15 +3172,7 @@
         <w:rPr>
           <w:rFonts w:hint="default"/>
         </w:rPr>
-        <w:t>Training centers often struggle with the logistics of managing training schedules, effectively tracking the progress of numerous trainees, and ensuring a consistent quality of instruction. Furthermore, without modern simulation tools, trainees may lack sufficient and safe preparation before they are required to operate real, high-risk equipment. This situation leads to a demand for an integrated system that can streamline training center management while also providing a safe, realistic, and cost-effective 3D simulation enviro</w:t>
-      </w:r>
-      <w:bookmarkStart w:id="16" w:name="_GoBack"/>
-      <w:bookmarkEnd w:id="16"/>
-      <w:r>
-        <w:rPr>
-          <w:rFonts w:hint="default"/>
-        </w:rPr>
-        <w:t>nment to enhance learning efficiency and reduce operational risks.</w:t>
+        <w:t>Training centers often struggle with the logistics of managing training schedules, effectively tracking the progress of numerous trainees, and ensuring a consistent quality of instruction. Furthermore, without modern simulation tools, trainees may lack sufficient and safe preparation before they are required to operate real, high-risk equipment. This situation leads to a demand for an integrated system that can streamline training center management while also providing a safe, realistic, and cost-effective 3D simulation environment to enhance learning efficiency and reduce operational risks.</w:t>
       </w:r>
     </w:p>
     <w:p>
@@ -3360,253 +3356,902 @@
     </w:p>
     <w:p>
       <w:pPr>
+        <w:pStyle w:val="9"/>
+        <w:rPr>
+          <w:rFonts w:asciiTheme="minorHAnsi" w:hAnsiTheme="minorHAnsi" w:cstheme="minorHAnsi"/>
+          <w:sz w:val="22"/>
+          <w:szCs w:val="22"/>
+        </w:rPr>
+      </w:pPr>
+    </w:p>
+    <w:p>
+      <w:pPr>
+        <w:pStyle w:val="9"/>
+        <w:rPr>
+          <w:rFonts w:hint="default" w:asciiTheme="minorHAnsi" w:hAnsiTheme="minorHAnsi" w:cstheme="minorHAnsi"/>
+          <w:sz w:val="22"/>
+          <w:szCs w:val="22"/>
+          <w:lang w:val="en-US"/>
+        </w:rPr>
+      </w:pPr>
+      <w:r>
+        <w:rPr>
+          <w:rFonts w:hint="default" w:asciiTheme="minorHAnsi" w:hAnsiTheme="minorHAnsi" w:cstheme="minorHAnsi"/>
+          <w:sz w:val="22"/>
+          <w:szCs w:val="22"/>
+          <w:lang w:val="en-US"/>
+        </w:rPr>
+        <w:t>6.1.1 Web Application for Admin</w:t>
+      </w:r>
+    </w:p>
+    <w:p>
+      <w:pPr>
+        <w:pStyle w:val="9"/>
+        <w:rPr>
+          <w:rFonts w:hint="default" w:asciiTheme="minorHAnsi" w:hAnsiTheme="minorHAnsi" w:cstheme="minorHAnsi"/>
+          <w:sz w:val="22"/>
+          <w:szCs w:val="22"/>
+          <w:lang w:val="en-US"/>
+        </w:rPr>
+      </w:pPr>
+      <w:r>
+        <w:rPr>
+          <w:rFonts w:hint="default" w:asciiTheme="minorHAnsi" w:hAnsiTheme="minorHAnsi" w:cstheme="minorHAnsi"/>
+          <w:sz w:val="22"/>
+          <w:szCs w:val="22"/>
+          <w:lang w:val="en-US"/>
+        </w:rPr>
+        <w:t>FE-01: Login/Logout.</w:t>
+      </w:r>
+    </w:p>
+    <w:p>
+      <w:pPr>
+        <w:pStyle w:val="9"/>
+        <w:rPr>
+          <w:rFonts w:hint="default" w:asciiTheme="minorHAnsi" w:hAnsiTheme="minorHAnsi" w:cstheme="minorHAnsi"/>
+          <w:sz w:val="22"/>
+          <w:szCs w:val="22"/>
+          <w:lang w:val="en-US"/>
+        </w:rPr>
+      </w:pPr>
+      <w:r>
+        <w:rPr>
+          <w:rFonts w:hint="default" w:asciiTheme="minorHAnsi" w:hAnsiTheme="minorHAnsi" w:cstheme="minorHAnsi"/>
+          <w:sz w:val="22"/>
+          <w:szCs w:val="22"/>
+          <w:lang w:val="en-US"/>
+        </w:rPr>
+        <w:t>FE-02: Manage personal profile: view profile, update profile, change password.</w:t>
+      </w:r>
+    </w:p>
+    <w:p>
+      <w:pPr>
+        <w:pStyle w:val="9"/>
+        <w:rPr>
+          <w:rFonts w:hint="default" w:asciiTheme="minorHAnsi" w:hAnsiTheme="minorHAnsi" w:cstheme="minorHAnsi"/>
+          <w:sz w:val="22"/>
+          <w:szCs w:val="22"/>
+          <w:lang w:val="en-US"/>
+        </w:rPr>
+      </w:pPr>
+      <w:r>
+        <w:rPr>
+          <w:rFonts w:hint="default" w:asciiTheme="minorHAnsi" w:hAnsiTheme="minorHAnsi" w:cstheme="minorHAnsi"/>
+          <w:sz w:val="22"/>
+          <w:szCs w:val="22"/>
+          <w:lang w:val="en-US"/>
+        </w:rPr>
+        <w:t>FE-03: Manage user account: view user account, add user account, deactivate user account.</w:t>
+      </w:r>
+    </w:p>
+    <w:p>
+      <w:pPr>
+        <w:pStyle w:val="9"/>
+        <w:rPr>
+          <w:rFonts w:hint="default" w:asciiTheme="minorHAnsi" w:hAnsiTheme="minorHAnsi" w:cstheme="minorHAnsi"/>
+          <w:sz w:val="22"/>
+          <w:szCs w:val="22"/>
+          <w:lang w:val="en-US"/>
+        </w:rPr>
+      </w:pPr>
+      <w:r>
+        <w:rPr>
+          <w:rFonts w:hint="default" w:asciiTheme="minorHAnsi" w:hAnsiTheme="minorHAnsi" w:cstheme="minorHAnsi"/>
+          <w:sz w:val="22"/>
+          <w:szCs w:val="22"/>
+          <w:lang w:val="en-US"/>
+        </w:rPr>
+        <w:t>FE-04: Manage program: view program, add new program, update program, assign course for program.</w:t>
+      </w:r>
+    </w:p>
+    <w:p>
+      <w:pPr>
+        <w:pStyle w:val="9"/>
+        <w:rPr>
+          <w:rFonts w:hint="default" w:asciiTheme="minorHAnsi" w:hAnsiTheme="minorHAnsi" w:cstheme="minorHAnsi"/>
+          <w:sz w:val="22"/>
+          <w:szCs w:val="22"/>
+          <w:lang w:val="en-US"/>
+        </w:rPr>
+      </w:pPr>
+      <w:r>
+        <w:rPr>
+          <w:rFonts w:hint="default" w:asciiTheme="minorHAnsi" w:hAnsiTheme="minorHAnsi" w:cstheme="minorHAnsi"/>
+          <w:sz w:val="22"/>
+          <w:szCs w:val="22"/>
+          <w:lang w:val="en-US"/>
+        </w:rPr>
+        <w:t>FE-05: Manage course: view course, add new course, update course.</w:t>
+      </w:r>
+    </w:p>
+    <w:p>
+      <w:pPr>
+        <w:pStyle w:val="9"/>
+        <w:rPr>
+          <w:rFonts w:hint="default" w:asciiTheme="minorHAnsi" w:hAnsiTheme="minorHAnsi" w:cstheme="minorHAnsi"/>
+          <w:sz w:val="22"/>
+          <w:szCs w:val="22"/>
+          <w:lang w:val="en-US"/>
+        </w:rPr>
+      </w:pPr>
+      <w:r>
+        <w:rPr>
+          <w:rFonts w:hint="default" w:asciiTheme="minorHAnsi" w:hAnsiTheme="minorHAnsi" w:cstheme="minorHAnsi"/>
+          <w:sz w:val="22"/>
+          <w:szCs w:val="22"/>
+          <w:lang w:val="en-US"/>
+        </w:rPr>
+        <w:t>FE-07: Manage class: view class, add new class for specific course, update class, assign instructor.</w:t>
+      </w:r>
+    </w:p>
+    <w:p>
+      <w:pPr>
+        <w:pStyle w:val="9"/>
+        <w:rPr>
+          <w:rFonts w:hint="default" w:asciiTheme="minorHAnsi" w:hAnsiTheme="minorHAnsi" w:cstheme="minorHAnsi"/>
+          <w:sz w:val="22"/>
+          <w:szCs w:val="22"/>
+          <w:lang w:val="en-US"/>
+        </w:rPr>
+      </w:pPr>
+    </w:p>
+    <w:p>
+      <w:pPr>
+        <w:pStyle w:val="9"/>
+        <w:rPr>
+          <w:rFonts w:hint="default" w:asciiTheme="minorHAnsi" w:hAnsiTheme="minorHAnsi" w:cstheme="minorHAnsi"/>
+          <w:sz w:val="22"/>
+          <w:szCs w:val="22"/>
+          <w:lang w:val="en-US"/>
+        </w:rPr>
+      </w:pPr>
+      <w:r>
+        <w:rPr>
+          <w:rFonts w:hint="default" w:asciiTheme="minorHAnsi" w:hAnsiTheme="minorHAnsi" w:cstheme="minorHAnsi"/>
+          <w:sz w:val="22"/>
+          <w:szCs w:val="22"/>
+          <w:lang w:val="en-US"/>
+        </w:rPr>
+        <w:t>6.1.2 Web Application for Simulation Manager</w:t>
+      </w:r>
+    </w:p>
+    <w:p>
+      <w:pPr>
+        <w:pStyle w:val="9"/>
+        <w:rPr>
+          <w:rFonts w:hint="default" w:asciiTheme="minorHAnsi" w:hAnsiTheme="minorHAnsi" w:cstheme="minorHAnsi"/>
+          <w:sz w:val="22"/>
+          <w:szCs w:val="22"/>
+          <w:lang w:val="en-US"/>
+        </w:rPr>
+      </w:pPr>
+      <w:r>
+        <w:rPr>
+          <w:rFonts w:hint="default" w:asciiTheme="minorHAnsi" w:hAnsiTheme="minorHAnsi" w:cstheme="minorHAnsi"/>
+          <w:sz w:val="22"/>
+          <w:szCs w:val="22"/>
+          <w:lang w:val="en-US"/>
+        </w:rPr>
+        <w:t>FE-08: Login/Logout.</w:t>
+      </w:r>
+    </w:p>
+    <w:p>
+      <w:pPr>
+        <w:pStyle w:val="9"/>
+        <w:rPr>
+          <w:rFonts w:hint="default" w:asciiTheme="minorHAnsi" w:hAnsiTheme="minorHAnsi" w:cstheme="minorHAnsi"/>
+          <w:sz w:val="22"/>
+          <w:szCs w:val="22"/>
+          <w:lang w:val="en-US"/>
+        </w:rPr>
+      </w:pPr>
+      <w:r>
+        <w:rPr>
+          <w:rFonts w:hint="default" w:asciiTheme="minorHAnsi" w:hAnsiTheme="minorHAnsi" w:cstheme="minorHAnsi"/>
+          <w:sz w:val="22"/>
+          <w:szCs w:val="22"/>
+          <w:lang w:val="en-US"/>
+        </w:rPr>
+        <w:t>FE-09: Manage personal profile: view profile, update profile, change password.</w:t>
+      </w:r>
+    </w:p>
+    <w:p>
+      <w:pPr>
+        <w:pStyle w:val="9"/>
+        <w:rPr>
+          <w:rFonts w:hint="default" w:asciiTheme="minorHAnsi" w:hAnsiTheme="minorHAnsi" w:cstheme="minorHAnsi"/>
+          <w:sz w:val="22"/>
+          <w:szCs w:val="22"/>
+          <w:lang w:val="en-US"/>
+        </w:rPr>
+      </w:pPr>
+      <w:r>
+        <w:rPr>
+          <w:rFonts w:hint="default" w:asciiTheme="minorHAnsi" w:hAnsiTheme="minorHAnsi" w:cstheme="minorHAnsi"/>
+          <w:sz w:val="22"/>
+          <w:szCs w:val="22"/>
+          <w:lang w:val="en-US"/>
+        </w:rPr>
+        <w:t>FE-10: Manage simulation component: view component, add new component, update component.</w:t>
+      </w:r>
+    </w:p>
+    <w:p>
+      <w:pPr>
+        <w:pStyle w:val="9"/>
+        <w:rPr>
+          <w:rFonts w:hint="default" w:asciiTheme="minorHAnsi" w:hAnsiTheme="minorHAnsi" w:cstheme="minorHAnsi"/>
+          <w:sz w:val="22"/>
+          <w:szCs w:val="22"/>
+          <w:lang w:val="en-US"/>
+        </w:rPr>
+      </w:pPr>
+      <w:r>
+        <w:rPr>
+          <w:rFonts w:hint="default" w:asciiTheme="minorHAnsi" w:hAnsiTheme="minorHAnsi" w:cstheme="minorHAnsi"/>
+          <w:sz w:val="22"/>
+          <w:szCs w:val="22"/>
+          <w:lang w:val="en-US"/>
+        </w:rPr>
+        <w:t>FE-11: Manage simulation action: view action, add new action, update action.</w:t>
+      </w:r>
+    </w:p>
+    <w:p>
+      <w:pPr>
+        <w:pStyle w:val="9"/>
+        <w:rPr>
+          <w:rFonts w:hint="default" w:asciiTheme="minorHAnsi" w:hAnsiTheme="minorHAnsi" w:cstheme="minorHAnsi"/>
+          <w:sz w:val="22"/>
+          <w:szCs w:val="22"/>
+          <w:lang w:val="en-US"/>
+        </w:rPr>
+      </w:pPr>
+      <w:r>
+        <w:rPr>
+          <w:rFonts w:hint="default" w:asciiTheme="minorHAnsi" w:hAnsiTheme="minorHAnsi" w:cstheme="minorHAnsi"/>
+          <w:sz w:val="22"/>
+          <w:szCs w:val="22"/>
+          <w:lang w:val="en-US"/>
+        </w:rPr>
+        <w:t>FE-12: Manage simulation practice: view practice, add new practice, update practice.</w:t>
+      </w:r>
+    </w:p>
+    <w:p>
+      <w:pPr>
+        <w:pStyle w:val="9"/>
+        <w:rPr>
+          <w:rFonts w:hint="default" w:asciiTheme="minorHAnsi" w:hAnsiTheme="minorHAnsi" w:cstheme="minorHAnsi"/>
+          <w:sz w:val="22"/>
+          <w:szCs w:val="22"/>
+          <w:lang w:val="en-US"/>
+        </w:rPr>
+      </w:pPr>
+      <w:r>
+        <w:rPr>
+          <w:rFonts w:hint="default" w:asciiTheme="minorHAnsi" w:hAnsiTheme="minorHAnsi" w:cstheme="minorHAnsi"/>
+          <w:sz w:val="22"/>
+          <w:szCs w:val="22"/>
+          <w:lang w:val="en-US"/>
+        </w:rPr>
+        <w:t>FE-13: Manage practice step: view practice step, add new practice step, update practice step.</w:t>
+      </w:r>
+    </w:p>
+    <w:p>
+      <w:pPr>
+        <w:pStyle w:val="9"/>
+        <w:rPr>
+          <w:rFonts w:hint="default" w:asciiTheme="minorHAnsi" w:hAnsiTheme="minorHAnsi" w:cstheme="minorHAnsi"/>
+          <w:sz w:val="22"/>
+          <w:szCs w:val="22"/>
+          <w:lang w:val="en-US"/>
+        </w:rPr>
+      </w:pPr>
+      <w:r>
+        <w:rPr>
+          <w:rFonts w:hint="default" w:asciiTheme="minorHAnsi" w:hAnsiTheme="minorHAnsi" w:cstheme="minorHAnsi"/>
+          <w:sz w:val="22"/>
+          <w:szCs w:val="22"/>
+          <w:lang w:val="en-US"/>
+        </w:rPr>
+        <w:t>FE-14: Manage practice warning: view warning, add new warning, update warning.</w:t>
+      </w:r>
+    </w:p>
+    <w:p>
+      <w:pPr>
+        <w:pStyle w:val="9"/>
+        <w:rPr>
+          <w:rFonts w:hint="default" w:asciiTheme="minorHAnsi" w:hAnsiTheme="minorHAnsi" w:cstheme="minorHAnsi"/>
+          <w:sz w:val="22"/>
+          <w:szCs w:val="22"/>
+          <w:lang w:val="en-US"/>
+        </w:rPr>
+      </w:pPr>
+      <w:r>
+        <w:rPr>
+          <w:rFonts w:hint="default" w:asciiTheme="minorHAnsi" w:hAnsiTheme="minorHAnsi" w:cstheme="minorHAnsi"/>
+          <w:sz w:val="22"/>
+          <w:szCs w:val="22"/>
+          <w:lang w:val="en-US"/>
+        </w:rPr>
+        <w:t>FE-15: Manage simulation timeslot: view slot, add new slot, update slot, assign practice to slot.</w:t>
+      </w:r>
+    </w:p>
+    <w:p>
+      <w:pPr>
+        <w:pStyle w:val="9"/>
+        <w:rPr>
+          <w:rFonts w:hint="default" w:asciiTheme="minorHAnsi" w:hAnsiTheme="minorHAnsi" w:cstheme="minorHAnsi"/>
+          <w:sz w:val="22"/>
+          <w:szCs w:val="22"/>
+          <w:lang w:val="en-US"/>
+        </w:rPr>
+      </w:pPr>
+    </w:p>
+    <w:p>
+      <w:pPr>
+        <w:pStyle w:val="9"/>
+        <w:rPr>
+          <w:rFonts w:hint="default" w:asciiTheme="minorHAnsi" w:hAnsiTheme="minorHAnsi" w:cstheme="minorHAnsi"/>
+          <w:sz w:val="22"/>
+          <w:szCs w:val="22"/>
+          <w:lang w:val="en-US"/>
+        </w:rPr>
+      </w:pPr>
+      <w:r>
+        <w:rPr>
+          <w:rFonts w:hint="default" w:asciiTheme="minorHAnsi" w:hAnsiTheme="minorHAnsi" w:cstheme="minorHAnsi"/>
+          <w:sz w:val="22"/>
+          <w:szCs w:val="22"/>
+          <w:lang w:val="en-US"/>
+        </w:rPr>
+        <w:t>6.1.3 Web Application for Instructor</w:t>
+      </w:r>
+    </w:p>
+    <w:p>
+      <w:pPr>
+        <w:pStyle w:val="9"/>
+        <w:rPr>
+          <w:rFonts w:hint="default" w:asciiTheme="minorHAnsi" w:hAnsiTheme="minorHAnsi" w:cstheme="minorHAnsi"/>
+          <w:sz w:val="22"/>
+          <w:szCs w:val="22"/>
+          <w:lang w:val="en-US"/>
+        </w:rPr>
+      </w:pPr>
+      <w:r>
+        <w:rPr>
+          <w:rFonts w:hint="default" w:asciiTheme="minorHAnsi" w:hAnsiTheme="minorHAnsi" w:cstheme="minorHAnsi"/>
+          <w:sz w:val="22"/>
+          <w:szCs w:val="22"/>
+          <w:lang w:val="en-US"/>
+        </w:rPr>
+        <w:t>FE-16: Login/Logout.</w:t>
+      </w:r>
+    </w:p>
+    <w:p>
+      <w:pPr>
+        <w:pStyle w:val="9"/>
+        <w:rPr>
+          <w:rFonts w:hint="default" w:asciiTheme="minorHAnsi" w:hAnsiTheme="minorHAnsi" w:cstheme="minorHAnsi"/>
+          <w:sz w:val="22"/>
+          <w:szCs w:val="22"/>
+          <w:lang w:val="en-US"/>
+        </w:rPr>
+      </w:pPr>
+      <w:r>
+        <w:rPr>
+          <w:rFonts w:hint="default" w:asciiTheme="minorHAnsi" w:hAnsiTheme="minorHAnsi" w:cstheme="minorHAnsi"/>
+          <w:sz w:val="22"/>
+          <w:szCs w:val="22"/>
+          <w:lang w:val="en-US"/>
+        </w:rPr>
+        <w:t>FE-17: Manage personal profile: view profile, update profile, change password.</w:t>
+      </w:r>
+    </w:p>
+    <w:p>
+      <w:pPr>
+        <w:pStyle w:val="9"/>
+        <w:rPr>
+          <w:rFonts w:hint="default" w:asciiTheme="minorHAnsi" w:hAnsiTheme="minorHAnsi" w:cstheme="minorHAnsi"/>
+          <w:sz w:val="22"/>
+          <w:szCs w:val="22"/>
+          <w:lang w:val="en-US"/>
+        </w:rPr>
+      </w:pPr>
+      <w:r>
+        <w:rPr>
+          <w:rFonts w:hint="default" w:asciiTheme="minorHAnsi" w:hAnsiTheme="minorHAnsi" w:cstheme="minorHAnsi"/>
+          <w:sz w:val="22"/>
+          <w:szCs w:val="22"/>
+          <w:lang w:val="en-US"/>
+        </w:rPr>
+        <w:t>FE-18: Manage class member: view member, add new member.</w:t>
+      </w:r>
+    </w:p>
+    <w:p>
+      <w:pPr>
+        <w:pStyle w:val="9"/>
+        <w:rPr>
+          <w:rFonts w:hint="default" w:asciiTheme="minorHAnsi" w:hAnsiTheme="minorHAnsi" w:cstheme="minorHAnsi"/>
+          <w:sz w:val="22"/>
+          <w:szCs w:val="22"/>
+          <w:lang w:val="en-US"/>
+        </w:rPr>
+      </w:pPr>
+      <w:r>
+        <w:rPr>
+          <w:rFonts w:hint="default" w:asciiTheme="minorHAnsi" w:hAnsiTheme="minorHAnsi" w:cstheme="minorHAnsi"/>
+          <w:sz w:val="22"/>
+          <w:szCs w:val="22"/>
+          <w:lang w:val="en-US"/>
+        </w:rPr>
+        <w:t>FE-19: Manage class section: view section, add new section, update section.</w:t>
+      </w:r>
+    </w:p>
+    <w:p>
+      <w:pPr>
+        <w:pStyle w:val="9"/>
+        <w:rPr>
+          <w:rFonts w:hint="default" w:asciiTheme="minorHAnsi" w:hAnsiTheme="minorHAnsi" w:cstheme="minorHAnsi"/>
+          <w:sz w:val="22"/>
+          <w:szCs w:val="22"/>
+          <w:lang w:val="en-US"/>
+        </w:rPr>
+      </w:pPr>
+      <w:r>
+        <w:rPr>
+          <w:rFonts w:hint="default" w:asciiTheme="minorHAnsi" w:hAnsiTheme="minorHAnsi" w:cstheme="minorHAnsi"/>
+          <w:sz w:val="22"/>
+          <w:szCs w:val="22"/>
+          <w:lang w:val="en-US"/>
+        </w:rPr>
+        <w:t>FE-20: Manage learning material: view material, add new material, update material, assign material to section.</w:t>
+      </w:r>
+    </w:p>
+    <w:p>
+      <w:pPr>
+        <w:pStyle w:val="9"/>
+        <w:rPr>
+          <w:rFonts w:hint="default" w:asciiTheme="minorHAnsi" w:hAnsiTheme="minorHAnsi" w:cstheme="minorHAnsi"/>
+          <w:sz w:val="22"/>
+          <w:szCs w:val="22"/>
+          <w:lang w:val="en-US"/>
+        </w:rPr>
+      </w:pPr>
+      <w:r>
+        <w:rPr>
+          <w:rFonts w:hint="default" w:asciiTheme="minorHAnsi" w:hAnsiTheme="minorHAnsi" w:cstheme="minorHAnsi"/>
+          <w:sz w:val="22"/>
+          <w:szCs w:val="22"/>
+          <w:lang w:val="en-US"/>
+        </w:rPr>
+        <w:t>FE-21: Manage quiz: view quiz, add new quiz, update quiz, assign quiz to section.</w:t>
+      </w:r>
+    </w:p>
+    <w:p>
+      <w:pPr>
+        <w:pStyle w:val="9"/>
+        <w:rPr>
+          <w:rFonts w:hint="default" w:asciiTheme="minorHAnsi" w:hAnsiTheme="minorHAnsi" w:cstheme="minorHAnsi"/>
+          <w:sz w:val="22"/>
+          <w:szCs w:val="22"/>
+          <w:lang w:val="en-US"/>
+        </w:rPr>
+      </w:pPr>
+      <w:r>
+        <w:rPr>
+          <w:rFonts w:hint="default" w:asciiTheme="minorHAnsi" w:hAnsiTheme="minorHAnsi" w:cstheme="minorHAnsi"/>
+          <w:sz w:val="22"/>
+          <w:szCs w:val="22"/>
+          <w:lang w:val="en-US"/>
+        </w:rPr>
+        <w:t>FE-22: View list practices, and can assign practices to class section.</w:t>
+      </w:r>
+    </w:p>
+    <w:p>
+      <w:pPr>
+        <w:pStyle w:val="9"/>
+        <w:rPr>
+          <w:rFonts w:hint="default" w:asciiTheme="minorHAnsi" w:hAnsiTheme="minorHAnsi" w:cstheme="minorHAnsi"/>
+          <w:sz w:val="22"/>
+          <w:szCs w:val="22"/>
+          <w:lang w:val="en-US"/>
+        </w:rPr>
+      </w:pPr>
+      <w:r>
+        <w:rPr>
+          <w:rFonts w:hint="default" w:asciiTheme="minorHAnsi" w:hAnsiTheme="minorHAnsi" w:cstheme="minorHAnsi"/>
+          <w:sz w:val="22"/>
+          <w:szCs w:val="22"/>
+          <w:lang w:val="en-US"/>
+        </w:rPr>
+        <w:t>FE-23: View trainee result on quizzes and practices, and can provide direct feedback.</w:t>
+      </w:r>
+    </w:p>
+    <w:p>
+      <w:pPr>
+        <w:pStyle w:val="9"/>
+        <w:rPr>
+          <w:rFonts w:hint="default" w:asciiTheme="minorHAnsi" w:hAnsiTheme="minorHAnsi" w:cstheme="minorHAnsi"/>
+          <w:sz w:val="22"/>
+          <w:szCs w:val="22"/>
+          <w:lang w:val="en-US"/>
+        </w:rPr>
+      </w:pPr>
+      <w:r>
+        <w:rPr>
+          <w:rFonts w:hint="default" w:asciiTheme="minorHAnsi" w:hAnsiTheme="minorHAnsi" w:cstheme="minorHAnsi"/>
+          <w:sz w:val="22"/>
+          <w:szCs w:val="22"/>
+          <w:lang w:val="en-US"/>
+        </w:rPr>
+        <w:t>FE-24: View trainee overall performance in class, and can confirm pass or fail result for each trainee in class.</w:t>
+      </w:r>
+    </w:p>
+    <w:p>
+      <w:pPr>
+        <w:pStyle w:val="9"/>
+        <w:rPr>
+          <w:rFonts w:hint="default" w:asciiTheme="minorHAnsi" w:hAnsiTheme="minorHAnsi" w:cstheme="minorHAnsi"/>
+          <w:sz w:val="22"/>
+          <w:szCs w:val="22"/>
+          <w:lang w:val="en-US"/>
+        </w:rPr>
+      </w:pPr>
+    </w:p>
+    <w:p>
+      <w:pPr>
+        <w:pStyle w:val="9"/>
+        <w:rPr>
+          <w:rFonts w:hint="default" w:asciiTheme="minorHAnsi" w:hAnsiTheme="minorHAnsi" w:cstheme="minorHAnsi"/>
+          <w:sz w:val="22"/>
+          <w:szCs w:val="22"/>
+          <w:lang w:val="en-US"/>
+        </w:rPr>
+      </w:pPr>
+      <w:r>
+        <w:rPr>
+          <w:rFonts w:hint="default" w:asciiTheme="minorHAnsi" w:hAnsiTheme="minorHAnsi" w:cstheme="minorHAnsi"/>
+          <w:sz w:val="22"/>
+          <w:szCs w:val="22"/>
+          <w:lang w:val="en-US"/>
+        </w:rPr>
+        <w:t>6.1.4 Web Application for Trainee</w:t>
+      </w:r>
+    </w:p>
+    <w:p>
+      <w:pPr>
+        <w:pStyle w:val="9"/>
+        <w:rPr>
+          <w:rFonts w:hint="default" w:asciiTheme="minorHAnsi" w:hAnsiTheme="minorHAnsi" w:cstheme="minorHAnsi"/>
+          <w:sz w:val="22"/>
+          <w:szCs w:val="22"/>
+          <w:lang w:val="en-US"/>
+        </w:rPr>
+      </w:pPr>
+      <w:r>
+        <w:rPr>
+          <w:rFonts w:hint="default" w:asciiTheme="minorHAnsi" w:hAnsiTheme="minorHAnsi" w:cstheme="minorHAnsi"/>
+          <w:sz w:val="22"/>
+          <w:szCs w:val="22"/>
+          <w:lang w:val="en-US"/>
+        </w:rPr>
+        <w:t>FE-25: Login/Logout.</w:t>
+      </w:r>
+    </w:p>
+    <w:p>
+      <w:pPr>
+        <w:pStyle w:val="9"/>
+        <w:rPr>
+          <w:rFonts w:hint="default" w:asciiTheme="minorHAnsi" w:hAnsiTheme="minorHAnsi" w:cstheme="minorHAnsi"/>
+          <w:sz w:val="22"/>
+          <w:szCs w:val="22"/>
+          <w:lang w:val="en-US"/>
+        </w:rPr>
+      </w:pPr>
+      <w:r>
+        <w:rPr>
+          <w:rFonts w:hint="default" w:asciiTheme="minorHAnsi" w:hAnsiTheme="minorHAnsi" w:cstheme="minorHAnsi"/>
+          <w:sz w:val="22"/>
+          <w:szCs w:val="22"/>
+          <w:lang w:val="en-US"/>
+        </w:rPr>
+        <w:t>FE-26: Manage personal profile: view profile, update profile, change password.</w:t>
+      </w:r>
+    </w:p>
+    <w:p>
+      <w:pPr>
+        <w:pStyle w:val="9"/>
+        <w:rPr>
+          <w:rFonts w:hint="default" w:asciiTheme="minorHAnsi" w:hAnsiTheme="minorHAnsi" w:cstheme="minorHAnsi"/>
+          <w:sz w:val="22"/>
+          <w:szCs w:val="22"/>
+          <w:lang w:val="en-US"/>
+        </w:rPr>
+      </w:pPr>
+      <w:r>
+        <w:rPr>
+          <w:rFonts w:hint="default" w:asciiTheme="minorHAnsi" w:hAnsiTheme="minorHAnsi" w:cstheme="minorHAnsi"/>
+          <w:sz w:val="22"/>
+          <w:szCs w:val="22"/>
+          <w:lang w:val="en-US"/>
+        </w:rPr>
+        <w:t>FE-27: View available programs, courses, classes, and can make enrollment.</w:t>
+      </w:r>
+    </w:p>
+    <w:p>
+      <w:pPr>
+        <w:pStyle w:val="9"/>
+        <w:rPr>
+          <w:rFonts w:hint="default" w:asciiTheme="minorHAnsi" w:hAnsiTheme="minorHAnsi" w:cstheme="minorHAnsi"/>
+          <w:sz w:val="22"/>
+          <w:szCs w:val="22"/>
+          <w:lang w:val="en-US"/>
+        </w:rPr>
+      </w:pPr>
+      <w:r>
+        <w:rPr>
+          <w:rFonts w:hint="default" w:asciiTheme="minorHAnsi" w:hAnsiTheme="minorHAnsi" w:cstheme="minorHAnsi"/>
+          <w:sz w:val="22"/>
+          <w:szCs w:val="22"/>
+          <w:lang w:val="en-US"/>
+        </w:rPr>
+        <w:t>FE-28: View class syllabus and sections.</w:t>
+      </w:r>
+    </w:p>
+    <w:p>
+      <w:pPr>
+        <w:pStyle w:val="9"/>
+        <w:rPr>
+          <w:rFonts w:hint="default" w:asciiTheme="minorHAnsi" w:hAnsiTheme="minorHAnsi" w:cstheme="minorHAnsi"/>
+          <w:sz w:val="22"/>
+          <w:szCs w:val="22"/>
+          <w:lang w:val="en-US"/>
+        </w:rPr>
+      </w:pPr>
+      <w:r>
+        <w:rPr>
+          <w:rFonts w:hint="default" w:asciiTheme="minorHAnsi" w:hAnsiTheme="minorHAnsi" w:cstheme="minorHAnsi"/>
+          <w:sz w:val="22"/>
+          <w:szCs w:val="22"/>
+          <w:lang w:val="en-US"/>
+        </w:rPr>
+        <w:t>FE-29: View learning material assigned to class section, and can access or download material.</w:t>
+      </w:r>
+    </w:p>
+    <w:p>
+      <w:pPr>
+        <w:pStyle w:val="9"/>
+        <w:rPr>
+          <w:rFonts w:hint="default" w:asciiTheme="minorHAnsi" w:hAnsiTheme="minorHAnsi" w:cstheme="minorHAnsi"/>
+          <w:sz w:val="22"/>
+          <w:szCs w:val="22"/>
+          <w:lang w:val="en-US"/>
+        </w:rPr>
+      </w:pPr>
+      <w:r>
+        <w:rPr>
+          <w:rFonts w:hint="default" w:asciiTheme="minorHAnsi" w:hAnsiTheme="minorHAnsi" w:cstheme="minorHAnsi"/>
+          <w:sz w:val="22"/>
+          <w:szCs w:val="22"/>
+          <w:lang w:val="en-US"/>
+        </w:rPr>
+        <w:t>FE-30: View quizzes assigned to class section, and can make attempt or view recorded results.</w:t>
+      </w:r>
+    </w:p>
+    <w:p>
+      <w:pPr>
+        <w:pStyle w:val="9"/>
+        <w:rPr>
+          <w:rFonts w:hint="default" w:asciiTheme="minorHAnsi" w:hAnsiTheme="minorHAnsi" w:cstheme="minorHAnsi"/>
+          <w:sz w:val="22"/>
+          <w:szCs w:val="22"/>
+          <w:lang w:val="en-US"/>
+        </w:rPr>
+      </w:pPr>
+      <w:r>
+        <w:rPr>
+          <w:rFonts w:hint="default" w:asciiTheme="minorHAnsi" w:hAnsiTheme="minorHAnsi" w:cstheme="minorHAnsi"/>
+          <w:sz w:val="22"/>
+          <w:szCs w:val="22"/>
+          <w:lang w:val="en-US"/>
+        </w:rPr>
+        <w:t>FE-31: View practices assigned to class section, and can view recorded results.</w:t>
+      </w:r>
+    </w:p>
+    <w:p>
+      <w:pPr>
+        <w:pStyle w:val="9"/>
+        <w:rPr>
+          <w:rFonts w:hint="default" w:asciiTheme="minorHAnsi" w:hAnsiTheme="minorHAnsi" w:cstheme="minorHAnsi"/>
+          <w:sz w:val="22"/>
+          <w:szCs w:val="22"/>
+          <w:lang w:val="en-US"/>
+        </w:rPr>
+      </w:pPr>
+    </w:p>
+    <w:p>
+      <w:pPr>
+        <w:pStyle w:val="9"/>
+        <w:rPr>
+          <w:rFonts w:hint="default" w:asciiTheme="minorHAnsi" w:hAnsiTheme="minorHAnsi" w:cstheme="minorHAnsi"/>
+          <w:sz w:val="22"/>
+          <w:szCs w:val="22"/>
+          <w:lang w:val="en-US"/>
+        </w:rPr>
+      </w:pPr>
+      <w:r>
+        <w:rPr>
+          <w:rFonts w:hint="default" w:asciiTheme="minorHAnsi" w:hAnsiTheme="minorHAnsi" w:cstheme="minorHAnsi"/>
+          <w:sz w:val="22"/>
+          <w:szCs w:val="22"/>
+          <w:lang w:val="en-US"/>
+        </w:rPr>
+        <w:t>6.1.5 3D Simulation Application for Trainee (Desktop)</w:t>
+      </w:r>
+    </w:p>
+    <w:p>
+      <w:pPr>
+        <w:pStyle w:val="9"/>
+        <w:rPr>
+          <w:rFonts w:hint="default" w:asciiTheme="minorHAnsi" w:hAnsiTheme="minorHAnsi" w:cstheme="minorHAnsi"/>
+          <w:sz w:val="22"/>
+          <w:szCs w:val="22"/>
+          <w:lang w:val="en-US"/>
+        </w:rPr>
+      </w:pPr>
+      <w:r>
+        <w:rPr>
+          <w:rFonts w:hint="default" w:asciiTheme="minorHAnsi" w:hAnsiTheme="minorHAnsi" w:cstheme="minorHAnsi"/>
+          <w:sz w:val="22"/>
+          <w:szCs w:val="22"/>
+          <w:lang w:val="en-US"/>
+        </w:rPr>
+        <w:t>SI-01: Login/Logout.</w:t>
+      </w:r>
+    </w:p>
+    <w:p>
+      <w:pPr>
+        <w:pStyle w:val="9"/>
+        <w:rPr>
+          <w:rFonts w:hint="default" w:asciiTheme="minorHAnsi" w:hAnsiTheme="minorHAnsi" w:cstheme="minorHAnsi"/>
+          <w:sz w:val="22"/>
+          <w:szCs w:val="22"/>
+          <w:lang w:val="en-US"/>
+        </w:rPr>
+      </w:pPr>
+      <w:r>
+        <w:rPr>
+          <w:rFonts w:hint="default" w:asciiTheme="minorHAnsi" w:hAnsiTheme="minorHAnsi" w:cstheme="minorHAnsi"/>
+          <w:sz w:val="22"/>
+          <w:szCs w:val="22"/>
+          <w:lang w:val="en-US"/>
+        </w:rPr>
+        <w:t>SI-02: View list practices in which trainee is assigned to, and can select a practice to make new attempt.</w:t>
+      </w:r>
+    </w:p>
+    <w:p>
+      <w:pPr>
+        <w:pStyle w:val="9"/>
+        <w:rPr>
+          <w:rFonts w:hint="default" w:asciiTheme="minorHAnsi" w:hAnsiTheme="minorHAnsi" w:cstheme="minorHAnsi"/>
+          <w:sz w:val="22"/>
+          <w:szCs w:val="22"/>
+          <w:lang w:val="en-US"/>
+        </w:rPr>
+      </w:pPr>
+      <w:r>
+        <w:rPr>
+          <w:rFonts w:hint="default" w:asciiTheme="minorHAnsi" w:hAnsiTheme="minorHAnsi" w:cstheme="minorHAnsi"/>
+          <w:sz w:val="22"/>
+          <w:szCs w:val="22"/>
+          <w:lang w:val="en-US"/>
+        </w:rPr>
+        <w:t>SI-03: View simulation guides and settings.</w:t>
+      </w:r>
+    </w:p>
+    <w:p>
+      <w:pPr>
+        <w:pStyle w:val="9"/>
+        <w:rPr>
+          <w:rFonts w:hint="default" w:asciiTheme="minorHAnsi" w:hAnsiTheme="minorHAnsi" w:cstheme="minorHAnsi"/>
+          <w:sz w:val="22"/>
+          <w:szCs w:val="22"/>
+          <w:lang w:val="en-US"/>
+        </w:rPr>
+      </w:pPr>
+      <w:r>
+        <w:rPr>
+          <w:rFonts w:hint="default" w:asciiTheme="minorHAnsi" w:hAnsiTheme="minorHAnsi" w:cstheme="minorHAnsi"/>
+          <w:sz w:val="22"/>
+          <w:szCs w:val="22"/>
+          <w:lang w:val="en-US"/>
+        </w:rPr>
+        <w:t>SI-04: View practice steps and step details (including target components, target actions, expected outcome).</w:t>
+      </w:r>
+    </w:p>
+    <w:p>
+      <w:pPr>
+        <w:pStyle w:val="9"/>
+        <w:rPr>
+          <w:rFonts w:hint="default" w:asciiTheme="minorHAnsi" w:hAnsiTheme="minorHAnsi" w:cstheme="minorHAnsi"/>
+          <w:sz w:val="22"/>
+          <w:szCs w:val="22"/>
+          <w:lang w:val="en-US"/>
+        </w:rPr>
+      </w:pPr>
+      <w:r>
+        <w:rPr>
+          <w:rFonts w:hint="default" w:asciiTheme="minorHAnsi" w:hAnsiTheme="minorHAnsi" w:cstheme="minorHAnsi"/>
+          <w:sz w:val="22"/>
+          <w:szCs w:val="22"/>
+          <w:lang w:val="en-US"/>
+        </w:rPr>
+        <w:t>SI-05: View simulation components, and can make action (inspect definition, lift, rotate).</w:t>
+      </w:r>
+    </w:p>
+    <w:p>
+      <w:pPr>
+        <w:pStyle w:val="9"/>
+        <w:rPr>
+          <w:rFonts w:hint="default" w:asciiTheme="minorHAnsi" w:hAnsiTheme="minorHAnsi" w:cstheme="minorHAnsi"/>
+          <w:sz w:val="22"/>
+          <w:szCs w:val="22"/>
+          <w:lang w:val="en-US"/>
+        </w:rPr>
+      </w:pPr>
+      <w:r>
+        <w:rPr>
+          <w:rFonts w:hint="default" w:asciiTheme="minorHAnsi" w:hAnsiTheme="minorHAnsi" w:cstheme="minorHAnsi"/>
+          <w:sz w:val="22"/>
+          <w:szCs w:val="22"/>
+          <w:lang w:val="en-US"/>
+        </w:rPr>
+        <w:t>SI-06: View step result and warning message when committing an error.</w:t>
+      </w:r>
+    </w:p>
+    <w:p>
+      <w:pPr>
+        <w:pStyle w:val="9"/>
+        <w:rPr>
+          <w:rFonts w:hint="default" w:asciiTheme="minorHAnsi" w:hAnsiTheme="minorHAnsi" w:cstheme="minorHAnsi"/>
+          <w:sz w:val="22"/>
+          <w:szCs w:val="22"/>
+          <w:lang w:val="en-US"/>
+        </w:rPr>
+      </w:pPr>
+      <w:r>
+        <w:rPr>
+          <w:rFonts w:hint="default" w:asciiTheme="minorHAnsi" w:hAnsiTheme="minorHAnsi" w:cstheme="minorHAnsi"/>
+          <w:sz w:val="22"/>
+          <w:szCs w:val="22"/>
+          <w:lang w:val="en-US"/>
+        </w:rPr>
+        <w:t>SI-07: View post-practice result (time, completion status).</w:t>
+      </w:r>
+    </w:p>
+    <w:p>
+      <w:pPr>
         <w:jc w:val="both"/>
-        <w:rPr>
-          <w:i/>
-          <w:color w:val="0000FF"/>
-        </w:rPr>
-      </w:pPr>
-      <w:r>
-        <w:rPr>
-          <w:i/>
-          <w:color w:val="0000FF"/>
-        </w:rPr>
-        <w:t>[Include a numbered list of the major features of the new product, emphasizing those features that distinguish it from previous or competing products. Specific user requirements and functional requirements may be traced back to these features.]</w:t>
-      </w:r>
-    </w:p>
-    <w:p>
-      <w:pPr>
-        <w:jc w:val="both"/>
-      </w:pPr>
-      <w:r>
-        <w:t>&lt;&lt;Sample:</w:t>
-      </w:r>
-    </w:p>
-    <w:p>
-      <w:pPr>
-        <w:pStyle w:val="9"/>
-        <w:rPr>
-          <w:rFonts w:asciiTheme="minorHAnsi" w:hAnsiTheme="minorHAnsi" w:cstheme="minorHAnsi"/>
-          <w:sz w:val="22"/>
-          <w:szCs w:val="22"/>
-        </w:rPr>
-      </w:pPr>
-      <w:r>
-        <w:rPr>
-          <w:rFonts w:asciiTheme="minorHAnsi" w:hAnsiTheme="minorHAnsi" w:cstheme="minorHAnsi"/>
-          <w:sz w:val="22"/>
-          <w:szCs w:val="22"/>
-        </w:rPr>
-        <w:t>FE-01:</w:t>
-      </w:r>
-      <w:r>
-        <w:rPr>
-          <w:rFonts w:asciiTheme="minorHAnsi" w:hAnsiTheme="minorHAnsi" w:cstheme="minorHAnsi"/>
-          <w:sz w:val="22"/>
-          <w:szCs w:val="22"/>
-        </w:rPr>
-        <w:tab/>
-      </w:r>
-      <w:r>
-        <w:rPr>
-          <w:rFonts w:asciiTheme="minorHAnsi" w:hAnsiTheme="minorHAnsi" w:cstheme="minorHAnsi"/>
-          <w:sz w:val="22"/>
-          <w:szCs w:val="22"/>
-        </w:rPr>
-        <w:t>Order and pay for meals from the cafeteria menu to be picked up or delivered.</w:t>
-      </w:r>
-    </w:p>
-    <w:p>
-      <w:pPr>
-        <w:pStyle w:val="9"/>
-        <w:rPr>
-          <w:rFonts w:asciiTheme="minorHAnsi" w:hAnsiTheme="minorHAnsi" w:cstheme="minorHAnsi"/>
-          <w:sz w:val="22"/>
-          <w:szCs w:val="22"/>
-        </w:rPr>
-      </w:pPr>
-      <w:r>
-        <w:rPr>
-          <w:rFonts w:asciiTheme="minorHAnsi" w:hAnsiTheme="minorHAnsi" w:cstheme="minorHAnsi"/>
-          <w:sz w:val="22"/>
-          <w:szCs w:val="22"/>
-        </w:rPr>
-        <w:t>FE-02:</w:t>
-      </w:r>
-      <w:r>
-        <w:rPr>
-          <w:rFonts w:asciiTheme="minorHAnsi" w:hAnsiTheme="minorHAnsi" w:cstheme="minorHAnsi"/>
-          <w:sz w:val="22"/>
-          <w:szCs w:val="22"/>
-        </w:rPr>
-        <w:tab/>
-      </w:r>
-      <w:r>
-        <w:rPr>
-          <w:rFonts w:asciiTheme="minorHAnsi" w:hAnsiTheme="minorHAnsi" w:cstheme="minorHAnsi"/>
-          <w:sz w:val="22"/>
-          <w:szCs w:val="22"/>
-        </w:rPr>
-        <w:t>Order and pay for meals from local restaurants to be delivered.</w:t>
-      </w:r>
-    </w:p>
-    <w:p>
-      <w:pPr>
-        <w:pStyle w:val="9"/>
-        <w:rPr>
-          <w:rFonts w:asciiTheme="minorHAnsi" w:hAnsiTheme="minorHAnsi" w:cstheme="minorHAnsi"/>
-          <w:sz w:val="22"/>
-          <w:szCs w:val="22"/>
-        </w:rPr>
-      </w:pPr>
-      <w:r>
-        <w:rPr>
-          <w:rFonts w:asciiTheme="minorHAnsi" w:hAnsiTheme="minorHAnsi" w:cstheme="minorHAnsi"/>
-          <w:sz w:val="22"/>
-          <w:szCs w:val="22"/>
-        </w:rPr>
-        <w:t>FE-03:</w:t>
-      </w:r>
-      <w:r>
-        <w:rPr>
-          <w:rFonts w:asciiTheme="minorHAnsi" w:hAnsiTheme="minorHAnsi" w:cstheme="minorHAnsi"/>
-          <w:sz w:val="22"/>
-          <w:szCs w:val="22"/>
-        </w:rPr>
-        <w:tab/>
-      </w:r>
-      <w:r>
-        <w:rPr>
-          <w:rFonts w:asciiTheme="minorHAnsi" w:hAnsiTheme="minorHAnsi" w:cstheme="minorHAnsi"/>
-          <w:sz w:val="22"/>
-          <w:szCs w:val="22"/>
-        </w:rPr>
-        <w:t>Create, view, modify, and cancel meal subscriptions for standing or recurring meal orders, or for daily special meals.</w:t>
-      </w:r>
-    </w:p>
-    <w:p>
-      <w:pPr>
-        <w:pStyle w:val="9"/>
-        <w:rPr>
-          <w:rFonts w:asciiTheme="minorHAnsi" w:hAnsiTheme="minorHAnsi" w:cstheme="minorHAnsi"/>
-          <w:sz w:val="22"/>
-          <w:szCs w:val="22"/>
-        </w:rPr>
-      </w:pPr>
-      <w:r>
-        <w:rPr>
-          <w:rFonts w:asciiTheme="minorHAnsi" w:hAnsiTheme="minorHAnsi" w:cstheme="minorHAnsi"/>
-          <w:sz w:val="22"/>
-          <w:szCs w:val="22"/>
-        </w:rPr>
-        <w:t>FE-04:</w:t>
-      </w:r>
-      <w:r>
-        <w:rPr>
-          <w:rFonts w:asciiTheme="minorHAnsi" w:hAnsiTheme="minorHAnsi" w:cstheme="minorHAnsi"/>
-          <w:sz w:val="22"/>
-          <w:szCs w:val="22"/>
-        </w:rPr>
-        <w:tab/>
-      </w:r>
-      <w:r>
-        <w:rPr>
-          <w:rFonts w:asciiTheme="minorHAnsi" w:hAnsiTheme="minorHAnsi" w:cstheme="minorHAnsi"/>
-          <w:sz w:val="22"/>
-          <w:szCs w:val="22"/>
-        </w:rPr>
-        <w:t>Create, view, modify, delete, and archive cafeteria menus.</w:t>
-      </w:r>
-    </w:p>
-    <w:p>
-      <w:pPr>
-        <w:pStyle w:val="9"/>
-        <w:rPr>
-          <w:rFonts w:asciiTheme="minorHAnsi" w:hAnsiTheme="minorHAnsi" w:cstheme="minorHAnsi"/>
-          <w:sz w:val="22"/>
-          <w:szCs w:val="22"/>
-        </w:rPr>
-      </w:pPr>
-      <w:r>
-        <w:rPr>
-          <w:rFonts w:asciiTheme="minorHAnsi" w:hAnsiTheme="minorHAnsi" w:cstheme="minorHAnsi"/>
-          <w:sz w:val="22"/>
-          <w:szCs w:val="22"/>
-        </w:rPr>
-        <w:t>FE-05:</w:t>
-      </w:r>
-      <w:r>
-        <w:rPr>
-          <w:rFonts w:asciiTheme="minorHAnsi" w:hAnsiTheme="minorHAnsi" w:cstheme="minorHAnsi"/>
-          <w:sz w:val="22"/>
-          <w:szCs w:val="22"/>
-        </w:rPr>
-        <w:tab/>
-      </w:r>
-      <w:r>
-        <w:rPr>
-          <w:rFonts w:asciiTheme="minorHAnsi" w:hAnsiTheme="minorHAnsi" w:cstheme="minorHAnsi"/>
-          <w:sz w:val="22"/>
-          <w:szCs w:val="22"/>
-        </w:rPr>
-        <w:t>View ingredient lists and nutritional information for cafeteria menu items.</w:t>
-      </w:r>
-    </w:p>
-    <w:p>
-      <w:pPr>
-        <w:pStyle w:val="20"/>
-        <w:ind w:left="0"/>
-        <w:rPr>
-          <w:rStyle w:val="21"/>
-        </w:rPr>
-      </w:pPr>
-      <w:r>
-        <w:drawing>
-          <wp:inline distT="0" distB="0" distL="0" distR="0">
-            <wp:extent cx="5746750" cy="2727325"/>
-            <wp:effectExtent l="0" t="0" r="6350" b="0"/>
-            <wp:docPr id="1" name="Picture 1"/>
-            <wp:cNvGraphicFramePr>
-              <a:graphicFrameLocks xmlns:a="http://schemas.openxmlformats.org/drawingml/2006/main" noChangeAspect="1"/>
-            </wp:cNvGraphicFramePr>
-            <a:graphic xmlns:a="http://schemas.openxmlformats.org/drawingml/2006/main">
-              <a:graphicData uri="http://schemas.openxmlformats.org/drawingml/2006/picture">
-                <pic:pic xmlns:pic="http://schemas.openxmlformats.org/drawingml/2006/picture">
-                  <pic:nvPicPr>
-                    <pic:cNvPr id="1" name="Picture 1"/>
-                    <pic:cNvPicPr>
-                      <a:picLocks noChangeAspect="1"/>
-                    </pic:cNvPicPr>
-                  </pic:nvPicPr>
-                  <pic:blipFill>
-                    <a:blip r:embed="rId7"/>
-                    <a:stretch>
-                      <a:fillRect/>
-                    </a:stretch>
-                  </pic:blipFill>
-                  <pic:spPr>
-                    <a:xfrm>
-                      <a:off x="0" y="0"/>
-                      <a:ext cx="5746750" cy="2727325"/>
-                    </a:xfrm>
-                    <a:prstGeom prst="rect">
-                      <a:avLst/>
-                    </a:prstGeom>
-                  </pic:spPr>
-                </pic:pic>
-              </a:graphicData>
-            </a:graphic>
-          </wp:inline>
-        </w:drawing>
-      </w:r>
-    </w:p>
-    <w:p>
-      <w:pPr>
-        <w:jc w:val="both"/>
-      </w:pPr>
-      <w:r>
-        <w:t>&gt;&gt;</w:t>
-      </w:r>
+      </w:pPr>
     </w:p>
     <w:p>
       <w:pPr>
@@ -3625,107 +4270,245 @@
     </w:p>
     <w:p>
       <w:pPr>
+        <w:pStyle w:val="9"/>
+        <w:rPr>
+          <w:rFonts w:asciiTheme="minorHAnsi" w:hAnsiTheme="minorHAnsi" w:cstheme="minorHAnsi"/>
+          <w:sz w:val="22"/>
+          <w:szCs w:val="22"/>
+        </w:rPr>
+      </w:pPr>
+    </w:p>
+    <w:p>
+      <w:pPr>
+        <w:pStyle w:val="9"/>
+        <w:rPr>
+          <w:rFonts w:hint="default" w:asciiTheme="minorHAnsi" w:hAnsiTheme="minorHAnsi" w:cstheme="minorHAnsi"/>
+          <w:sz w:val="22"/>
+          <w:szCs w:val="22"/>
+          <w:lang w:val="en-US"/>
+        </w:rPr>
+      </w:pPr>
+      <w:r>
+        <w:rPr>
+          <w:rFonts w:hint="default" w:asciiTheme="minorHAnsi" w:hAnsiTheme="minorHAnsi" w:cstheme="minorHAnsi"/>
+          <w:sz w:val="22"/>
+          <w:szCs w:val="22"/>
+          <w:lang w:val="en-US"/>
+        </w:rPr>
+        <w:t>Limitations:</w:t>
+      </w:r>
+    </w:p>
+    <w:p>
+      <w:pPr>
+        <w:pStyle w:val="9"/>
+        <w:rPr>
+          <w:rFonts w:hint="default" w:asciiTheme="minorHAnsi" w:hAnsiTheme="minorHAnsi" w:cstheme="minorHAnsi"/>
+          <w:sz w:val="22"/>
+          <w:szCs w:val="22"/>
+          <w:lang w:val="en-US"/>
+        </w:rPr>
+      </w:pPr>
+      <w:r>
+        <w:rPr>
+          <w:rFonts w:asciiTheme="minorHAnsi" w:hAnsiTheme="minorHAnsi" w:cstheme="minorHAnsi"/>
+          <w:sz w:val="22"/>
+          <w:szCs w:val="22"/>
+        </w:rPr>
+        <w:t>LI-</w:t>
+      </w:r>
+      <w:r>
+        <w:rPr>
+          <w:rFonts w:hint="default" w:asciiTheme="minorHAnsi" w:hAnsiTheme="minorHAnsi" w:cstheme="minorHAnsi"/>
+          <w:sz w:val="22"/>
+          <w:szCs w:val="22"/>
+          <w:lang w:val="en-US"/>
+        </w:rPr>
+        <w:t>0</w:t>
+      </w:r>
+      <w:r>
+        <w:rPr>
+          <w:rFonts w:asciiTheme="minorHAnsi" w:hAnsiTheme="minorHAnsi" w:cstheme="minorHAnsi"/>
+          <w:sz w:val="22"/>
+          <w:szCs w:val="22"/>
+        </w:rPr>
+        <w:t>1:</w:t>
+      </w:r>
+      <w:r>
+        <w:rPr>
+          <w:rFonts w:hint="default" w:asciiTheme="minorHAnsi" w:hAnsiTheme="minorHAnsi" w:cstheme="minorHAnsi"/>
+          <w:sz w:val="22"/>
+          <w:szCs w:val="22"/>
+          <w:lang w:val="en-US"/>
+        </w:rPr>
+        <w:t xml:space="preserve"> Simulation Platform: The 3D Simulation Application (6.1.5) is a dekstop-only application (Windows/Linux/macOS) and is not accessible via web brower or mobile device.</w:t>
+      </w:r>
+    </w:p>
+    <w:p>
+      <w:pPr>
+        <w:pStyle w:val="9"/>
+        <w:rPr>
+          <w:rFonts w:hint="default" w:asciiTheme="minorHAnsi" w:hAnsiTheme="minorHAnsi" w:cstheme="minorHAnsi"/>
+          <w:sz w:val="22"/>
+          <w:szCs w:val="22"/>
+          <w:lang w:val="en-US"/>
+        </w:rPr>
+      </w:pPr>
+      <w:r>
+        <w:rPr>
+          <w:rFonts w:hint="default" w:asciiTheme="minorHAnsi" w:hAnsiTheme="minorHAnsi" w:cstheme="minorHAnsi"/>
+          <w:sz w:val="22"/>
+          <w:szCs w:val="22"/>
+          <w:lang w:val="en-US"/>
+        </w:rPr>
+        <w:t>LI-02: Simulation Scope: The simulation practice does not perfectly represent real-world crane models and physics.</w:t>
+      </w:r>
+    </w:p>
+    <w:p>
+      <w:pPr>
+        <w:pStyle w:val="9"/>
+        <w:rPr>
+          <w:rFonts w:hint="default" w:asciiTheme="minorHAnsi" w:hAnsiTheme="minorHAnsi" w:cstheme="minorHAnsi"/>
+          <w:sz w:val="22"/>
+          <w:szCs w:val="22"/>
+          <w:lang w:val="en-US"/>
+        </w:rPr>
+      </w:pPr>
+      <w:r>
+        <w:rPr>
+          <w:rFonts w:hint="default" w:asciiTheme="minorHAnsi" w:hAnsiTheme="minorHAnsi" w:cstheme="minorHAnsi"/>
+          <w:sz w:val="22"/>
+          <w:szCs w:val="22"/>
+          <w:lang w:val="en-US"/>
+        </w:rPr>
+        <w:t>LI-03: Content Management: The system provides feature to manage program content and simulation settings, but it does not include creating core assets and scripts inside simulation environment.</w:t>
+      </w:r>
+    </w:p>
+    <w:p>
+      <w:pPr>
+        <w:pStyle w:val="9"/>
+        <w:ind w:left="0" w:leftChars="0" w:firstLine="0" w:firstLineChars="0"/>
+        <w:rPr>
+          <w:rFonts w:hint="default" w:asciiTheme="minorHAnsi" w:hAnsiTheme="minorHAnsi" w:cstheme="minorHAnsi"/>
+          <w:sz w:val="22"/>
+          <w:szCs w:val="22"/>
+          <w:lang w:val="en-US"/>
+        </w:rPr>
+      </w:pPr>
+    </w:p>
+    <w:p>
+      <w:pPr>
+        <w:pStyle w:val="9"/>
+        <w:rPr>
+          <w:rFonts w:hint="default" w:asciiTheme="minorHAnsi" w:hAnsiTheme="minorHAnsi" w:cstheme="minorHAnsi"/>
+          <w:sz w:val="22"/>
+          <w:szCs w:val="22"/>
+          <w:lang w:val="en-US"/>
+        </w:rPr>
+      </w:pPr>
+      <w:r>
+        <w:rPr>
+          <w:rFonts w:hint="default" w:asciiTheme="minorHAnsi" w:hAnsiTheme="minorHAnsi" w:cstheme="minorHAnsi"/>
+          <w:sz w:val="22"/>
+          <w:szCs w:val="22"/>
+          <w:lang w:val="en-US"/>
+        </w:rPr>
+        <w:t>Exclusions:</w:t>
+      </w:r>
+    </w:p>
+    <w:p>
+      <w:pPr>
+        <w:pStyle w:val="9"/>
+        <w:rPr>
+          <w:rFonts w:hint="default" w:asciiTheme="minorHAnsi" w:hAnsiTheme="minorHAnsi" w:cstheme="minorHAnsi"/>
+          <w:sz w:val="22"/>
+          <w:szCs w:val="22"/>
+          <w:lang w:val="en-US"/>
+        </w:rPr>
+      </w:pPr>
+      <w:r>
+        <w:rPr>
+          <w:rFonts w:hint="default" w:asciiTheme="minorHAnsi" w:hAnsiTheme="minorHAnsi" w:cstheme="minorHAnsi"/>
+          <w:sz w:val="22"/>
+          <w:szCs w:val="22"/>
+          <w:lang w:val="en-US"/>
+        </w:rPr>
+        <w:t>EX-01: Payment and Billing: The system does not support any payment processing or billing features.</w:t>
+      </w:r>
+    </w:p>
+    <w:p>
+      <w:pPr>
+        <w:pStyle w:val="9"/>
+        <w:rPr>
+          <w:rFonts w:hint="default" w:asciiTheme="minorHAnsi" w:hAnsiTheme="minorHAnsi" w:cstheme="minorHAnsi"/>
+          <w:sz w:val="22"/>
+          <w:szCs w:val="22"/>
+          <w:lang w:val="en-US"/>
+        </w:rPr>
+      </w:pPr>
+      <w:r>
+        <w:rPr>
+          <w:rFonts w:hint="default" w:asciiTheme="minorHAnsi" w:hAnsiTheme="minorHAnsi" w:cstheme="minorHAnsi"/>
+          <w:sz w:val="22"/>
+          <w:szCs w:val="22"/>
+          <w:lang w:val="en-US"/>
+        </w:rPr>
+        <w:t>EX-02: Communication: The system does not support comments, live chat or discussion forum. Feedback feature is private.</w:t>
+      </w:r>
+    </w:p>
+    <w:p>
+      <w:pPr>
+        <w:pStyle w:val="9"/>
+        <w:rPr>
+          <w:rFonts w:hint="default" w:asciiTheme="minorHAnsi" w:hAnsiTheme="minorHAnsi" w:cstheme="minorHAnsi"/>
+          <w:sz w:val="22"/>
+          <w:szCs w:val="22"/>
+          <w:lang w:val="en-US"/>
+        </w:rPr>
+      </w:pPr>
+      <w:r>
+        <w:rPr>
+          <w:rFonts w:hint="default" w:asciiTheme="minorHAnsi" w:hAnsiTheme="minorHAnsi" w:cstheme="minorHAnsi"/>
+          <w:sz w:val="22"/>
+          <w:szCs w:val="22"/>
+          <w:lang w:val="en-US"/>
+        </w:rPr>
+        <w:t xml:space="preserve">EX-03: Physical Records: The system does not manage a trainee’s physical </w:t>
+      </w:r>
+    </w:p>
+    <w:p>
+      <w:pPr>
+        <w:pStyle w:val="9"/>
+        <w:rPr>
+          <w:rFonts w:hint="default" w:asciiTheme="minorHAnsi" w:hAnsiTheme="minorHAnsi" w:cstheme="minorHAnsi"/>
+          <w:sz w:val="22"/>
+          <w:szCs w:val="22"/>
+          <w:lang w:val="en-US"/>
+        </w:rPr>
+      </w:pPr>
+      <w:r>
+        <w:rPr>
+          <w:rFonts w:hint="default" w:asciiTheme="minorHAnsi" w:hAnsiTheme="minorHAnsi" w:cstheme="minorHAnsi"/>
+          <w:sz w:val="22"/>
+          <w:szCs w:val="22"/>
+          <w:lang w:val="en-US"/>
+        </w:rPr>
+        <w:t>EX-03: Course Certificate: The system issues Certificate of Training / Certificate of Completion to validate that a trainee has finished a course within the online sections. The issuance does not connect to, or submit result to, any government and regulatory body.</w:t>
+      </w:r>
+      <w:bookmarkStart w:id="16" w:name="_GoBack"/>
+      <w:bookmarkEnd w:id="16"/>
+    </w:p>
+    <w:p>
+      <w:pPr>
         <w:jc w:val="both"/>
-        <w:rPr>
-          <w:i/>
-          <w:color w:val="0000FF"/>
-        </w:rPr>
-      </w:pPr>
-      <w:r>
-        <w:rPr>
-          <w:i/>
-          <w:color w:val="0000FF"/>
-        </w:rPr>
-        <w:t>[Identify any product features or characteristics that a stakeholder might anticipate, but which are not planned to be included in the new product.]</w:t>
-      </w:r>
-    </w:p>
-    <w:p>
-      <w:pPr>
-        <w:jc w:val="both"/>
-      </w:pPr>
-      <w:r>
-        <w:t xml:space="preserve">&lt;&lt;Sample: </w:t>
-      </w:r>
-    </w:p>
-    <w:p>
-      <w:pPr>
-        <w:pStyle w:val="9"/>
-        <w:rPr>
-          <w:rFonts w:asciiTheme="minorHAnsi" w:hAnsiTheme="minorHAnsi" w:cstheme="minorHAnsi"/>
-          <w:sz w:val="22"/>
-          <w:szCs w:val="22"/>
-        </w:rPr>
-      </w:pPr>
-      <w:r>
-        <w:rPr>
-          <w:rFonts w:asciiTheme="minorHAnsi" w:hAnsiTheme="minorHAnsi" w:cstheme="minorHAnsi"/>
-          <w:sz w:val="22"/>
-          <w:szCs w:val="22"/>
-        </w:rPr>
-        <w:t>LI-1:</w:t>
-      </w:r>
-      <w:r>
-        <w:rPr>
-          <w:rFonts w:asciiTheme="minorHAnsi" w:hAnsiTheme="minorHAnsi" w:cstheme="minorHAnsi"/>
-          <w:sz w:val="22"/>
-          <w:szCs w:val="22"/>
-        </w:rPr>
-        <w:tab/>
-      </w:r>
-      <w:r>
-        <w:rPr>
-          <w:rFonts w:asciiTheme="minorHAnsi" w:hAnsiTheme="minorHAnsi" w:cstheme="minorHAnsi"/>
-          <w:sz w:val="22"/>
-          <w:szCs w:val="22"/>
-        </w:rPr>
-        <w:t>Some food items that are available from the cafeteria will not be suitable for delivery, so the menus available to patrons of the COS must be a subset of the full cafeteria menus.</w:t>
-      </w:r>
-    </w:p>
-    <w:p>
-      <w:pPr>
-        <w:pStyle w:val="9"/>
-        <w:rPr>
-          <w:rFonts w:asciiTheme="minorHAnsi" w:hAnsiTheme="minorHAnsi" w:cstheme="minorHAnsi"/>
-          <w:sz w:val="22"/>
-          <w:szCs w:val="22"/>
-        </w:rPr>
-      </w:pPr>
-      <w:r>
-        <w:rPr>
-          <w:rFonts w:asciiTheme="minorHAnsi" w:hAnsiTheme="minorHAnsi" w:cstheme="minorHAnsi"/>
-          <w:sz w:val="22"/>
-          <w:szCs w:val="22"/>
-        </w:rPr>
-        <w:t>LI-2:</w:t>
-      </w:r>
-      <w:r>
-        <w:rPr>
-          <w:rFonts w:cstheme="minorHAnsi"/>
-        </w:rPr>
-        <w:t xml:space="preserve"> </w:t>
-      </w:r>
-      <w:r>
-        <w:rPr>
-          <w:rFonts w:cstheme="minorHAnsi"/>
-        </w:rPr>
-        <w:tab/>
-      </w:r>
-      <w:r>
-        <w:rPr>
-          <w:rFonts w:asciiTheme="minorHAnsi" w:hAnsiTheme="minorHAnsi" w:cstheme="minorHAnsi"/>
-          <w:sz w:val="22"/>
-          <w:szCs w:val="22"/>
-        </w:rPr>
-        <w:t>The COS shall be used only for the cafeteria at the Process Impact campus in Clackamas, Oregon.</w:t>
-      </w:r>
-    </w:p>
-    <w:p>
-      <w:pPr>
-        <w:jc w:val="both"/>
-      </w:pPr>
-      <w:r>
-        <w:t>&gt;&gt;</w:t>
-      </w:r>
+      </w:pPr>
+    </w:p>
+    <w:p>
+      <w:pPr>
+        <w:rPr>
+          <w:rFonts w:hint="default"/>
+          <w:lang w:val="en-US"/>
+        </w:rPr>
+      </w:pPr>
     </w:p>
     <w:sectPr>
       <w:pgSz w:w="11906" w:h="16838"/>

--- a/doc/lssctc reports/Report1_Project Introduction - LSSCTC.docx
+++ b/doc/lssctc reports/Report1_Project Introduction - LSSCTC.docx
@@ -2,13 +2,23 @@
 <file path=word/document.xml><?xml version="1.0" encoding="utf-8"?>
 <w:document xmlns:wpc="http://schemas.microsoft.com/office/word/2010/wordprocessingCanvas" xmlns:mc="http://schemas.openxmlformats.org/markup-compatibility/2006" xmlns:o="urn:schemas-microsoft-com:office:office" xmlns:r="http://schemas.openxmlformats.org/officeDocument/2006/relationships" xmlns:m="http://schemas.openxmlformats.org/officeDocument/2006/math" xmlns:v="urn:schemas-microsoft-com:vml" xmlns:wp14="http://schemas.microsoft.com/office/word/2010/wordprocessingDrawing" xmlns:wp="http://schemas.openxmlformats.org/drawingml/2006/wordprocessingDrawing" xmlns:w="http://schemas.openxmlformats.org/wordprocessingml/2006/main" xmlns:w14="http://schemas.microsoft.com/office/word/2010/wordml" xmlns:w10="urn:schemas-microsoft-com:office:word" xmlns:w15="http://schemas.microsoft.com/office/word/2012/wordml" xmlns:wpg="http://schemas.microsoft.com/office/word/2010/wordprocessingGroup" xmlns:wpi="http://schemas.microsoft.com/office/word/2010/wordprocessingInk" xmlns:wne="http://schemas.microsoft.com/office/word/2006/wordml" xmlns:wps="http://schemas.microsoft.com/office/word/2010/wordprocessingShape" xmlns:wpsCustomData="http://www.wps.cn/officeDocument/2013/wpsCustomData" mc:Ignorable="w14 w15 wp14">
   <w:body>
-    <w:p/>
+    <w:p>
+      <w:pPr>
+        <w:rPr>
+          <w:rFonts w:hint="default" w:asciiTheme="minorAscii" w:hAnsiTheme="minorAscii"/>
+        </w:rPr>
+      </w:pPr>
+    </w:p>
     <w:p>
       <w:pPr>
         <w:jc w:val="center"/>
-      </w:pPr>
-      <w:r>
-        <w:rPr>
+        <w:rPr>
+          <w:rFonts w:hint="default" w:asciiTheme="minorAscii" w:hAnsiTheme="minorAscii"/>
+        </w:rPr>
+      </w:pPr>
+      <w:r>
+        <w:rPr>
+          <w:rFonts w:hint="default" w:asciiTheme="minorAscii" w:hAnsiTheme="minorAscii"/>
           <w:lang w:val="en-US"/>
         </w:rPr>
         <w:drawing>
@@ -58,17 +68,60 @@
         </w:drawing>
       </w:r>
     </w:p>
-    <w:p/>
-    <w:p/>
-    <w:p/>
-    <w:p/>
-    <w:p/>
-    <w:p/>
-    <w:p/>
+    <w:p>
+      <w:pPr>
+        <w:rPr>
+          <w:rFonts w:hint="default" w:asciiTheme="minorAscii" w:hAnsiTheme="minorAscii"/>
+        </w:rPr>
+      </w:pPr>
+    </w:p>
+    <w:p>
+      <w:pPr>
+        <w:rPr>
+          <w:rFonts w:hint="default" w:asciiTheme="minorAscii" w:hAnsiTheme="minorAscii"/>
+        </w:rPr>
+      </w:pPr>
+    </w:p>
+    <w:p>
+      <w:pPr>
+        <w:rPr>
+          <w:rFonts w:hint="default" w:asciiTheme="minorAscii" w:hAnsiTheme="minorAscii"/>
+        </w:rPr>
+      </w:pPr>
+    </w:p>
+    <w:p>
+      <w:pPr>
+        <w:rPr>
+          <w:rFonts w:hint="default" w:asciiTheme="minorAscii" w:hAnsiTheme="minorAscii"/>
+        </w:rPr>
+      </w:pPr>
+    </w:p>
+    <w:p>
+      <w:pPr>
+        <w:rPr>
+          <w:rFonts w:hint="default" w:asciiTheme="minorAscii" w:hAnsiTheme="minorAscii"/>
+        </w:rPr>
+      </w:pPr>
+    </w:p>
+    <w:p>
+      <w:pPr>
+        <w:rPr>
+          <w:rFonts w:hint="default" w:asciiTheme="minorAscii" w:hAnsiTheme="minorAscii"/>
+        </w:rPr>
+      </w:pPr>
+    </w:p>
+    <w:p>
+      <w:pPr>
+        <w:rPr>
+          <w:rFonts w:hint="default" w:asciiTheme="minorAscii" w:hAnsiTheme="minorAscii"/>
+        </w:rPr>
+      </w:pPr>
+    </w:p>
     <w:p>
       <w:pPr>
         <w:jc w:val="center"/>
         <w:rPr>
+          <w:rFonts w:hint="default" w:asciiTheme="minorAscii" w:hAnsiTheme="minorAscii"/>
           <w:b/>
           <w:caps/>
           <w:color w:val="C00000"/>
@@ -77,6 +130,7 @@
       </w:pPr>
       <w:r>
         <w:rPr>
+          <w:rFonts w:hint="default" w:asciiTheme="minorAscii" w:hAnsiTheme="minorAscii"/>
           <w:b/>
           <w:caps/>
           <w:color w:val="C00000"/>
@@ -89,6 +143,7 @@
       <w:pPr>
         <w:jc w:val="center"/>
         <w:rPr>
+          <w:rFonts w:hint="default" w:asciiTheme="minorAscii" w:hAnsiTheme="minorAscii"/>
           <w:b/>
           <w:color w:val="C00000"/>
           <w:sz w:val="44"/>
@@ -96,17 +151,30 @@
       </w:pPr>
       <w:r>
         <w:rPr>
+          <w:rFonts w:hint="default" w:asciiTheme="minorAscii" w:hAnsiTheme="minorAscii"/>
           <w:b/>
           <w:color w:val="C00000"/>
           <w:sz w:val="44"/>
         </w:rPr>
-        <w:t>Report 1 – Project Introduction</w:t>
+        <w:t>Report 1 – Project Introduc</w:t>
+      </w:r>
+      <w:bookmarkStart w:id="35" w:name="_GoBack"/>
+      <w:bookmarkEnd w:id="35"/>
+      <w:r>
+        <w:rPr>
+          <w:rFonts w:hint="default" w:asciiTheme="minorAscii" w:hAnsiTheme="minorAscii"/>
+          <w:b/>
+          <w:color w:val="C00000"/>
+          <w:sz w:val="44"/>
+        </w:rPr>
+        <w:t>tion</w:t>
       </w:r>
     </w:p>
     <w:p>
       <w:pPr>
         <w:jc w:val="center"/>
         <w:rPr>
+          <w:rFonts w:hint="default" w:asciiTheme="minorAscii" w:hAnsiTheme="minorAscii"/>
           <w:b/>
           <w:sz w:val="44"/>
         </w:rPr>
@@ -116,6 +184,7 @@
       <w:pPr>
         <w:jc w:val="center"/>
         <w:rPr>
+          <w:rFonts w:hint="default" w:asciiTheme="minorAscii" w:hAnsiTheme="minorAscii"/>
           <w:b/>
           <w:sz w:val="44"/>
         </w:rPr>
@@ -125,6 +194,7 @@
       <w:pPr>
         <w:jc w:val="center"/>
         <w:rPr>
+          <w:rFonts w:hint="default" w:asciiTheme="minorAscii" w:hAnsiTheme="minorAscii"/>
           <w:b/>
           <w:sz w:val="44"/>
         </w:rPr>
@@ -134,6 +204,7 @@
       <w:pPr>
         <w:jc w:val="center"/>
         <w:rPr>
+          <w:rFonts w:hint="default" w:asciiTheme="minorAscii" w:hAnsiTheme="minorAscii"/>
           <w:b/>
           <w:sz w:val="44"/>
         </w:rPr>
@@ -143,6 +214,7 @@
       <w:pPr>
         <w:jc w:val="center"/>
         <w:rPr>
+          <w:rFonts w:hint="default" w:asciiTheme="minorAscii" w:hAnsiTheme="minorAscii"/>
           <w:b/>
           <w:sz w:val="44"/>
         </w:rPr>
@@ -152,6 +224,7 @@
       <w:pPr>
         <w:jc w:val="center"/>
         <w:rPr>
+          <w:rFonts w:hint="default" w:asciiTheme="minorAscii" w:hAnsiTheme="minorAscii"/>
           <w:b/>
           <w:sz w:val="44"/>
         </w:rPr>
@@ -161,6 +234,7 @@
       <w:pPr>
         <w:jc w:val="center"/>
         <w:rPr>
+          <w:rFonts w:hint="default" w:asciiTheme="minorAscii" w:hAnsiTheme="minorAscii"/>
           <w:b/>
           <w:sz w:val="44"/>
         </w:rPr>
@@ -170,6 +244,7 @@
       <w:pPr>
         <w:jc w:val="center"/>
         <w:rPr>
+          <w:rFonts w:hint="default" w:asciiTheme="minorAscii" w:hAnsiTheme="minorAscii"/>
           <w:b/>
           <w:sz w:val="44"/>
         </w:rPr>
@@ -179,6 +254,7 @@
       <w:pPr>
         <w:jc w:val="center"/>
         <w:rPr>
+          <w:rFonts w:hint="default" w:asciiTheme="minorAscii" w:hAnsiTheme="minorAscii"/>
           <w:b/>
           <w:sz w:val="44"/>
         </w:rPr>
@@ -190,24 +266,75 @@
         <w:ind w:left="2526" w:right="2171"/>
         <w:jc w:val="center"/>
         <w:rPr>
-          <w:rFonts w:cstheme="minorHAnsi"/>
+          <w:rFonts w:hint="default" w:asciiTheme="minorAscii" w:hAnsiTheme="minorAscii" w:cstheme="minorHAnsi"/>
           <w:sz w:val="28"/>
           <w:szCs w:val="28"/>
         </w:rPr>
       </w:pPr>
       <w:r>
         <w:rPr>
-          <w:rFonts w:cstheme="minorHAnsi"/>
+          <w:rFonts w:hint="default" w:asciiTheme="minorAscii" w:hAnsiTheme="minorAscii" w:cstheme="minorHAnsi"/>
           <w:sz w:val="28"/>
           <w:szCs w:val="28"/>
         </w:rPr>
-        <w:t>– Hanoi, August 2019 –</w:t>
+        <w:t xml:space="preserve">– </w:t>
+      </w:r>
+      <w:r>
+        <w:rPr>
+          <w:rFonts w:hint="default" w:asciiTheme="minorAscii" w:hAnsiTheme="minorAscii" w:cstheme="minorHAnsi"/>
+          <w:sz w:val="28"/>
+          <w:szCs w:val="28"/>
+          <w:lang w:val="en-US"/>
+        </w:rPr>
+        <w:t>Ho Chi Minh City</w:t>
+      </w:r>
+      <w:r>
+        <w:rPr>
+          <w:rFonts w:hint="default" w:asciiTheme="minorAscii" w:hAnsiTheme="minorAscii" w:cstheme="minorHAnsi"/>
+          <w:sz w:val="28"/>
+          <w:szCs w:val="28"/>
+        </w:rPr>
+        <w:t xml:space="preserve">, </w:t>
+      </w:r>
+      <w:r>
+        <w:rPr>
+          <w:rFonts w:hint="default" w:asciiTheme="minorAscii" w:hAnsiTheme="minorAscii" w:cstheme="minorHAnsi"/>
+          <w:sz w:val="28"/>
+          <w:szCs w:val="28"/>
+          <w:lang w:val="en-US"/>
+        </w:rPr>
+        <w:t>October</w:t>
+      </w:r>
+      <w:r>
+        <w:rPr>
+          <w:rFonts w:hint="default" w:asciiTheme="minorAscii" w:hAnsiTheme="minorAscii" w:cstheme="minorHAnsi"/>
+          <w:sz w:val="28"/>
+          <w:szCs w:val="28"/>
+        </w:rPr>
+        <w:t xml:space="preserve"> 20</w:t>
+      </w:r>
+      <w:r>
+        <w:rPr>
+          <w:rFonts w:hint="default" w:asciiTheme="minorAscii" w:hAnsiTheme="minorAscii" w:cstheme="minorHAnsi"/>
+          <w:sz w:val="28"/>
+          <w:szCs w:val="28"/>
+          <w:lang w:val="en-US"/>
+        </w:rPr>
+        <w:t>25</w:t>
+      </w:r>
+      <w:r>
+        <w:rPr>
+          <w:rFonts w:hint="default" w:asciiTheme="minorAscii" w:hAnsiTheme="minorAscii" w:cstheme="minorHAnsi"/>
+          <w:sz w:val="28"/>
+          <w:szCs w:val="28"/>
+        </w:rPr>
+        <w:t xml:space="preserve"> –</w:t>
       </w:r>
     </w:p>
     <w:sdt>
       <w:sdtPr>
         <w:rPr>
-          <w:rFonts w:asciiTheme="minorHAnsi" w:hAnsiTheme="minorHAnsi" w:eastAsiaTheme="minorHAnsi" w:cstheme="minorBidi"/>
+          <w:rFonts w:hint="default" w:asciiTheme="minorAscii" w:hAnsiTheme="minorAscii" w:eastAsiaTheme="minorHAnsi" w:cstheme="minorBidi"/>
           <w:color w:val="auto"/>
           <w:sz w:val="22"/>
           <w:szCs w:val="22"/>
@@ -221,7 +348,7 @@
       </w:sdtPr>
       <w:sdtEndPr>
         <w:rPr>
-          <w:rFonts w:asciiTheme="minorHAnsi" w:hAnsiTheme="minorHAnsi" w:eastAsiaTheme="minorHAnsi" w:cstheme="minorBidi"/>
+          <w:rFonts w:hint="default" w:asciiTheme="minorAscii" w:hAnsiTheme="minorAscii" w:eastAsiaTheme="minorHAnsi" w:cstheme="minorBidi"/>
           <w:b/>
           <w:bCs/>
           <w:color w:val="auto"/>
@@ -233,13 +360,15 @@
       <w:sdtContent>
         <w:p>
           <w:pPr>
-            <w:pStyle w:val="24"/>
+            <w:pStyle w:val="25"/>
             <w:rPr>
+              <w:rFonts w:hint="default" w:asciiTheme="minorAscii" w:hAnsiTheme="minorAscii"/>
               <w:b/>
             </w:rPr>
           </w:pPr>
           <w:r>
             <w:rPr>
+              <w:rFonts w:hint="default" w:asciiTheme="minorAscii" w:hAnsiTheme="minorAscii"/>
               <w:b/>
             </w:rPr>
             <w:t>Table of Contents</w:t>
@@ -249,36 +378,30 @@
           <w:pPr>
             <w:pStyle w:val="11"/>
             <w:tabs>
-              <w:tab w:val="right" w:leader="dot" w:pos="9040"/>
+              <w:tab w:val="right" w:leader="dot" w:pos="9050"/>
             </w:tabs>
+          </w:pPr>
+          <w:r>
+            <w:fldChar w:fldCharType="begin"/>
+          </w:r>
+          <w:r>
+            <w:instrText xml:space="preserve">TOC \o "1-6" \h \u </w:instrText>
+          </w:r>
+          <w:r>
+            <w:fldChar w:fldCharType="separate"/>
+          </w:r>
+          <w:r>
+            <w:fldChar w:fldCharType="begin"/>
+          </w:r>
+          <w:r>
+            <w:instrText xml:space="preserve"> HYPERLINK \l _Toc24149 </w:instrText>
+          </w:r>
+          <w:r>
+            <w:fldChar w:fldCharType="separate"/>
+          </w:r>
+          <w:r>
             <w:rPr>
-              <w:rFonts w:eastAsiaTheme="minorEastAsia"/>
-              <w:sz w:val="24"/>
-              <w:szCs w:val="24"/>
-              <w:lang w:eastAsia="en-GB"/>
-            </w:rPr>
-          </w:pPr>
-          <w:r>
-            <w:fldChar w:fldCharType="begin"/>
-          </w:r>
-          <w:r>
-            <w:instrText xml:space="preserve"> TOC \o "1-3" \h \z \u </w:instrText>
-          </w:r>
-          <w:r>
-            <w:fldChar w:fldCharType="separate"/>
-          </w:r>
-          <w:r>
-            <w:fldChar w:fldCharType="begin"/>
-          </w:r>
-          <w:r>
-            <w:instrText xml:space="preserve"> HYPERLINK \l "_Toc83330272" </w:instrText>
-          </w:r>
-          <w:r>
-            <w:fldChar w:fldCharType="separate"/>
-          </w:r>
-          <w:r>
-            <w:rPr>
-              <w:rStyle w:val="8"/>
+              <w:rFonts w:hint="default" w:asciiTheme="minorAscii" w:hAnsiTheme="minorAscii"/>
             </w:rPr>
             <w:t>I. Record of Changes</w:t>
           </w:r>
@@ -289,7 +412,7 @@
             <w:fldChar w:fldCharType="begin"/>
           </w:r>
           <w:r>
-            <w:instrText xml:space="preserve"> PAGEREF _Toc83330272 \h </w:instrText>
+            <w:instrText xml:space="preserve"> PAGEREF _Toc24149 \h </w:instrText>
           </w:r>
           <w:r>
             <w:fldChar w:fldCharType="separate"/>
@@ -308,27 +431,21 @@
           <w:pPr>
             <w:pStyle w:val="11"/>
             <w:tabs>
-              <w:tab w:val="right" w:leader="dot" w:pos="9040"/>
+              <w:tab w:val="right" w:leader="dot" w:pos="9050"/>
             </w:tabs>
+          </w:pPr>
+          <w:r>
+            <w:fldChar w:fldCharType="begin"/>
+          </w:r>
+          <w:r>
+            <w:instrText xml:space="preserve"> HYPERLINK \l _Toc28425 </w:instrText>
+          </w:r>
+          <w:r>
+            <w:fldChar w:fldCharType="separate"/>
+          </w:r>
+          <w:r>
             <w:rPr>
-              <w:rFonts w:eastAsiaTheme="minorEastAsia"/>
-              <w:sz w:val="24"/>
-              <w:szCs w:val="24"/>
-              <w:lang w:eastAsia="en-GB"/>
-            </w:rPr>
-          </w:pPr>
-          <w:r>
-            <w:fldChar w:fldCharType="begin"/>
-          </w:r>
-          <w:r>
-            <w:instrText xml:space="preserve"> HYPERLINK \l "_Toc83330273" </w:instrText>
-          </w:r>
-          <w:r>
-            <w:fldChar w:fldCharType="separate"/>
-          </w:r>
-          <w:r>
-            <w:rPr>
-              <w:rStyle w:val="8"/>
+              <w:rFonts w:hint="default" w:asciiTheme="minorAscii" w:hAnsiTheme="minorAscii"/>
             </w:rPr>
             <w:t>II. Project Introduction</w:t>
           </w:r>
@@ -339,7 +456,7 @@
             <w:fldChar w:fldCharType="begin"/>
           </w:r>
           <w:r>
-            <w:instrText xml:space="preserve"> PAGEREF _Toc83330273 \h </w:instrText>
+            <w:instrText xml:space="preserve"> PAGEREF _Toc28425 \h </w:instrText>
           </w:r>
           <w:r>
             <w:fldChar w:fldCharType="separate"/>
@@ -358,27 +475,21 @@
           <w:pPr>
             <w:pStyle w:val="12"/>
             <w:tabs>
-              <w:tab w:val="right" w:leader="dot" w:pos="9040"/>
+              <w:tab w:val="right" w:leader="dot" w:pos="9050"/>
             </w:tabs>
+          </w:pPr>
+          <w:r>
+            <w:fldChar w:fldCharType="begin"/>
+          </w:r>
+          <w:r>
+            <w:instrText xml:space="preserve"> HYPERLINK \l _Toc10017 </w:instrText>
+          </w:r>
+          <w:r>
+            <w:fldChar w:fldCharType="separate"/>
+          </w:r>
+          <w:r>
             <w:rPr>
-              <w:rFonts w:eastAsiaTheme="minorEastAsia"/>
-              <w:sz w:val="24"/>
-              <w:szCs w:val="24"/>
-              <w:lang w:eastAsia="en-GB"/>
-            </w:rPr>
-          </w:pPr>
-          <w:r>
-            <w:fldChar w:fldCharType="begin"/>
-          </w:r>
-          <w:r>
-            <w:instrText xml:space="preserve"> HYPERLINK \l "_Toc83330274" </w:instrText>
-          </w:r>
-          <w:r>
-            <w:fldChar w:fldCharType="separate"/>
-          </w:r>
-          <w:r>
-            <w:rPr>
-              <w:rStyle w:val="8"/>
+              <w:rFonts w:hint="default" w:asciiTheme="minorAscii" w:hAnsiTheme="minorAscii"/>
             </w:rPr>
             <w:t>1. Overview</w:t>
           </w:r>
@@ -389,7 +500,7 @@
             <w:fldChar w:fldCharType="begin"/>
           </w:r>
           <w:r>
-            <w:instrText xml:space="preserve"> PAGEREF _Toc83330274 \h </w:instrText>
+            <w:instrText xml:space="preserve"> PAGEREF _Toc10017 \h </w:instrText>
           </w:r>
           <w:r>
             <w:fldChar w:fldCharType="separate"/>
@@ -408,27 +519,21 @@
           <w:pPr>
             <w:pStyle w:val="13"/>
             <w:tabs>
-              <w:tab w:val="right" w:leader="dot" w:pos="9040"/>
+              <w:tab w:val="right" w:leader="dot" w:pos="9050"/>
             </w:tabs>
+          </w:pPr>
+          <w:r>
+            <w:fldChar w:fldCharType="begin"/>
+          </w:r>
+          <w:r>
+            <w:instrText xml:space="preserve"> HYPERLINK \l _Toc7474 </w:instrText>
+          </w:r>
+          <w:r>
+            <w:fldChar w:fldCharType="separate"/>
+          </w:r>
+          <w:r>
             <w:rPr>
-              <w:rFonts w:eastAsiaTheme="minorEastAsia"/>
-              <w:sz w:val="24"/>
-              <w:szCs w:val="24"/>
-              <w:lang w:eastAsia="en-GB"/>
-            </w:rPr>
-          </w:pPr>
-          <w:r>
-            <w:fldChar w:fldCharType="begin"/>
-          </w:r>
-          <w:r>
-            <w:instrText xml:space="preserve"> HYPERLINK \l "_Toc83330275" </w:instrText>
-          </w:r>
-          <w:r>
-            <w:fldChar w:fldCharType="separate"/>
-          </w:r>
-          <w:r>
-            <w:rPr>
-              <w:rStyle w:val="8"/>
+              <w:rFonts w:hint="default" w:asciiTheme="minorAscii" w:hAnsiTheme="minorAscii"/>
             </w:rPr>
             <w:t>1.1 Project Information</w:t>
           </w:r>
@@ -439,7 +544,7 @@
             <w:fldChar w:fldCharType="begin"/>
           </w:r>
           <w:r>
-            <w:instrText xml:space="preserve"> PAGEREF _Toc83330275 \h </w:instrText>
+            <w:instrText xml:space="preserve"> PAGEREF _Toc7474 \h </w:instrText>
           </w:r>
           <w:r>
             <w:fldChar w:fldCharType="separate"/>
@@ -458,27 +563,21 @@
           <w:pPr>
             <w:pStyle w:val="13"/>
             <w:tabs>
-              <w:tab w:val="right" w:leader="dot" w:pos="9040"/>
+              <w:tab w:val="right" w:leader="dot" w:pos="9050"/>
             </w:tabs>
+          </w:pPr>
+          <w:r>
+            <w:fldChar w:fldCharType="begin"/>
+          </w:r>
+          <w:r>
+            <w:instrText xml:space="preserve"> HYPERLINK \l _Toc2341 </w:instrText>
+          </w:r>
+          <w:r>
+            <w:fldChar w:fldCharType="separate"/>
+          </w:r>
+          <w:r>
             <w:rPr>
-              <w:rFonts w:eastAsiaTheme="minorEastAsia"/>
-              <w:sz w:val="24"/>
-              <w:szCs w:val="24"/>
-              <w:lang w:eastAsia="en-GB"/>
-            </w:rPr>
-          </w:pPr>
-          <w:r>
-            <w:fldChar w:fldCharType="begin"/>
-          </w:r>
-          <w:r>
-            <w:instrText xml:space="preserve"> HYPERLINK \l "_Toc83330276" </w:instrText>
-          </w:r>
-          <w:r>
-            <w:fldChar w:fldCharType="separate"/>
-          </w:r>
-          <w:r>
-            <w:rPr>
-              <w:rStyle w:val="8"/>
+              <w:rFonts w:hint="default" w:asciiTheme="minorAscii" w:hAnsiTheme="minorAscii"/>
             </w:rPr>
             <w:t>1.2 Project Team</w:t>
           </w:r>
@@ -489,7 +588,7 @@
             <w:fldChar w:fldCharType="begin"/>
           </w:r>
           <w:r>
-            <w:instrText xml:space="preserve"> PAGEREF _Toc83330276 \h </w:instrText>
+            <w:instrText xml:space="preserve"> PAGEREF _Toc2341 \h </w:instrText>
           </w:r>
           <w:r>
             <w:fldChar w:fldCharType="separate"/>
@@ -508,27 +607,21 @@
           <w:pPr>
             <w:pStyle w:val="12"/>
             <w:tabs>
-              <w:tab w:val="right" w:leader="dot" w:pos="9040"/>
+              <w:tab w:val="right" w:leader="dot" w:pos="9050"/>
             </w:tabs>
+          </w:pPr>
+          <w:r>
+            <w:fldChar w:fldCharType="begin"/>
+          </w:r>
+          <w:r>
+            <w:instrText xml:space="preserve"> HYPERLINK \l _Toc8010 </w:instrText>
+          </w:r>
+          <w:r>
+            <w:fldChar w:fldCharType="separate"/>
+          </w:r>
+          <w:r>
             <w:rPr>
-              <w:rFonts w:eastAsiaTheme="minorEastAsia"/>
-              <w:sz w:val="24"/>
-              <w:szCs w:val="24"/>
-              <w:lang w:eastAsia="en-GB"/>
-            </w:rPr>
-          </w:pPr>
-          <w:r>
-            <w:fldChar w:fldCharType="begin"/>
-          </w:r>
-          <w:r>
-            <w:instrText xml:space="preserve"> HYPERLINK \l "_Toc83330277" </w:instrText>
-          </w:r>
-          <w:r>
-            <w:fldChar w:fldCharType="separate"/>
-          </w:r>
-          <w:r>
-            <w:rPr>
-              <w:rStyle w:val="8"/>
+              <w:rFonts w:hint="default" w:asciiTheme="minorAscii" w:hAnsiTheme="minorAscii"/>
             </w:rPr>
             <w:t>2. Product Background</w:t>
           </w:r>
@@ -539,7 +632,7 @@
             <w:fldChar w:fldCharType="begin"/>
           </w:r>
           <w:r>
-            <w:instrText xml:space="preserve"> PAGEREF _Toc83330277 \h </w:instrText>
+            <w:instrText xml:space="preserve"> PAGEREF _Toc8010 \h </w:instrText>
           </w:r>
           <w:r>
             <w:fldChar w:fldCharType="separate"/>
@@ -558,27 +651,21 @@
           <w:pPr>
             <w:pStyle w:val="12"/>
             <w:tabs>
-              <w:tab w:val="right" w:leader="dot" w:pos="9040"/>
+              <w:tab w:val="right" w:leader="dot" w:pos="9050"/>
             </w:tabs>
+          </w:pPr>
+          <w:r>
+            <w:fldChar w:fldCharType="begin"/>
+          </w:r>
+          <w:r>
+            <w:instrText xml:space="preserve"> HYPERLINK \l _Toc16788 </w:instrText>
+          </w:r>
+          <w:r>
+            <w:fldChar w:fldCharType="separate"/>
+          </w:r>
+          <w:r>
             <w:rPr>
-              <w:rFonts w:eastAsiaTheme="minorEastAsia"/>
-              <w:sz w:val="24"/>
-              <w:szCs w:val="24"/>
-              <w:lang w:eastAsia="en-GB"/>
-            </w:rPr>
-          </w:pPr>
-          <w:r>
-            <w:fldChar w:fldCharType="begin"/>
-          </w:r>
-          <w:r>
-            <w:instrText xml:space="preserve"> HYPERLINK \l "_Toc83330278" </w:instrText>
-          </w:r>
-          <w:r>
-            <w:fldChar w:fldCharType="separate"/>
-          </w:r>
-          <w:r>
-            <w:rPr>
-              <w:rStyle w:val="8"/>
+              <w:rFonts w:hint="default" w:asciiTheme="minorAscii" w:hAnsiTheme="minorAscii"/>
             </w:rPr>
             <w:t>3. Existing Systems</w:t>
           </w:r>
@@ -589,7 +676,7 @@
             <w:fldChar w:fldCharType="begin"/>
           </w:r>
           <w:r>
-            <w:instrText xml:space="preserve"> PAGEREF _Toc83330278 \h </w:instrText>
+            <w:instrText xml:space="preserve"> PAGEREF _Toc16788 \h </w:instrText>
           </w:r>
           <w:r>
             <w:fldChar w:fldCharType="separate"/>
@@ -608,38 +695,39 @@
           <w:pPr>
             <w:pStyle w:val="13"/>
             <w:tabs>
-              <w:tab w:val="right" w:leader="dot" w:pos="9040"/>
+              <w:tab w:val="right" w:leader="dot" w:pos="9050"/>
             </w:tabs>
+          </w:pPr>
+          <w:r>
+            <w:fldChar w:fldCharType="begin"/>
+          </w:r>
+          <w:r>
+            <w:instrText xml:space="preserve"> HYPERLINK \l _Toc5242 </w:instrText>
+          </w:r>
+          <w:r>
+            <w:fldChar w:fldCharType="separate"/>
+          </w:r>
+          <w:r>
             <w:rPr>
-              <w:rFonts w:eastAsiaTheme="minorEastAsia"/>
-              <w:sz w:val="24"/>
-              <w:szCs w:val="24"/>
-              <w:lang w:eastAsia="en-GB"/>
+              <w:rFonts w:hint="default" w:asciiTheme="minorAscii" w:hAnsiTheme="minorAscii"/>
             </w:rPr>
-          </w:pPr>
+            <w:t xml:space="preserve">3.1 </w:t>
+          </w:r>
+          <w:r>
+            <w:rPr>
+              <w:rFonts w:hint="default" w:asciiTheme="minorAscii" w:hAnsiTheme="minorAscii"/>
+              <w:lang w:val="en-US"/>
+            </w:rPr>
+            <w:t>ITI (Industrial Training International)</w:t>
+          </w:r>
+          <w:r>
+            <w:tab/>
+          </w:r>
           <w:r>
             <w:fldChar w:fldCharType="begin"/>
           </w:r>
           <w:r>
-            <w:instrText xml:space="preserve"> HYPERLINK \l "_Toc83330279" </w:instrText>
-          </w:r>
-          <w:r>
-            <w:fldChar w:fldCharType="separate"/>
-          </w:r>
-          <w:r>
-            <w:rPr>
-              <w:rStyle w:val="8"/>
-            </w:rPr>
-            <w:t>3.1 System name1</w:t>
-          </w:r>
-          <w:r>
-            <w:tab/>
-          </w:r>
-          <w:r>
-            <w:fldChar w:fldCharType="begin"/>
-          </w:r>
-          <w:r>
-            <w:instrText xml:space="preserve"> PAGEREF _Toc83330279 \h </w:instrText>
+            <w:instrText xml:space="preserve"> PAGEREF _Toc5242 \h </w:instrText>
           </w:r>
           <w:r>
             <w:fldChar w:fldCharType="separate"/>
@@ -658,44 +746,45 @@
           <w:pPr>
             <w:pStyle w:val="13"/>
             <w:tabs>
-              <w:tab w:val="right" w:leader="dot" w:pos="9040"/>
+              <w:tab w:val="right" w:leader="dot" w:pos="9050"/>
             </w:tabs>
+          </w:pPr>
+          <w:r>
+            <w:fldChar w:fldCharType="begin"/>
+          </w:r>
+          <w:r>
+            <w:instrText xml:space="preserve"> HYPERLINK \l _Toc30379 </w:instrText>
+          </w:r>
+          <w:r>
+            <w:fldChar w:fldCharType="separate"/>
+          </w:r>
+          <w:r>
             <w:rPr>
-              <w:rFonts w:eastAsiaTheme="minorEastAsia"/>
-              <w:sz w:val="24"/>
-              <w:szCs w:val="24"/>
-              <w:lang w:eastAsia="en-GB"/>
+              <w:rFonts w:hint="default" w:asciiTheme="minorAscii" w:hAnsiTheme="minorAscii"/>
             </w:rPr>
-          </w:pPr>
+            <w:t>3.2 CM Labs Simulations</w:t>
+          </w:r>
+          <w:r>
+            <w:rPr>
+              <w:rFonts w:hint="default" w:asciiTheme="minorAscii" w:hAnsiTheme="minorAscii"/>
+              <w:lang w:val="en-US"/>
+            </w:rPr>
+            <w:t xml:space="preserve"> (Vortex)</w:t>
+          </w:r>
+          <w:r>
+            <w:tab/>
+          </w:r>
           <w:r>
             <w:fldChar w:fldCharType="begin"/>
           </w:r>
           <w:r>
-            <w:instrText xml:space="preserve"> HYPERLINK \l "_Toc83330280" </w:instrText>
+            <w:instrText xml:space="preserve"> PAGEREF _Toc30379 \h </w:instrText>
           </w:r>
           <w:r>
             <w:fldChar w:fldCharType="separate"/>
           </w:r>
           <w:r>
-            <w:rPr>
-              <w:rStyle w:val="8"/>
-            </w:rPr>
-            <w:t>3.2 System name2</w:t>
-          </w:r>
-          <w:r>
-            <w:tab/>
-          </w:r>
-          <w:r>
-            <w:fldChar w:fldCharType="begin"/>
-          </w:r>
-          <w:r>
-            <w:instrText xml:space="preserve"> PAGEREF _Toc83330280 \h </w:instrText>
-          </w:r>
-          <w:r>
-            <w:fldChar w:fldCharType="separate"/>
-          </w:r>
-          <w:r>
-            <w:t>4</w:t>
+            <w:t>5</w:t>
           </w:r>
           <w:r>
             <w:fldChar w:fldCharType="end"/>
@@ -708,27 +797,21 @@
           <w:pPr>
             <w:pStyle w:val="12"/>
             <w:tabs>
-              <w:tab w:val="right" w:leader="dot" w:pos="9040"/>
+              <w:tab w:val="right" w:leader="dot" w:pos="9050"/>
             </w:tabs>
+          </w:pPr>
+          <w:r>
+            <w:fldChar w:fldCharType="begin"/>
+          </w:r>
+          <w:r>
+            <w:instrText xml:space="preserve"> HYPERLINK \l _Toc26333 </w:instrText>
+          </w:r>
+          <w:r>
+            <w:fldChar w:fldCharType="separate"/>
+          </w:r>
+          <w:r>
             <w:rPr>
-              <w:rFonts w:eastAsiaTheme="minorEastAsia"/>
-              <w:sz w:val="24"/>
-              <w:szCs w:val="24"/>
-              <w:lang w:eastAsia="en-GB"/>
-            </w:rPr>
-          </w:pPr>
-          <w:r>
-            <w:fldChar w:fldCharType="begin"/>
-          </w:r>
-          <w:r>
-            <w:instrText xml:space="preserve"> HYPERLINK \l "_Toc83330281" </w:instrText>
-          </w:r>
-          <w:r>
-            <w:fldChar w:fldCharType="separate"/>
-          </w:r>
-          <w:r>
-            <w:rPr>
-              <w:rStyle w:val="8"/>
+              <w:rFonts w:hint="default" w:asciiTheme="minorAscii" w:hAnsiTheme="minorAscii"/>
             </w:rPr>
             <w:t>4. Business Opportunity</w:t>
           </w:r>
@@ -739,13 +822,13 @@
             <w:fldChar w:fldCharType="begin"/>
           </w:r>
           <w:r>
-            <w:instrText xml:space="preserve"> PAGEREF _Toc83330281 \h </w:instrText>
+            <w:instrText xml:space="preserve"> PAGEREF _Toc26333 \h </w:instrText>
           </w:r>
           <w:r>
             <w:fldChar w:fldCharType="separate"/>
           </w:r>
           <w:r>
-            <w:t>4</w:t>
+            <w:t>5</w:t>
           </w:r>
           <w:r>
             <w:fldChar w:fldCharType="end"/>
@@ -758,27 +841,21 @@
           <w:pPr>
             <w:pStyle w:val="12"/>
             <w:tabs>
-              <w:tab w:val="right" w:leader="dot" w:pos="9040"/>
+              <w:tab w:val="right" w:leader="dot" w:pos="9050"/>
             </w:tabs>
+          </w:pPr>
+          <w:r>
+            <w:fldChar w:fldCharType="begin"/>
+          </w:r>
+          <w:r>
+            <w:instrText xml:space="preserve"> HYPERLINK \l _Toc7077 </w:instrText>
+          </w:r>
+          <w:r>
+            <w:fldChar w:fldCharType="separate"/>
+          </w:r>
+          <w:r>
             <w:rPr>
-              <w:rFonts w:eastAsiaTheme="minorEastAsia"/>
-              <w:sz w:val="24"/>
-              <w:szCs w:val="24"/>
-              <w:lang w:eastAsia="en-GB"/>
-            </w:rPr>
-          </w:pPr>
-          <w:r>
-            <w:fldChar w:fldCharType="begin"/>
-          </w:r>
-          <w:r>
-            <w:instrText xml:space="preserve"> HYPERLINK \l "_Toc83330282" </w:instrText>
-          </w:r>
-          <w:r>
-            <w:fldChar w:fldCharType="separate"/>
-          </w:r>
-          <w:r>
-            <w:rPr>
-              <w:rStyle w:val="8"/>
+              <w:rFonts w:hint="default" w:asciiTheme="minorAscii" w:hAnsiTheme="minorAscii"/>
             </w:rPr>
             <w:t>5. Software Product Vision</w:t>
           </w:r>
@@ -789,7 +866,7 @@
             <w:fldChar w:fldCharType="begin"/>
           </w:r>
           <w:r>
-            <w:instrText xml:space="preserve"> PAGEREF _Toc83330282 \h </w:instrText>
+            <w:instrText xml:space="preserve"> PAGEREF _Toc7077 \h </w:instrText>
           </w:r>
           <w:r>
             <w:fldChar w:fldCharType="separate"/>
@@ -808,27 +885,21 @@
           <w:pPr>
             <w:pStyle w:val="12"/>
             <w:tabs>
-              <w:tab w:val="right" w:leader="dot" w:pos="9040"/>
+              <w:tab w:val="right" w:leader="dot" w:pos="9050"/>
             </w:tabs>
+          </w:pPr>
+          <w:r>
+            <w:fldChar w:fldCharType="begin"/>
+          </w:r>
+          <w:r>
+            <w:instrText xml:space="preserve"> HYPERLINK \l _Toc20521 </w:instrText>
+          </w:r>
+          <w:r>
+            <w:fldChar w:fldCharType="separate"/>
+          </w:r>
+          <w:r>
             <w:rPr>
-              <w:rFonts w:eastAsiaTheme="minorEastAsia"/>
-              <w:sz w:val="24"/>
-              <w:szCs w:val="24"/>
-              <w:lang w:eastAsia="en-GB"/>
-            </w:rPr>
-          </w:pPr>
-          <w:r>
-            <w:fldChar w:fldCharType="begin"/>
-          </w:r>
-          <w:r>
-            <w:instrText xml:space="preserve"> HYPERLINK \l "_Toc83330283" </w:instrText>
-          </w:r>
-          <w:r>
-            <w:fldChar w:fldCharType="separate"/>
-          </w:r>
-          <w:r>
-            <w:rPr>
-              <w:rStyle w:val="8"/>
+              <w:rFonts w:hint="default" w:asciiTheme="minorAscii" w:hAnsiTheme="minorAscii"/>
             </w:rPr>
             <w:t>6. Project Scope &amp; Limitations</w:t>
           </w:r>
@@ -839,7 +910,7 @@
             <w:fldChar w:fldCharType="begin"/>
           </w:r>
           <w:r>
-            <w:instrText xml:space="preserve"> PAGEREF _Toc83330283 \h </w:instrText>
+            <w:instrText xml:space="preserve"> PAGEREF _Toc20521 \h </w:instrText>
           </w:r>
           <w:r>
             <w:fldChar w:fldCharType="separate"/>
@@ -858,27 +929,21 @@
           <w:pPr>
             <w:pStyle w:val="13"/>
             <w:tabs>
-              <w:tab w:val="right" w:leader="dot" w:pos="9040"/>
+              <w:tab w:val="right" w:leader="dot" w:pos="9050"/>
             </w:tabs>
+          </w:pPr>
+          <w:r>
+            <w:fldChar w:fldCharType="begin"/>
+          </w:r>
+          <w:r>
+            <w:instrText xml:space="preserve"> HYPERLINK \l _Toc20793 </w:instrText>
+          </w:r>
+          <w:r>
+            <w:fldChar w:fldCharType="separate"/>
+          </w:r>
+          <w:r>
             <w:rPr>
-              <w:rFonts w:eastAsiaTheme="minorEastAsia"/>
-              <w:sz w:val="24"/>
-              <w:szCs w:val="24"/>
-              <w:lang w:eastAsia="en-GB"/>
-            </w:rPr>
-          </w:pPr>
-          <w:r>
-            <w:fldChar w:fldCharType="begin"/>
-          </w:r>
-          <w:r>
-            <w:instrText xml:space="preserve"> HYPERLINK \l "_Toc83330284" </w:instrText>
-          </w:r>
-          <w:r>
-            <w:fldChar w:fldCharType="separate"/>
-          </w:r>
-          <w:r>
-            <w:rPr>
-              <w:rStyle w:val="8"/>
+              <w:rFonts w:hint="default" w:asciiTheme="minorAscii" w:hAnsiTheme="minorAscii"/>
             </w:rPr>
             <w:t>6.1 Major Features</w:t>
           </w:r>
@@ -889,13 +954,238 @@
             <w:fldChar w:fldCharType="begin"/>
           </w:r>
           <w:r>
-            <w:instrText xml:space="preserve"> PAGEREF _Toc83330284 \h </w:instrText>
+            <w:instrText xml:space="preserve"> PAGEREF _Toc20793 \h </w:instrText>
           </w:r>
           <w:r>
             <w:fldChar w:fldCharType="separate"/>
           </w:r>
           <w:r>
             <w:t>5</w:t>
+          </w:r>
+          <w:r>
+            <w:fldChar w:fldCharType="end"/>
+          </w:r>
+          <w:r>
+            <w:fldChar w:fldCharType="end"/>
+          </w:r>
+        </w:p>
+        <w:p>
+          <w:pPr>
+            <w:pStyle w:val="14"/>
+            <w:tabs>
+              <w:tab w:val="right" w:leader="dot" w:pos="9050"/>
+            </w:tabs>
+          </w:pPr>
+          <w:r>
+            <w:fldChar w:fldCharType="begin"/>
+          </w:r>
+          <w:r>
+            <w:instrText xml:space="preserve"> HYPERLINK \l _Toc27813 </w:instrText>
+          </w:r>
+          <w:r>
+            <w:fldChar w:fldCharType="separate"/>
+          </w:r>
+          <w:r>
+            <w:rPr>
+              <w:rFonts w:hint="default"/>
+              <w:lang w:val="en-US"/>
+            </w:rPr>
+            <w:t>6.1.1 Web Application for Admin</w:t>
+          </w:r>
+          <w:r>
+            <w:tab/>
+          </w:r>
+          <w:r>
+            <w:fldChar w:fldCharType="begin"/>
+          </w:r>
+          <w:r>
+            <w:instrText xml:space="preserve"> PAGEREF _Toc27813 \h </w:instrText>
+          </w:r>
+          <w:r>
+            <w:fldChar w:fldCharType="separate"/>
+          </w:r>
+          <w:r>
+            <w:t>6</w:t>
+          </w:r>
+          <w:r>
+            <w:fldChar w:fldCharType="end"/>
+          </w:r>
+          <w:r>
+            <w:fldChar w:fldCharType="end"/>
+          </w:r>
+        </w:p>
+        <w:p>
+          <w:pPr>
+            <w:pStyle w:val="14"/>
+            <w:tabs>
+              <w:tab w:val="right" w:leader="dot" w:pos="9050"/>
+            </w:tabs>
+          </w:pPr>
+          <w:r>
+            <w:fldChar w:fldCharType="begin"/>
+          </w:r>
+          <w:r>
+            <w:instrText xml:space="preserve"> HYPERLINK \l _Toc3900 </w:instrText>
+          </w:r>
+          <w:r>
+            <w:fldChar w:fldCharType="separate"/>
+          </w:r>
+          <w:r>
+            <w:rPr>
+              <w:rFonts w:hint="default"/>
+              <w:lang w:val="en-US"/>
+            </w:rPr>
+            <w:t>6.1.2 Web Application for Simulation Manager</w:t>
+          </w:r>
+          <w:r>
+            <w:tab/>
+          </w:r>
+          <w:r>
+            <w:fldChar w:fldCharType="begin"/>
+          </w:r>
+          <w:r>
+            <w:instrText xml:space="preserve"> PAGEREF _Toc3900 \h </w:instrText>
+          </w:r>
+          <w:r>
+            <w:fldChar w:fldCharType="separate"/>
+          </w:r>
+          <w:r>
+            <w:t>6</w:t>
+          </w:r>
+          <w:r>
+            <w:fldChar w:fldCharType="end"/>
+          </w:r>
+          <w:r>
+            <w:fldChar w:fldCharType="end"/>
+          </w:r>
+        </w:p>
+        <w:p>
+          <w:pPr>
+            <w:pStyle w:val="14"/>
+            <w:tabs>
+              <w:tab w:val="right" w:leader="dot" w:pos="9050"/>
+            </w:tabs>
+          </w:pPr>
+          <w:r>
+            <w:fldChar w:fldCharType="begin"/>
+          </w:r>
+          <w:r>
+            <w:instrText xml:space="preserve"> HYPERLINK \l _Toc5845 </w:instrText>
+          </w:r>
+          <w:r>
+            <w:fldChar w:fldCharType="separate"/>
+          </w:r>
+          <w:r>
+            <w:rPr>
+              <w:rFonts w:hint="default"/>
+              <w:lang w:val="en-US"/>
+            </w:rPr>
+            <w:t>6.1.3 Web Application for Instructor</w:t>
+          </w:r>
+          <w:r>
+            <w:tab/>
+          </w:r>
+          <w:r>
+            <w:fldChar w:fldCharType="begin"/>
+          </w:r>
+          <w:r>
+            <w:instrText xml:space="preserve"> PAGEREF _Toc5845 \h </w:instrText>
+          </w:r>
+          <w:r>
+            <w:fldChar w:fldCharType="separate"/>
+          </w:r>
+          <w:r>
+            <w:t>6</w:t>
+          </w:r>
+          <w:r>
+            <w:fldChar w:fldCharType="end"/>
+          </w:r>
+          <w:r>
+            <w:fldChar w:fldCharType="end"/>
+          </w:r>
+        </w:p>
+        <w:p>
+          <w:pPr>
+            <w:pStyle w:val="14"/>
+            <w:tabs>
+              <w:tab w:val="right" w:leader="dot" w:pos="9050"/>
+            </w:tabs>
+          </w:pPr>
+          <w:r>
+            <w:fldChar w:fldCharType="begin"/>
+          </w:r>
+          <w:r>
+            <w:instrText xml:space="preserve"> HYPERLINK \l _Toc2077 </w:instrText>
+          </w:r>
+          <w:r>
+            <w:fldChar w:fldCharType="separate"/>
+          </w:r>
+          <w:r>
+            <w:rPr>
+              <w:rFonts w:hint="default"/>
+              <w:lang w:val="en-US"/>
+            </w:rPr>
+            <w:t>6.1.4 Web Application for Trainee</w:t>
+          </w:r>
+          <w:r>
+            <w:tab/>
+          </w:r>
+          <w:r>
+            <w:fldChar w:fldCharType="begin"/>
+          </w:r>
+          <w:r>
+            <w:instrText xml:space="preserve"> PAGEREF _Toc2077 \h </w:instrText>
+          </w:r>
+          <w:r>
+            <w:fldChar w:fldCharType="separate"/>
+          </w:r>
+          <w:r>
+            <w:t>6</w:t>
+          </w:r>
+          <w:r>
+            <w:fldChar w:fldCharType="end"/>
+          </w:r>
+          <w:r>
+            <w:fldChar w:fldCharType="end"/>
+          </w:r>
+        </w:p>
+        <w:p>
+          <w:pPr>
+            <w:pStyle w:val="14"/>
+            <w:tabs>
+              <w:tab w:val="right" w:leader="dot" w:pos="9050"/>
+            </w:tabs>
+          </w:pPr>
+          <w:r>
+            <w:fldChar w:fldCharType="begin"/>
+          </w:r>
+          <w:r>
+            <w:instrText xml:space="preserve"> HYPERLINK \l _Toc22915 </w:instrText>
+          </w:r>
+          <w:r>
+            <w:fldChar w:fldCharType="separate"/>
+          </w:r>
+          <w:r>
+            <w:rPr>
+              <w:rFonts w:hint="default"/>
+              <w:lang w:val="en-US"/>
+            </w:rPr>
+            <w:t>6.1.5 3D Simulation Application for Trainee (Desktop)</w:t>
+          </w:r>
+          <w:r>
+            <w:tab/>
+          </w:r>
+          <w:r>
+            <w:fldChar w:fldCharType="begin"/>
+          </w:r>
+          <w:r>
+            <w:instrText xml:space="preserve"> PAGEREF _Toc22915 \h </w:instrText>
+          </w:r>
+          <w:r>
+            <w:fldChar w:fldCharType="separate"/>
+          </w:r>
+          <w:r>
+            <w:t>7</w:t>
           </w:r>
           <w:r>
             <w:fldChar w:fldCharType="end"/>
@@ -908,65 +1198,64 @@
           <w:pPr>
             <w:pStyle w:val="13"/>
             <w:tabs>
-              <w:tab w:val="right" w:leader="dot" w:pos="9040"/>
+              <w:tab w:val="right" w:leader="dot" w:pos="9050"/>
             </w:tabs>
+          </w:pPr>
+          <w:r>
+            <w:fldChar w:fldCharType="begin"/>
+          </w:r>
+          <w:r>
+            <w:instrText xml:space="preserve"> HYPERLINK \l _Toc32070 </w:instrText>
+          </w:r>
+          <w:r>
+            <w:fldChar w:fldCharType="separate"/>
+          </w:r>
+          <w:r>
             <w:rPr>
-              <w:rFonts w:hint="default"/>
-              <w:lang w:val="en-US" w:eastAsia="en-GB"/>
+              <w:rFonts w:hint="default" w:asciiTheme="minorAscii" w:hAnsiTheme="minorAscii"/>
+            </w:rPr>
+            <w:t>6.2 Limitations &amp; Exclusions</w:t>
+          </w:r>
+          <w:r>
+            <w:tab/>
+          </w:r>
+          <w:r>
+            <w:fldChar w:fldCharType="begin"/>
+          </w:r>
+          <w:r>
+            <w:instrText xml:space="preserve"> PAGEREF _Toc32070 \h </w:instrText>
+          </w:r>
+          <w:r>
+            <w:fldChar w:fldCharType="separate"/>
+          </w:r>
+          <w:r>
+            <w:t>7</w:t>
+          </w:r>
+          <w:r>
+            <w:fldChar w:fldCharType="end"/>
+          </w:r>
+          <w:r>
+            <w:fldChar w:fldCharType="end"/>
+          </w:r>
+        </w:p>
+        <w:p>
+          <w:r>
+            <w:fldChar w:fldCharType="end"/>
+          </w:r>
+        </w:p>
+        <w:p>
+          <w:pPr>
+            <w:rPr>
+              <w:rFonts w:hint="default" w:asciiTheme="minorAscii" w:hAnsiTheme="minorAscii"/>
             </w:rPr>
           </w:pPr>
-          <w:r>
-            <w:fldChar w:fldCharType="begin"/>
-          </w:r>
-          <w:r>
-            <w:instrText xml:space="preserve"> HYPERLINK \l "_Toc83330285" </w:instrText>
-          </w:r>
-          <w:r>
-            <w:fldChar w:fldCharType="separate"/>
-          </w:r>
-          <w:r>
-            <w:rPr>
-              <w:rStyle w:val="8"/>
-            </w:rPr>
-            <w:t>6.2 Limitations &amp; Exclusions</w:t>
-          </w:r>
-          <w:r>
-            <w:tab/>
-          </w:r>
-          <w:r>
-            <w:fldChar w:fldCharType="begin"/>
-          </w:r>
-          <w:r>
-            <w:instrText xml:space="preserve"> PAGEREF _Toc83330285 \h </w:instrText>
-          </w:r>
-          <w:r>
-            <w:fldChar w:fldCharType="separate"/>
-          </w:r>
-          <w:r>
-            <w:t>6</w:t>
-          </w:r>
-          <w:r>
-            <w:fldChar w:fldCharType="end"/>
-          </w:r>
-          <w:r>
-            <w:fldChar w:fldCharType="end"/>
-          </w:r>
-        </w:p>
-        <w:p>
-          <w:r>
-            <w:rPr>
-              <w:b/>
-              <w:bCs/>
-            </w:rPr>
-            <w:fldChar w:fldCharType="end"/>
-          </w:r>
         </w:p>
       </w:sdtContent>
     </w:sdt>
     <w:p>
       <w:pPr>
         <w:rPr>
-          <w:rFonts w:asciiTheme="majorHAnsi" w:hAnsiTheme="majorHAnsi" w:eastAsiaTheme="majorEastAsia" w:cstheme="majorBidi"/>
+          <w:rFonts w:hint="default" w:asciiTheme="minorAscii" w:hAnsiTheme="minorAscii" w:eastAsiaTheme="majorEastAsia" w:cstheme="majorBidi"/>
           <w:b/>
           <w:color w:val="C00000"/>
           <w:sz w:val="32"/>
@@ -974,18 +1263,29 @@
         </w:rPr>
       </w:pPr>
       <w:r>
+        <w:rPr>
+          <w:rFonts w:hint="default" w:asciiTheme="minorAscii" w:hAnsiTheme="minorAscii"/>
+        </w:rPr>
         <w:br w:type="page"/>
       </w:r>
     </w:p>
     <w:p>
       <w:pPr>
         <w:pStyle w:val="2"/>
-      </w:pPr>
-      <w:bookmarkStart w:id="0" w:name="_Toc83330272"/>
-      <w:r>
+        <w:rPr>
+          <w:rFonts w:hint="default" w:asciiTheme="minorAscii" w:hAnsiTheme="minorAscii"/>
+        </w:rPr>
+      </w:pPr>
+      <w:bookmarkStart w:id="0" w:name="_Toc10887"/>
+      <w:bookmarkStart w:id="1" w:name="_Toc24149"/>
+      <w:r>
+        <w:rPr>
+          <w:rFonts w:hint="default" w:asciiTheme="minorAscii" w:hAnsiTheme="minorAscii"/>
+        </w:rPr>
         <w:t>I. Record of Changes</w:t>
       </w:r>
       <w:bookmarkEnd w:id="0"/>
+      <w:bookmarkEnd w:id="1"/>
     </w:p>
     <w:tbl>
       <w:tblPr>
@@ -1038,9 +1338,15 @@
           </w:tcPr>
           <w:p>
             <w:pPr>
-              <w:pStyle w:val="26"/>
-            </w:pPr>
-            <w:r>
+              <w:pStyle w:val="27"/>
+              <w:rPr>
+                <w:rFonts w:hint="default" w:asciiTheme="minorAscii" w:hAnsiTheme="minorAscii"/>
+              </w:rPr>
+            </w:pPr>
+            <w:r>
+              <w:rPr>
+                <w:rFonts w:hint="default" w:asciiTheme="minorAscii" w:hAnsiTheme="minorAscii"/>
+              </w:rPr>
               <w:t>Date</w:t>
             </w:r>
           </w:p>
@@ -1052,15 +1358,27 @@
           </w:tcPr>
           <w:p>
             <w:pPr>
-              <w:pStyle w:val="26"/>
-            </w:pPr>
-            <w:r>
+              <w:pStyle w:val="27"/>
+              <w:rPr>
+                <w:rFonts w:hint="default" w:asciiTheme="minorAscii" w:hAnsiTheme="minorAscii"/>
+              </w:rPr>
+            </w:pPr>
+            <w:r>
+              <w:rPr>
+                <w:rFonts w:hint="default" w:asciiTheme="minorAscii" w:hAnsiTheme="minorAscii"/>
+              </w:rPr>
               <w:t>A*</w:t>
             </w:r>
             <w:r>
+              <w:rPr>
+                <w:rFonts w:hint="default" w:asciiTheme="minorAscii" w:hAnsiTheme="minorAscii"/>
+              </w:rPr>
               <w:br w:type="textWrapping"/>
             </w:r>
             <w:r>
+              <w:rPr>
+                <w:rFonts w:hint="default" w:asciiTheme="minorAscii" w:hAnsiTheme="minorAscii"/>
+              </w:rPr>
               <w:t>M, D</w:t>
             </w:r>
           </w:p>
@@ -1072,9 +1390,15 @@
           </w:tcPr>
           <w:p>
             <w:pPr>
-              <w:pStyle w:val="26"/>
-            </w:pPr>
-            <w:r>
+              <w:pStyle w:val="27"/>
+              <w:rPr>
+                <w:rFonts w:hint="default" w:asciiTheme="minorAscii" w:hAnsiTheme="minorAscii"/>
+              </w:rPr>
+            </w:pPr>
+            <w:r>
+              <w:rPr>
+                <w:rFonts w:hint="default" w:asciiTheme="minorAscii" w:hAnsiTheme="minorAscii"/>
+              </w:rPr>
               <w:t>In charge</w:t>
             </w:r>
           </w:p>
@@ -1086,9 +1410,15 @@
           </w:tcPr>
           <w:p>
             <w:pPr>
-              <w:pStyle w:val="26"/>
-            </w:pPr>
-            <w:r>
+              <w:pStyle w:val="27"/>
+              <w:rPr>
+                <w:rFonts w:hint="default" w:asciiTheme="minorAscii" w:hAnsiTheme="minorAscii"/>
+              </w:rPr>
+            </w:pPr>
+            <w:r>
+              <w:rPr>
+                <w:rFonts w:hint="default" w:asciiTheme="minorAscii" w:hAnsiTheme="minorAscii"/>
+              </w:rPr>
               <w:t>Change Description</w:t>
             </w:r>
           </w:p>
@@ -1111,14 +1441,28 @@
             <w:right w:w="80" w:type="dxa"/>
           </w:tblCellMar>
         </w:tblPrEx>
+        <w:trPr>
+          <w:trHeight w:val="90" w:hRule="atLeast"/>
+        </w:trPr>
         <w:tc>
           <w:tcPr>
             <w:tcW w:w="990" w:type="dxa"/>
           </w:tcPr>
           <w:p>
             <w:pPr>
-              <w:pStyle w:val="25"/>
-            </w:pPr>
+              <w:pStyle w:val="26"/>
+              <w:rPr>
+                <w:rFonts w:hint="default" w:asciiTheme="minorAscii" w:hAnsiTheme="minorAscii"/>
+                <w:lang w:val="en-US"/>
+              </w:rPr>
+            </w:pPr>
+            <w:r>
+              <w:rPr>
+                <w:rFonts w:hint="default" w:asciiTheme="minorAscii" w:hAnsiTheme="minorAscii"/>
+                <w:lang w:val="en-US"/>
+              </w:rPr>
+              <w:t>20-09-2025</w:t>
+            </w:r>
           </w:p>
         </w:tc>
         <w:tc>
@@ -1127,8 +1471,19 @@
           </w:tcPr>
           <w:p>
             <w:pPr>
-              <w:pStyle w:val="25"/>
-            </w:pPr>
+              <w:pStyle w:val="26"/>
+              <w:rPr>
+                <w:rFonts w:hint="default" w:asciiTheme="minorAscii" w:hAnsiTheme="minorAscii"/>
+                <w:lang w:val="en-US"/>
+              </w:rPr>
+            </w:pPr>
+            <w:r>
+              <w:rPr>
+                <w:rFonts w:hint="default" w:asciiTheme="minorAscii" w:hAnsiTheme="minorAscii"/>
+                <w:lang w:val="en-US"/>
+              </w:rPr>
+              <w:t>A</w:t>
+            </w:r>
           </w:p>
         </w:tc>
         <w:tc>
@@ -1137,8 +1492,19 @@
           </w:tcPr>
           <w:p>
             <w:pPr>
-              <w:pStyle w:val="25"/>
-            </w:pPr>
+              <w:pStyle w:val="26"/>
+              <w:rPr>
+                <w:rFonts w:hint="default" w:asciiTheme="minorAscii" w:hAnsiTheme="minorAscii"/>
+                <w:lang w:val="en-US"/>
+              </w:rPr>
+            </w:pPr>
+            <w:r>
+              <w:rPr>
+                <w:rFonts w:hint="default" w:asciiTheme="minorAscii" w:hAnsiTheme="minorAscii"/>
+                <w:lang w:val="en-US"/>
+              </w:rPr>
+              <w:t>Duong Minh Nhat</w:t>
+            </w:r>
           </w:p>
         </w:tc>
         <w:tc>
@@ -1147,8 +1513,38 @@
           </w:tcPr>
           <w:p>
             <w:pPr>
-              <w:pStyle w:val="25"/>
-            </w:pPr>
+              <w:pStyle w:val="26"/>
+              <w:rPr>
+                <w:rFonts w:hint="default" w:asciiTheme="minorAscii" w:hAnsiTheme="minorAscii"/>
+                <w:lang w:val="en-US"/>
+              </w:rPr>
+            </w:pPr>
+            <w:r>
+              <w:rPr>
+                <w:rFonts w:hint="default" w:asciiTheme="minorAscii" w:hAnsiTheme="minorAscii"/>
+              </w:rPr>
+              <w:t xml:space="preserve">Initial draft of </w:t>
+            </w:r>
+            <w:r>
+              <w:rPr>
+                <w:rFonts w:hint="default" w:asciiTheme="minorAscii" w:hAnsiTheme="minorAscii"/>
+                <w:lang w:val="en-US"/>
+              </w:rPr>
+              <w:t>Project Introduction</w:t>
+            </w:r>
+            <w:r>
+              <w:rPr>
+                <w:rFonts w:hint="default" w:asciiTheme="minorAscii" w:hAnsiTheme="minorAscii"/>
+              </w:rPr>
+              <w:t xml:space="preserve"> created.</w:t>
+            </w:r>
+            <w:r>
+              <w:rPr>
+                <w:rFonts w:hint="default" w:asciiTheme="minorAscii" w:hAnsiTheme="minorAscii"/>
+                <w:lang w:val="en-US"/>
+              </w:rPr>
+              <w:t xml:space="preserve"> Added Project Overview.</w:t>
+            </w:r>
           </w:p>
         </w:tc>
       </w:tr>
@@ -1175,8 +1571,19 @@
           </w:tcPr>
           <w:p>
             <w:pPr>
-              <w:pStyle w:val="25"/>
-            </w:pPr>
+              <w:pStyle w:val="26"/>
+              <w:rPr>
+                <w:rFonts w:hint="default" w:asciiTheme="minorAscii" w:hAnsiTheme="minorAscii"/>
+                <w:lang w:val="en-US"/>
+              </w:rPr>
+            </w:pPr>
+            <w:r>
+              <w:rPr>
+                <w:rFonts w:hint="default" w:asciiTheme="minorAscii" w:hAnsiTheme="minorAscii"/>
+                <w:lang w:val="en-US"/>
+              </w:rPr>
+              <w:t>26-09-2025</w:t>
+            </w:r>
           </w:p>
         </w:tc>
         <w:tc>
@@ -1185,8 +1592,19 @@
           </w:tcPr>
           <w:p>
             <w:pPr>
-              <w:pStyle w:val="25"/>
-            </w:pPr>
+              <w:pStyle w:val="26"/>
+              <w:rPr>
+                <w:rFonts w:hint="default" w:asciiTheme="minorAscii" w:hAnsiTheme="minorAscii"/>
+                <w:lang w:val="en-US"/>
+              </w:rPr>
+            </w:pPr>
+            <w:r>
+              <w:rPr>
+                <w:rFonts w:hint="default" w:asciiTheme="minorAscii" w:hAnsiTheme="minorAscii"/>
+                <w:lang w:val="en-US"/>
+              </w:rPr>
+              <w:t>A</w:t>
+            </w:r>
           </w:p>
         </w:tc>
         <w:tc>
@@ -1195,8 +1613,18 @@
           </w:tcPr>
           <w:p>
             <w:pPr>
-              <w:pStyle w:val="25"/>
-            </w:pPr>
+              <w:pStyle w:val="26"/>
+              <w:rPr>
+                <w:rFonts w:hint="default" w:asciiTheme="minorAscii" w:hAnsiTheme="minorAscii"/>
+              </w:rPr>
+            </w:pPr>
+            <w:r>
+              <w:rPr>
+                <w:rFonts w:hint="default" w:asciiTheme="minorAscii" w:hAnsiTheme="minorAscii"/>
+                <w:lang w:val="en-US"/>
+              </w:rPr>
+              <w:t>Dao Trong Duc</w:t>
+            </w:r>
           </w:p>
         </w:tc>
         <w:tc>
@@ -1205,8 +1633,19 @@
           </w:tcPr>
           <w:p>
             <w:pPr>
-              <w:pStyle w:val="25"/>
-            </w:pPr>
+              <w:pStyle w:val="26"/>
+              <w:rPr>
+                <w:rFonts w:hint="default" w:asciiTheme="minorAscii" w:hAnsiTheme="minorAscii"/>
+                <w:lang w:val="en-US"/>
+              </w:rPr>
+            </w:pPr>
+            <w:r>
+              <w:rPr>
+                <w:rFonts w:hint="default" w:asciiTheme="minorAscii" w:hAnsiTheme="minorAscii"/>
+                <w:lang w:val="en-US"/>
+              </w:rPr>
+              <w:t>Added Project Background.</w:t>
+            </w:r>
           </w:p>
         </w:tc>
       </w:tr>
@@ -1233,8 +1672,19 @@
           </w:tcPr>
           <w:p>
             <w:pPr>
-              <w:pStyle w:val="25"/>
-            </w:pPr>
+              <w:pStyle w:val="26"/>
+              <w:rPr>
+                <w:rFonts w:hint="default" w:asciiTheme="minorAscii" w:hAnsiTheme="minorAscii"/>
+                <w:lang w:val="en-US"/>
+              </w:rPr>
+            </w:pPr>
+            <w:r>
+              <w:rPr>
+                <w:rFonts w:hint="default" w:asciiTheme="minorAscii" w:hAnsiTheme="minorAscii"/>
+                <w:lang w:val="en-US"/>
+              </w:rPr>
+              <w:t>06-10-2025</w:t>
+            </w:r>
           </w:p>
         </w:tc>
         <w:tc>
@@ -1243,8 +1693,19 @@
           </w:tcPr>
           <w:p>
             <w:pPr>
-              <w:pStyle w:val="25"/>
-            </w:pPr>
+              <w:pStyle w:val="26"/>
+              <w:rPr>
+                <w:rFonts w:hint="default" w:asciiTheme="minorAscii" w:hAnsiTheme="minorAscii"/>
+                <w:lang w:val="en-US"/>
+              </w:rPr>
+            </w:pPr>
+            <w:r>
+              <w:rPr>
+                <w:rFonts w:hint="default" w:asciiTheme="minorAscii" w:hAnsiTheme="minorAscii"/>
+                <w:lang w:val="en-US"/>
+              </w:rPr>
+              <w:t>A</w:t>
+            </w:r>
           </w:p>
         </w:tc>
         <w:tc>
@@ -1253,8 +1714,19 @@
           </w:tcPr>
           <w:p>
             <w:pPr>
-              <w:pStyle w:val="25"/>
-            </w:pPr>
+              <w:pStyle w:val="26"/>
+              <w:rPr>
+                <w:rFonts w:hint="default" w:asciiTheme="minorAscii" w:hAnsiTheme="minorAscii"/>
+                <w:lang w:val="en-US"/>
+              </w:rPr>
+            </w:pPr>
+            <w:r>
+              <w:rPr>
+                <w:rFonts w:hint="default" w:asciiTheme="minorAscii" w:hAnsiTheme="minorAscii"/>
+                <w:lang w:val="en-US"/>
+              </w:rPr>
+              <w:t>Pham Dang Khoi</w:t>
+            </w:r>
           </w:p>
         </w:tc>
         <w:tc>
@@ -1263,8 +1735,19 @@
           </w:tcPr>
           <w:p>
             <w:pPr>
-              <w:pStyle w:val="25"/>
-            </w:pPr>
+              <w:pStyle w:val="26"/>
+              <w:rPr>
+                <w:rFonts w:hint="default" w:asciiTheme="minorAscii" w:hAnsiTheme="minorAscii"/>
+                <w:lang w:val="en-US"/>
+              </w:rPr>
+            </w:pPr>
+            <w:r>
+              <w:rPr>
+                <w:rFonts w:hint="default" w:asciiTheme="minorAscii" w:hAnsiTheme="minorAscii"/>
+                <w:lang w:val="en-US"/>
+              </w:rPr>
+              <w:t>Added Major Features to Project Scopes &amp; Limitations.</w:t>
+            </w:r>
           </w:p>
         </w:tc>
       </w:tr>
@@ -1291,8 +1774,19 @@
           </w:tcPr>
           <w:p>
             <w:pPr>
-              <w:pStyle w:val="25"/>
-            </w:pPr>
+              <w:pStyle w:val="26"/>
+              <w:rPr>
+                <w:rFonts w:hint="default" w:asciiTheme="minorAscii" w:hAnsiTheme="minorAscii"/>
+                <w:lang w:val="en-US"/>
+              </w:rPr>
+            </w:pPr>
+            <w:r>
+              <w:rPr>
+                <w:rFonts w:hint="default" w:asciiTheme="minorAscii" w:hAnsiTheme="minorAscii"/>
+                <w:lang w:val="en-US"/>
+              </w:rPr>
+              <w:t>16-10-2025</w:t>
+            </w:r>
           </w:p>
         </w:tc>
         <w:tc>
@@ -1301,8 +1795,19 @@
           </w:tcPr>
           <w:p>
             <w:pPr>
-              <w:pStyle w:val="25"/>
-            </w:pPr>
+              <w:pStyle w:val="26"/>
+              <w:rPr>
+                <w:rFonts w:hint="default" w:asciiTheme="minorAscii" w:hAnsiTheme="minorAscii"/>
+                <w:lang w:val="en-US"/>
+              </w:rPr>
+            </w:pPr>
+            <w:r>
+              <w:rPr>
+                <w:rFonts w:hint="default" w:asciiTheme="minorAscii" w:hAnsiTheme="minorAscii"/>
+                <w:lang w:val="en-US"/>
+              </w:rPr>
+              <w:t>A, M</w:t>
+            </w:r>
           </w:p>
         </w:tc>
         <w:tc>
@@ -1311,8 +1816,19 @@
           </w:tcPr>
           <w:p>
             <w:pPr>
-              <w:pStyle w:val="25"/>
-            </w:pPr>
+              <w:pStyle w:val="26"/>
+              <w:rPr>
+                <w:rFonts w:hint="default" w:asciiTheme="minorAscii" w:hAnsiTheme="minorAscii"/>
+                <w:lang w:val="en-US"/>
+              </w:rPr>
+            </w:pPr>
+            <w:r>
+              <w:rPr>
+                <w:rFonts w:hint="default" w:asciiTheme="minorAscii" w:hAnsiTheme="minorAscii"/>
+                <w:lang w:val="en-US"/>
+              </w:rPr>
+              <w:t xml:space="preserve">Le Nhat Quang </w:t>
+            </w:r>
           </w:p>
         </w:tc>
         <w:tc>
@@ -1321,8 +1837,19 @@
           </w:tcPr>
           <w:p>
             <w:pPr>
-              <w:pStyle w:val="25"/>
-            </w:pPr>
+              <w:pStyle w:val="26"/>
+              <w:rPr>
+                <w:rFonts w:hint="default" w:asciiTheme="minorAscii" w:hAnsiTheme="minorAscii"/>
+                <w:lang w:val="en-US"/>
+              </w:rPr>
+            </w:pPr>
+            <w:r>
+              <w:rPr>
+                <w:rFonts w:hint="default" w:asciiTheme="minorAscii" w:hAnsiTheme="minorAscii"/>
+                <w:lang w:val="en-US"/>
+              </w:rPr>
+              <w:t>Added NCCER to Existing Systems. Modified Major Features</w:t>
+            </w:r>
           </w:p>
         </w:tc>
       </w:tr>
@@ -1349,8 +1876,19 @@
           </w:tcPr>
           <w:p>
             <w:pPr>
-              <w:pStyle w:val="25"/>
-            </w:pPr>
+              <w:pStyle w:val="26"/>
+              <w:rPr>
+                <w:rFonts w:hint="default" w:asciiTheme="minorAscii" w:hAnsiTheme="minorAscii"/>
+                <w:lang w:val="en-US"/>
+              </w:rPr>
+            </w:pPr>
+            <w:r>
+              <w:rPr>
+                <w:rFonts w:hint="default" w:asciiTheme="minorAscii" w:hAnsiTheme="minorAscii"/>
+                <w:lang w:val="en-US"/>
+              </w:rPr>
+              <w:t>22-10-2025</w:t>
+            </w:r>
           </w:p>
         </w:tc>
         <w:tc>
@@ -1359,8 +1897,19 @@
           </w:tcPr>
           <w:p>
             <w:pPr>
-              <w:pStyle w:val="25"/>
-            </w:pPr>
+              <w:pStyle w:val="26"/>
+              <w:rPr>
+                <w:rFonts w:hint="default" w:asciiTheme="minorAscii" w:hAnsiTheme="minorAscii"/>
+                <w:lang w:val="en-US"/>
+              </w:rPr>
+            </w:pPr>
+            <w:r>
+              <w:rPr>
+                <w:rFonts w:hint="default" w:asciiTheme="minorAscii" w:hAnsiTheme="minorAscii"/>
+                <w:lang w:val="en-US"/>
+              </w:rPr>
+              <w:t>A</w:t>
+            </w:r>
           </w:p>
         </w:tc>
         <w:tc>
@@ -1369,8 +1918,19 @@
           </w:tcPr>
           <w:p>
             <w:pPr>
-              <w:pStyle w:val="25"/>
-            </w:pPr>
+              <w:pStyle w:val="26"/>
+              <w:rPr>
+                <w:rFonts w:hint="default" w:asciiTheme="minorAscii" w:hAnsiTheme="minorAscii"/>
+                <w:lang w:val="en-US"/>
+              </w:rPr>
+            </w:pPr>
+            <w:r>
+              <w:rPr>
+                <w:rFonts w:hint="default" w:asciiTheme="minorAscii" w:hAnsiTheme="minorAscii"/>
+                <w:lang w:val="en-US"/>
+              </w:rPr>
+              <w:t>Duong Minh Nhat</w:t>
+            </w:r>
           </w:p>
         </w:tc>
         <w:tc>
@@ -1379,8 +1939,19 @@
           </w:tcPr>
           <w:p>
             <w:pPr>
-              <w:pStyle w:val="25"/>
-            </w:pPr>
+              <w:pStyle w:val="26"/>
+              <w:rPr>
+                <w:rFonts w:hint="default" w:asciiTheme="minorAscii" w:hAnsiTheme="minorAscii"/>
+                <w:lang w:val="en-US"/>
+              </w:rPr>
+            </w:pPr>
+            <w:r>
+              <w:rPr>
+                <w:rFonts w:hint="default" w:asciiTheme="minorAscii" w:hAnsiTheme="minorAscii"/>
+                <w:lang w:val="en-US"/>
+              </w:rPr>
+              <w:t>Added ITI, CM Labs to Existing Systems. Added Business Opportunity and Software Product Vision</w:t>
+            </w:r>
           </w:p>
         </w:tc>
       </w:tr>
@@ -1407,8 +1978,19 @@
           </w:tcPr>
           <w:p>
             <w:pPr>
-              <w:pStyle w:val="25"/>
-            </w:pPr>
+              <w:pStyle w:val="26"/>
+              <w:rPr>
+                <w:rFonts w:hint="default" w:asciiTheme="minorAscii" w:hAnsiTheme="minorAscii"/>
+                <w:lang w:val="en-US"/>
+              </w:rPr>
+            </w:pPr>
+            <w:r>
+              <w:rPr>
+                <w:rFonts w:hint="default" w:asciiTheme="minorAscii" w:hAnsiTheme="minorAscii"/>
+                <w:lang w:val="en-US"/>
+              </w:rPr>
+              <w:t>24-10-2025</w:t>
+            </w:r>
           </w:p>
         </w:tc>
         <w:tc>
@@ -1417,8 +1999,19 @@
           </w:tcPr>
           <w:p>
             <w:pPr>
-              <w:pStyle w:val="25"/>
-            </w:pPr>
+              <w:pStyle w:val="26"/>
+              <w:rPr>
+                <w:rFonts w:hint="default" w:asciiTheme="minorAscii" w:hAnsiTheme="minorAscii"/>
+                <w:lang w:val="en-US"/>
+              </w:rPr>
+            </w:pPr>
+            <w:r>
+              <w:rPr>
+                <w:rFonts w:hint="default" w:asciiTheme="minorAscii" w:hAnsiTheme="minorAscii"/>
+                <w:lang w:val="en-US"/>
+              </w:rPr>
+              <w:t>A, M</w:t>
+            </w:r>
           </w:p>
         </w:tc>
         <w:tc>
@@ -1427,8 +2020,19 @@
           </w:tcPr>
           <w:p>
             <w:pPr>
-              <w:pStyle w:val="25"/>
-            </w:pPr>
+              <w:pStyle w:val="26"/>
+              <w:rPr>
+                <w:rFonts w:hint="default" w:asciiTheme="minorAscii" w:hAnsiTheme="minorAscii"/>
+                <w:lang w:val="en-US"/>
+              </w:rPr>
+            </w:pPr>
+            <w:r>
+              <w:rPr>
+                <w:rFonts w:hint="default" w:asciiTheme="minorAscii" w:hAnsiTheme="minorAscii"/>
+                <w:lang w:val="en-US"/>
+              </w:rPr>
+              <w:t>LSSCTC Group</w:t>
+            </w:r>
           </w:p>
         </w:tc>
         <w:tc>
@@ -1437,8 +2041,19 @@
           </w:tcPr>
           <w:p>
             <w:pPr>
-              <w:pStyle w:val="25"/>
-            </w:pPr>
+              <w:pStyle w:val="26"/>
+              <w:rPr>
+                <w:rFonts w:hint="default" w:asciiTheme="minorAscii" w:hAnsiTheme="minorAscii"/>
+                <w:lang w:val="en-US"/>
+              </w:rPr>
+            </w:pPr>
+            <w:r>
+              <w:rPr>
+                <w:rFonts w:hint="default" w:asciiTheme="minorAscii" w:hAnsiTheme="minorAscii"/>
+                <w:lang w:val="en-US"/>
+              </w:rPr>
+              <w:t>Added Limitations &amp; Exclusion. Modified Major Features.</w:t>
+            </w:r>
           </w:p>
         </w:tc>
       </w:tr>
@@ -1465,7 +2080,10 @@
           </w:tcPr>
           <w:p>
             <w:pPr>
-              <w:pStyle w:val="25"/>
+              <w:pStyle w:val="26"/>
+              <w:rPr>
+                <w:rFonts w:hint="default" w:asciiTheme="minorAscii" w:hAnsiTheme="minorAscii"/>
+              </w:rPr>
             </w:pPr>
           </w:p>
         </w:tc>
@@ -1475,7 +2093,10 @@
           </w:tcPr>
           <w:p>
             <w:pPr>
-              <w:pStyle w:val="25"/>
+              <w:pStyle w:val="26"/>
+              <w:rPr>
+                <w:rFonts w:hint="default" w:asciiTheme="minorAscii" w:hAnsiTheme="minorAscii"/>
+              </w:rPr>
             </w:pPr>
           </w:p>
         </w:tc>
@@ -1485,7 +2106,10 @@
           </w:tcPr>
           <w:p>
             <w:pPr>
-              <w:pStyle w:val="25"/>
+              <w:pStyle w:val="26"/>
+              <w:rPr>
+                <w:rFonts w:hint="default" w:asciiTheme="minorAscii" w:hAnsiTheme="minorAscii"/>
+              </w:rPr>
             </w:pPr>
           </w:p>
         </w:tc>
@@ -1495,7 +2119,10 @@
           </w:tcPr>
           <w:p>
             <w:pPr>
-              <w:pStyle w:val="25"/>
+              <w:pStyle w:val="26"/>
+              <w:rPr>
+                <w:rFonts w:hint="default" w:asciiTheme="minorAscii" w:hAnsiTheme="minorAscii"/>
+              </w:rPr>
             </w:pPr>
           </w:p>
         </w:tc>
@@ -1523,7 +2150,10 @@
           </w:tcPr>
           <w:p>
             <w:pPr>
-              <w:pStyle w:val="25"/>
+              <w:pStyle w:val="26"/>
+              <w:rPr>
+                <w:rFonts w:hint="default" w:asciiTheme="minorAscii" w:hAnsiTheme="minorAscii"/>
+              </w:rPr>
             </w:pPr>
           </w:p>
         </w:tc>
@@ -1533,7 +2163,10 @@
           </w:tcPr>
           <w:p>
             <w:pPr>
-              <w:pStyle w:val="25"/>
+              <w:pStyle w:val="26"/>
+              <w:rPr>
+                <w:rFonts w:hint="default" w:asciiTheme="minorAscii" w:hAnsiTheme="minorAscii"/>
+              </w:rPr>
             </w:pPr>
           </w:p>
         </w:tc>
@@ -1543,7 +2176,10 @@
           </w:tcPr>
           <w:p>
             <w:pPr>
-              <w:pStyle w:val="25"/>
+              <w:pStyle w:val="26"/>
+              <w:rPr>
+                <w:rFonts w:hint="default" w:asciiTheme="minorAscii" w:hAnsiTheme="minorAscii"/>
+              </w:rPr>
             </w:pPr>
           </w:p>
         </w:tc>
@@ -1553,7 +2189,10 @@
           </w:tcPr>
           <w:p>
             <w:pPr>
-              <w:pStyle w:val="25"/>
+              <w:pStyle w:val="26"/>
+              <w:rPr>
+                <w:rFonts w:hint="default" w:asciiTheme="minorAscii" w:hAnsiTheme="minorAscii"/>
+              </w:rPr>
             </w:pPr>
           </w:p>
         </w:tc>
@@ -1581,7 +2220,10 @@
           </w:tcPr>
           <w:p>
             <w:pPr>
-              <w:pStyle w:val="25"/>
+              <w:pStyle w:val="26"/>
+              <w:rPr>
+                <w:rFonts w:hint="default" w:asciiTheme="minorAscii" w:hAnsiTheme="minorAscii"/>
+              </w:rPr>
             </w:pPr>
           </w:p>
         </w:tc>
@@ -1591,7 +2233,10 @@
           </w:tcPr>
           <w:p>
             <w:pPr>
-              <w:pStyle w:val="25"/>
+              <w:pStyle w:val="26"/>
+              <w:rPr>
+                <w:rFonts w:hint="default" w:asciiTheme="minorAscii" w:hAnsiTheme="minorAscii"/>
+              </w:rPr>
             </w:pPr>
           </w:p>
         </w:tc>
@@ -1601,7 +2246,10 @@
           </w:tcPr>
           <w:p>
             <w:pPr>
-              <w:pStyle w:val="25"/>
+              <w:pStyle w:val="26"/>
+              <w:rPr>
+                <w:rFonts w:hint="default" w:asciiTheme="minorAscii" w:hAnsiTheme="minorAscii"/>
+              </w:rPr>
             </w:pPr>
           </w:p>
         </w:tc>
@@ -1611,7 +2259,10 @@
           </w:tcPr>
           <w:p>
             <w:pPr>
-              <w:pStyle w:val="25"/>
+              <w:pStyle w:val="26"/>
+              <w:rPr>
+                <w:rFonts w:hint="default" w:asciiTheme="minorAscii" w:hAnsiTheme="minorAscii"/>
+              </w:rPr>
             </w:pPr>
           </w:p>
         </w:tc>
@@ -1639,7 +2290,10 @@
           </w:tcPr>
           <w:p>
             <w:pPr>
-              <w:pStyle w:val="25"/>
+              <w:pStyle w:val="26"/>
+              <w:rPr>
+                <w:rFonts w:hint="default" w:asciiTheme="minorAscii" w:hAnsiTheme="minorAscii"/>
+              </w:rPr>
             </w:pPr>
           </w:p>
         </w:tc>
@@ -1649,7 +2303,10 @@
           </w:tcPr>
           <w:p>
             <w:pPr>
-              <w:pStyle w:val="25"/>
+              <w:pStyle w:val="26"/>
+              <w:rPr>
+                <w:rFonts w:hint="default" w:asciiTheme="minorAscii" w:hAnsiTheme="minorAscii"/>
+              </w:rPr>
             </w:pPr>
           </w:p>
         </w:tc>
@@ -1659,7 +2316,10 @@
           </w:tcPr>
           <w:p>
             <w:pPr>
-              <w:pStyle w:val="25"/>
+              <w:pStyle w:val="26"/>
+              <w:rPr>
+                <w:rFonts w:hint="default" w:asciiTheme="minorAscii" w:hAnsiTheme="minorAscii"/>
+              </w:rPr>
             </w:pPr>
           </w:p>
         </w:tc>
@@ -1669,7 +2329,10 @@
           </w:tcPr>
           <w:p>
             <w:pPr>
-              <w:pStyle w:val="25"/>
+              <w:pStyle w:val="26"/>
+              <w:rPr>
+                <w:rFonts w:hint="default" w:asciiTheme="minorAscii" w:hAnsiTheme="minorAscii"/>
+              </w:rPr>
             </w:pPr>
           </w:p>
         </w:tc>
@@ -1697,7 +2360,10 @@
           </w:tcPr>
           <w:p>
             <w:pPr>
-              <w:pStyle w:val="25"/>
+              <w:pStyle w:val="26"/>
+              <w:rPr>
+                <w:rFonts w:hint="default" w:asciiTheme="minorAscii" w:hAnsiTheme="minorAscii"/>
+              </w:rPr>
             </w:pPr>
           </w:p>
         </w:tc>
@@ -1707,7 +2373,10 @@
           </w:tcPr>
           <w:p>
             <w:pPr>
-              <w:pStyle w:val="25"/>
+              <w:pStyle w:val="26"/>
+              <w:rPr>
+                <w:rFonts w:hint="default" w:asciiTheme="minorAscii" w:hAnsiTheme="minorAscii"/>
+              </w:rPr>
             </w:pPr>
           </w:p>
         </w:tc>
@@ -1717,7 +2386,10 @@
           </w:tcPr>
           <w:p>
             <w:pPr>
-              <w:pStyle w:val="25"/>
+              <w:pStyle w:val="26"/>
+              <w:rPr>
+                <w:rFonts w:hint="default" w:asciiTheme="minorAscii" w:hAnsiTheme="minorAscii"/>
+              </w:rPr>
             </w:pPr>
           </w:p>
         </w:tc>
@@ -1727,7 +2399,10 @@
           </w:tcPr>
           <w:p>
             <w:pPr>
-              <w:pStyle w:val="25"/>
+              <w:pStyle w:val="26"/>
+              <w:rPr>
+                <w:rFonts w:hint="default" w:asciiTheme="minorAscii" w:hAnsiTheme="minorAscii"/>
+              </w:rPr>
             </w:pPr>
           </w:p>
         </w:tc>
@@ -1755,7 +2430,10 @@
           </w:tcPr>
           <w:p>
             <w:pPr>
-              <w:pStyle w:val="25"/>
+              <w:pStyle w:val="26"/>
+              <w:rPr>
+                <w:rFonts w:hint="default" w:asciiTheme="minorAscii" w:hAnsiTheme="minorAscii"/>
+              </w:rPr>
             </w:pPr>
           </w:p>
         </w:tc>
@@ -1765,7 +2443,10 @@
           </w:tcPr>
           <w:p>
             <w:pPr>
-              <w:pStyle w:val="25"/>
+              <w:pStyle w:val="26"/>
+              <w:rPr>
+                <w:rFonts w:hint="default" w:asciiTheme="minorAscii" w:hAnsiTheme="minorAscii"/>
+              </w:rPr>
             </w:pPr>
           </w:p>
         </w:tc>
@@ -1775,7 +2456,10 @@
           </w:tcPr>
           <w:p>
             <w:pPr>
-              <w:pStyle w:val="25"/>
+              <w:pStyle w:val="26"/>
+              <w:rPr>
+                <w:rFonts w:hint="default" w:asciiTheme="minorAscii" w:hAnsiTheme="minorAscii"/>
+              </w:rPr>
             </w:pPr>
           </w:p>
         </w:tc>
@@ -1785,7 +2469,10 @@
           </w:tcPr>
           <w:p>
             <w:pPr>
-              <w:pStyle w:val="25"/>
+              <w:pStyle w:val="26"/>
+              <w:rPr>
+                <w:rFonts w:hint="default" w:asciiTheme="minorAscii" w:hAnsiTheme="minorAscii"/>
+              </w:rPr>
             </w:pPr>
           </w:p>
         </w:tc>
@@ -1813,7 +2500,10 @@
           </w:tcPr>
           <w:p>
             <w:pPr>
-              <w:pStyle w:val="25"/>
+              <w:pStyle w:val="26"/>
+              <w:rPr>
+                <w:rFonts w:hint="default" w:asciiTheme="minorAscii" w:hAnsiTheme="minorAscii"/>
+              </w:rPr>
             </w:pPr>
           </w:p>
         </w:tc>
@@ -1823,7 +2513,10 @@
           </w:tcPr>
           <w:p>
             <w:pPr>
-              <w:pStyle w:val="25"/>
+              <w:pStyle w:val="26"/>
+              <w:rPr>
+                <w:rFonts w:hint="default" w:asciiTheme="minorAscii" w:hAnsiTheme="minorAscii"/>
+              </w:rPr>
             </w:pPr>
           </w:p>
         </w:tc>
@@ -1833,7 +2526,10 @@
           </w:tcPr>
           <w:p>
             <w:pPr>
-              <w:pStyle w:val="25"/>
+              <w:pStyle w:val="26"/>
+              <w:rPr>
+                <w:rFonts w:hint="default" w:asciiTheme="minorAscii" w:hAnsiTheme="minorAscii"/>
+              </w:rPr>
             </w:pPr>
           </w:p>
         </w:tc>
@@ -1843,7 +2539,10 @@
           </w:tcPr>
           <w:p>
             <w:pPr>
-              <w:pStyle w:val="25"/>
+              <w:pStyle w:val="26"/>
+              <w:rPr>
+                <w:rFonts w:hint="default" w:asciiTheme="minorAscii" w:hAnsiTheme="minorAscii"/>
+              </w:rPr>
             </w:pPr>
           </w:p>
         </w:tc>
@@ -1852,72 +2551,113 @@
     <w:p>
       <w:pPr>
         <w:rPr>
-          <w:rFonts w:cstheme="minorHAnsi"/>
+          <w:rFonts w:hint="default" w:asciiTheme="minorAscii" w:hAnsiTheme="minorAscii" w:cstheme="minorHAnsi"/>
           <w:sz w:val="28"/>
           <w:szCs w:val="28"/>
         </w:rPr>
       </w:pPr>
       <w:r>
+        <w:rPr>
+          <w:rFonts w:hint="default" w:asciiTheme="minorAscii" w:hAnsiTheme="minorAscii"/>
+        </w:rPr>
         <w:t>*A - Added M - Modified D - Deleted</w:t>
       </w:r>
     </w:p>
-    <w:p/>
-    <w:p>
-      <w:r>
+    <w:p>
+      <w:pPr>
+        <w:rPr>
+          <w:rFonts w:hint="default" w:asciiTheme="minorAscii" w:hAnsiTheme="minorAscii"/>
+        </w:rPr>
+      </w:pPr>
+    </w:p>
+    <w:p>
+      <w:pPr>
+        <w:rPr>
+          <w:rFonts w:hint="default" w:asciiTheme="minorAscii" w:hAnsiTheme="minorAscii"/>
+        </w:rPr>
+      </w:pPr>
+      <w:r>
+        <w:rPr>
+          <w:rFonts w:hint="default" w:asciiTheme="minorAscii" w:hAnsiTheme="minorAscii"/>
+        </w:rPr>
         <w:br w:type="page"/>
       </w:r>
     </w:p>
     <w:p>
       <w:pPr>
         <w:pStyle w:val="2"/>
-      </w:pPr>
-      <w:bookmarkStart w:id="1" w:name="_Toc83330273"/>
-      <w:r>
+        <w:rPr>
+          <w:rFonts w:hint="default" w:asciiTheme="minorAscii" w:hAnsiTheme="minorAscii"/>
+        </w:rPr>
+      </w:pPr>
+      <w:bookmarkStart w:id="2" w:name="_Toc27780"/>
+      <w:bookmarkStart w:id="3" w:name="_Toc28425"/>
+      <w:r>
+        <w:rPr>
+          <w:rFonts w:hint="default" w:asciiTheme="minorAscii" w:hAnsiTheme="minorAscii"/>
+        </w:rPr>
         <w:t>II. Project Introduction</w:t>
       </w:r>
-      <w:bookmarkEnd w:id="1"/>
+      <w:bookmarkEnd w:id="2"/>
+      <w:bookmarkEnd w:id="3"/>
     </w:p>
     <w:p>
       <w:pPr>
         <w:pStyle w:val="3"/>
-      </w:pPr>
-      <w:bookmarkStart w:id="2" w:name="_Toc83330274"/>
-      <w:r>
+        <w:rPr>
+          <w:rFonts w:hint="default" w:asciiTheme="minorAscii" w:hAnsiTheme="minorAscii"/>
+        </w:rPr>
+      </w:pPr>
+      <w:bookmarkStart w:id="4" w:name="_Toc28578"/>
+      <w:bookmarkStart w:id="5" w:name="_Toc10017"/>
+      <w:r>
+        <w:rPr>
+          <w:rFonts w:hint="default" w:asciiTheme="minorAscii" w:hAnsiTheme="minorAscii"/>
+        </w:rPr>
         <w:t>1. Overview</w:t>
       </w:r>
-      <w:bookmarkEnd w:id="2"/>
+      <w:bookmarkEnd w:id="4"/>
+      <w:bookmarkEnd w:id="5"/>
     </w:p>
     <w:p>
       <w:pPr>
         <w:pStyle w:val="4"/>
-      </w:pPr>
-      <w:bookmarkStart w:id="3" w:name="_Toc83330275"/>
-      <w:r>
+        <w:rPr>
+          <w:rFonts w:hint="default" w:asciiTheme="minorAscii" w:hAnsiTheme="minorAscii"/>
+        </w:rPr>
+      </w:pPr>
+      <w:bookmarkStart w:id="6" w:name="_Toc19320"/>
+      <w:bookmarkStart w:id="7" w:name="_Toc7474"/>
+      <w:r>
+        <w:rPr>
+          <w:rFonts w:hint="default" w:asciiTheme="minorAscii" w:hAnsiTheme="minorAscii"/>
+        </w:rPr>
         <w:t>1.1 Project Information</w:t>
       </w:r>
-      <w:bookmarkEnd w:id="3"/>
-    </w:p>
-    <w:p>
-      <w:pPr>
-        <w:pStyle w:val="14"/>
+      <w:bookmarkEnd w:id="6"/>
+      <w:bookmarkEnd w:id="7"/>
+    </w:p>
+    <w:p>
+      <w:pPr>
+        <w:pStyle w:val="15"/>
         <w:numPr>
           <w:ilvl w:val="0"/>
           <w:numId w:val="1"/>
         </w:numPr>
         <w:ind w:left="709"/>
         <w:rPr>
-          <w:rFonts w:cstheme="minorHAnsi"/>
-        </w:rPr>
-      </w:pPr>
-      <w:r>
-        <w:rPr>
-          <w:rFonts w:cstheme="minorHAnsi"/>
+          <w:rFonts w:hint="default" w:asciiTheme="minorAscii" w:hAnsiTheme="minorAscii" w:cstheme="minorHAnsi"/>
+        </w:rPr>
+      </w:pPr>
+      <w:r>
+        <w:rPr>
+          <w:rFonts w:hint="default" w:asciiTheme="minorAscii" w:hAnsiTheme="minorAscii" w:cstheme="minorHAnsi"/>
         </w:rPr>
         <w:t xml:space="preserve">Project name: </w:t>
       </w:r>
       <w:r>
         <w:rPr>
-          <w:rFonts w:hint="default" w:cstheme="minorHAnsi"/>
+          <w:rFonts w:hint="default" w:asciiTheme="minorAscii" w:hAnsiTheme="minorAscii" w:cstheme="minorHAnsi"/>
           <w:lang w:val="en-US"/>
         </w:rPr>
         <w:t>Learner Management and 3D Simulation System for Crane Training Center</w:t>
@@ -1925,25 +2665,25 @@
     </w:p>
     <w:p>
       <w:pPr>
-        <w:pStyle w:val="14"/>
+        <w:pStyle w:val="15"/>
         <w:numPr>
           <w:ilvl w:val="0"/>
           <w:numId w:val="1"/>
         </w:numPr>
         <w:ind w:left="709"/>
         <w:rPr>
-          <w:rFonts w:cstheme="minorHAnsi"/>
-        </w:rPr>
-      </w:pPr>
-      <w:r>
-        <w:rPr>
-          <w:rFonts w:cstheme="minorHAnsi"/>
+          <w:rFonts w:hint="default" w:asciiTheme="minorAscii" w:hAnsiTheme="minorAscii" w:cstheme="minorHAnsi"/>
+        </w:rPr>
+      </w:pPr>
+      <w:r>
+        <w:rPr>
+          <w:rFonts w:hint="default" w:asciiTheme="minorAscii" w:hAnsiTheme="minorAscii" w:cstheme="minorHAnsi"/>
         </w:rPr>
         <w:t xml:space="preserve">Project code: </w:t>
       </w:r>
       <w:r>
         <w:rPr>
-          <w:rFonts w:hint="default" w:cstheme="minorHAnsi"/>
+          <w:rFonts w:hint="default" w:asciiTheme="minorAscii" w:hAnsiTheme="minorAscii" w:cstheme="minorHAnsi"/>
           <w:lang w:val="en-US"/>
         </w:rPr>
         <w:t>FA25SE097</w:t>
@@ -1951,51 +2691,50 @@
     </w:p>
     <w:p>
       <w:pPr>
-        <w:pStyle w:val="14"/>
+        <w:pStyle w:val="15"/>
         <w:numPr>
           <w:ilvl w:val="0"/>
           <w:numId w:val="1"/>
         </w:numPr>
         <w:ind w:left="709"/>
         <w:rPr>
-          <w:rFonts w:cstheme="minorHAnsi"/>
-        </w:rPr>
-      </w:pPr>
-      <w:r>
-        <w:rPr>
-          <w:rFonts w:cstheme="minorHAnsi"/>
+          <w:rFonts w:hint="default" w:asciiTheme="minorAscii" w:hAnsiTheme="minorAscii" w:cstheme="minorHAnsi"/>
+        </w:rPr>
+      </w:pPr>
+      <w:r>
+        <w:rPr>
+          <w:rFonts w:hint="default" w:asciiTheme="minorAscii" w:hAnsiTheme="minorAscii" w:cstheme="minorHAnsi"/>
         </w:rPr>
         <w:t xml:space="preserve">Group name: </w:t>
       </w:r>
       <w:r>
         <w:rPr>
-          <w:rFonts w:hint="default" w:cstheme="minorHAnsi"/>
-          <w:lang w:val="en-US"/>
-        </w:rPr>
-        <w:t>LSSCTC Group</w:t>
-      </w:r>
-    </w:p>
-    <w:p>
-      <w:pPr>
-        <w:pStyle w:val="14"/>
+          <w:rFonts w:hint="default" w:asciiTheme="minorAscii" w:hAnsiTheme="minorAscii"/>
+        </w:rPr>
+        <w:t>GFA25SE59</w:t>
+      </w:r>
+    </w:p>
+    <w:p>
+      <w:pPr>
+        <w:pStyle w:val="15"/>
         <w:numPr>
           <w:ilvl w:val="0"/>
           <w:numId w:val="1"/>
         </w:numPr>
         <w:ind w:left="709"/>
         <w:rPr>
-          <w:rFonts w:cstheme="minorHAnsi"/>
-        </w:rPr>
-      </w:pPr>
-      <w:r>
-        <w:rPr>
-          <w:rFonts w:cstheme="minorHAnsi"/>
+          <w:rFonts w:hint="default" w:asciiTheme="minorAscii" w:hAnsiTheme="minorAscii" w:cstheme="minorHAnsi"/>
+        </w:rPr>
+      </w:pPr>
+      <w:r>
+        <w:rPr>
+          <w:rFonts w:hint="default" w:asciiTheme="minorAscii" w:hAnsiTheme="minorAscii" w:cstheme="minorHAnsi"/>
         </w:rPr>
         <w:t xml:space="preserve">Software type: </w:t>
       </w:r>
       <w:r>
         <w:rPr>
-          <w:rFonts w:hint="default" w:cstheme="minorHAnsi"/>
+          <w:rFonts w:hint="default" w:asciiTheme="minorAscii" w:hAnsiTheme="minorAscii" w:cstheme="minorHAnsi"/>
           <w:lang w:val="en-US"/>
         </w:rPr>
         <w:t>Web App, Desktop App</w:t>
@@ -2004,16 +2743,24 @@
     <w:p>
       <w:pPr>
         <w:pStyle w:val="4"/>
-      </w:pPr>
-      <w:bookmarkStart w:id="4" w:name="_Toc83330276"/>
-      <w:r>
+        <w:rPr>
+          <w:rFonts w:hint="default" w:asciiTheme="minorAscii" w:hAnsiTheme="minorAscii"/>
+        </w:rPr>
+      </w:pPr>
+      <w:bookmarkStart w:id="8" w:name="_Toc1813"/>
+      <w:bookmarkStart w:id="9" w:name="_Toc2341"/>
+      <w:r>
+        <w:rPr>
+          <w:rFonts w:hint="default" w:asciiTheme="minorAscii" w:hAnsiTheme="minorAscii"/>
+        </w:rPr>
         <w:t>1.2 Project Team</w:t>
       </w:r>
-      <w:bookmarkEnd w:id="4"/>
+      <w:bookmarkEnd w:id="8"/>
+      <w:bookmarkEnd w:id="9"/>
     </w:p>
     <w:tbl>
       <w:tblPr>
-        <w:tblStyle w:val="18"/>
+        <w:tblStyle w:val="19"/>
         <w:tblW w:w="8647" w:type="dxa"/>
         <w:tblInd w:w="279" w:type="dxa"/>
         <w:tblBorders>
@@ -2048,12 +2795,6 @@
             <w:insideH w:val="single" w:color="auto" w:sz="4" w:space="0"/>
             <w:insideV w:val="single" w:color="auto" w:sz="4" w:space="0"/>
           </w:tblBorders>
-          <w:tblCellMar>
-            <w:top w:w="0" w:type="dxa"/>
-            <w:left w:w="108" w:type="dxa"/>
-            <w:bottom w:w="0" w:type="dxa"/>
-            <w:right w:w="108" w:type="dxa"/>
-          </w:tblCellMar>
         </w:tblPrEx>
         <w:trPr>
           <w:trHeight w:val="454" w:hRule="atLeast"/>
@@ -2070,7 +2811,7 @@
               <w:ind w:left="107" w:hanging="107"/>
               <w:jc w:val="both"/>
               <w:rPr>
-                <w:rFonts w:asciiTheme="minorHAnsi" w:hAnsiTheme="minorHAnsi" w:eastAsiaTheme="minorEastAsia" w:cstheme="minorHAnsi"/>
+                <w:rFonts w:hint="default" w:asciiTheme="minorAscii" w:hAnsiTheme="minorAscii" w:eastAsiaTheme="minorEastAsia" w:cstheme="minorHAnsi"/>
                 <w:b/>
                 <w:i w:val="0"/>
                 <w:sz w:val="22"/>
@@ -2081,7 +2822,7 @@
             </w:pPr>
             <w:r>
               <w:rPr>
-                <w:rFonts w:asciiTheme="minorHAnsi" w:hAnsiTheme="minorHAnsi" w:eastAsiaTheme="minorEastAsia" w:cstheme="minorHAnsi"/>
+                <w:rFonts w:hint="default" w:asciiTheme="minorAscii" w:hAnsiTheme="minorAscii" w:eastAsiaTheme="minorEastAsia" w:cstheme="minorHAnsi"/>
                 <w:b/>
                 <w:i w:val="0"/>
                 <w:sz w:val="22"/>
@@ -2105,7 +2846,7 @@
               <w:ind w:left="107" w:hanging="107"/>
               <w:jc w:val="both"/>
               <w:rPr>
-                <w:rFonts w:ascii="Times New Roman" w:hAnsi="Times New Roman" w:eastAsiaTheme="minorEastAsia" w:cstheme="minorHAnsi"/>
+                <w:rFonts w:hint="default" w:asciiTheme="minorAscii" w:hAnsiTheme="minorAscii" w:eastAsiaTheme="minorEastAsia" w:cstheme="minorHAnsi"/>
                 <w:b/>
                 <w:i w:val="0"/>
                 <w:sz w:val="24"/>
@@ -2116,7 +2857,7 @@
             </w:pPr>
             <w:r>
               <w:rPr>
-                <w:rFonts w:asciiTheme="minorHAnsi" w:hAnsiTheme="minorHAnsi" w:eastAsiaTheme="minorEastAsia" w:cstheme="minorHAnsi"/>
+                <w:rFonts w:hint="default" w:asciiTheme="minorAscii" w:hAnsiTheme="minorAscii" w:eastAsiaTheme="minorEastAsia" w:cstheme="minorHAnsi"/>
                 <w:b/>
                 <w:i w:val="0"/>
                 <w:sz w:val="22"/>
@@ -2140,7 +2881,7 @@
               <w:ind w:left="107" w:hanging="107"/>
               <w:jc w:val="both"/>
               <w:rPr>
-                <w:rFonts w:asciiTheme="minorHAnsi" w:hAnsiTheme="minorHAnsi" w:eastAsiaTheme="minorEastAsia" w:cstheme="minorHAnsi"/>
+                <w:rFonts w:hint="default" w:asciiTheme="minorAscii" w:hAnsiTheme="minorAscii" w:eastAsiaTheme="minorEastAsia" w:cstheme="minorHAnsi"/>
                 <w:b/>
                 <w:i w:val="0"/>
                 <w:sz w:val="22"/>
@@ -2151,7 +2892,7 @@
             </w:pPr>
             <w:r>
               <w:rPr>
-                <w:rFonts w:asciiTheme="minorHAnsi" w:hAnsiTheme="minorHAnsi" w:eastAsiaTheme="minorEastAsia" w:cstheme="minorHAnsi"/>
+                <w:rFonts w:hint="default" w:asciiTheme="minorAscii" w:hAnsiTheme="minorAscii" w:eastAsiaTheme="minorEastAsia" w:cstheme="minorHAnsi"/>
                 <w:b/>
                 <w:i w:val="0"/>
                 <w:sz w:val="22"/>
@@ -2175,7 +2916,7 @@
               <w:ind w:left="107" w:right="-108" w:hanging="107"/>
               <w:jc w:val="both"/>
               <w:rPr>
-                <w:rFonts w:asciiTheme="minorHAnsi" w:hAnsiTheme="minorHAnsi" w:eastAsiaTheme="minorEastAsia" w:cstheme="minorHAnsi"/>
+                <w:rFonts w:hint="default" w:asciiTheme="minorAscii" w:hAnsiTheme="minorAscii" w:eastAsiaTheme="minorEastAsia" w:cstheme="minorHAnsi"/>
                 <w:b/>
                 <w:i w:val="0"/>
                 <w:sz w:val="22"/>
@@ -2186,7 +2927,7 @@
             </w:pPr>
             <w:r>
               <w:rPr>
-                <w:rFonts w:asciiTheme="minorHAnsi" w:hAnsiTheme="minorHAnsi" w:eastAsiaTheme="minorEastAsia" w:cstheme="minorHAnsi"/>
+                <w:rFonts w:hint="default" w:asciiTheme="minorAscii" w:hAnsiTheme="minorAscii" w:eastAsiaTheme="minorEastAsia" w:cstheme="minorHAnsi"/>
                 <w:b/>
                 <w:i w:val="0"/>
                 <w:sz w:val="22"/>
@@ -2229,7 +2970,7 @@
               <w:spacing w:after="0" w:line="254" w:lineRule="auto"/>
               <w:ind w:left="107" w:hanging="107"/>
               <w:rPr>
-                <w:rFonts w:hint="default" w:asciiTheme="minorHAnsi" w:hAnsiTheme="minorHAnsi" w:eastAsiaTheme="minorEastAsia" w:cstheme="minorHAnsi"/>
+                <w:rFonts w:hint="default" w:asciiTheme="minorAscii" w:hAnsiTheme="minorAscii" w:eastAsiaTheme="minorEastAsia" w:cstheme="minorHAnsi"/>
                 <w:bCs/>
                 <w:sz w:val="22"/>
                 <w:lang w:val="en-US" w:eastAsia="ja-JP"/>
@@ -2237,7 +2978,7 @@
             </w:pPr>
             <w:r>
               <w:rPr>
-                <w:rFonts w:hint="default" w:eastAsiaTheme="minorEastAsia" w:cstheme="minorHAnsi"/>
+                <w:rFonts w:hint="default" w:asciiTheme="minorAscii" w:hAnsiTheme="minorAscii" w:eastAsiaTheme="minorEastAsia" w:cstheme="minorHAnsi"/>
                 <w:bCs/>
                 <w:sz w:val="22"/>
                 <w:lang w:val="en-US" w:eastAsia="ja-JP"/>
@@ -2256,14 +2997,14 @@
               <w:spacing w:after="0" w:line="254" w:lineRule="auto"/>
               <w:ind w:left="107" w:hanging="107"/>
               <w:rPr>
-                <w:rFonts w:hint="default" w:ascii="Times New Roman" w:hAnsi="Times New Roman" w:eastAsiaTheme="minorEastAsia" w:cstheme="minorHAnsi"/>
+                <w:rFonts w:hint="default" w:asciiTheme="minorAscii" w:hAnsiTheme="minorAscii" w:eastAsiaTheme="minorEastAsia" w:cstheme="minorHAnsi"/>
                 <w:sz w:val="24"/>
                 <w:lang w:val="en-US" w:eastAsia="ja-JP"/>
               </w:rPr>
             </w:pPr>
             <w:r>
               <w:rPr>
-                <w:rFonts w:hint="default" w:ascii="Times New Roman" w:hAnsi="Times New Roman" w:eastAsiaTheme="minorEastAsia" w:cstheme="minorHAnsi"/>
+                <w:rFonts w:hint="default" w:asciiTheme="minorAscii" w:hAnsiTheme="minorAscii" w:eastAsiaTheme="minorEastAsia" w:cstheme="minorHAnsi"/>
                 <w:sz w:val="24"/>
                 <w:lang w:val="en-US" w:eastAsia="ja-JP"/>
               </w:rPr>
@@ -2281,14 +3022,14 @@
               <w:spacing w:after="0" w:line="254" w:lineRule="auto"/>
               <w:ind w:left="107" w:hanging="107"/>
               <w:rPr>
-                <w:rFonts w:hint="default" w:asciiTheme="minorHAnsi" w:hAnsiTheme="minorHAnsi" w:eastAsiaTheme="minorEastAsia" w:cstheme="minorHAnsi"/>
+                <w:rFonts w:hint="default" w:asciiTheme="minorAscii" w:hAnsiTheme="minorAscii" w:eastAsiaTheme="minorEastAsia" w:cstheme="minorHAnsi"/>
                 <w:sz w:val="22"/>
                 <w:lang w:val="en-US" w:eastAsia="ja-JP"/>
               </w:rPr>
             </w:pPr>
             <w:r>
               <w:rPr>
-                <w:rFonts w:hint="default" w:eastAsiaTheme="minorEastAsia" w:cstheme="minorHAnsi"/>
+                <w:rFonts w:hint="default" w:asciiTheme="minorAscii" w:hAnsiTheme="minorAscii" w:eastAsiaTheme="minorEastAsia" w:cstheme="minorHAnsi"/>
                 <w:sz w:val="22"/>
                 <w:lang w:val="en-US" w:eastAsia="ja-JP"/>
               </w:rPr>
@@ -2306,14 +3047,14 @@
               <w:spacing w:after="0" w:line="254" w:lineRule="auto"/>
               <w:ind w:left="107" w:hanging="107"/>
               <w:rPr>
-                <w:rFonts w:hint="default" w:asciiTheme="minorHAnsi" w:hAnsiTheme="minorHAnsi" w:eastAsiaTheme="minorEastAsia" w:cstheme="minorHAnsi"/>
+                <w:rFonts w:hint="default" w:asciiTheme="minorAscii" w:hAnsiTheme="minorAscii" w:eastAsiaTheme="minorEastAsia" w:cstheme="minorHAnsi"/>
                 <w:sz w:val="22"/>
                 <w:lang w:val="en-US" w:eastAsia="ja-JP"/>
               </w:rPr>
             </w:pPr>
             <w:r>
               <w:rPr>
-                <w:rFonts w:asciiTheme="minorHAnsi" w:hAnsiTheme="minorHAnsi" w:eastAsiaTheme="minorEastAsia" w:cstheme="minorHAnsi"/>
+                <w:rFonts w:hint="default" w:asciiTheme="minorAscii" w:hAnsiTheme="minorAscii" w:eastAsiaTheme="minorEastAsia" w:cstheme="minorHAnsi"/>
                 <w:sz w:val="22"/>
                 <w:lang w:val="en-US" w:eastAsia="ja-JP"/>
               </w:rPr>
@@ -2321,7 +3062,7 @@
             </w:r>
             <w:r>
               <w:rPr>
-                <w:rFonts w:hint="default" w:eastAsiaTheme="minorEastAsia" w:cstheme="minorHAnsi"/>
+                <w:rFonts w:hint="default" w:asciiTheme="minorAscii" w:hAnsiTheme="minorAscii" w:eastAsiaTheme="minorEastAsia" w:cstheme="minorHAnsi"/>
                 <w:sz w:val="22"/>
                 <w:lang w:val="en-US" w:eastAsia="ja-JP"/>
               </w:rPr>
@@ -2360,7 +3101,7 @@
               <w:spacing w:after="0" w:line="252" w:lineRule="auto"/>
               <w:ind w:left="107" w:hanging="107"/>
               <w:rPr>
-                <w:rFonts w:hint="default" w:asciiTheme="minorHAnsi" w:hAnsiTheme="minorHAnsi" w:eastAsiaTheme="minorEastAsia" w:cstheme="minorHAnsi"/>
+                <w:rFonts w:hint="default" w:asciiTheme="minorAscii" w:hAnsiTheme="minorAscii" w:eastAsiaTheme="minorEastAsia" w:cstheme="minorHAnsi"/>
                 <w:bCs/>
                 <w:sz w:val="22"/>
                 <w:szCs w:val="24"/>
@@ -2369,7 +3110,7 @@
             </w:pPr>
             <w:r>
               <w:rPr>
-                <w:rFonts w:hint="default" w:eastAsiaTheme="minorEastAsia" w:cstheme="minorHAnsi"/>
+                <w:rFonts w:hint="default" w:asciiTheme="minorAscii" w:hAnsiTheme="minorAscii" w:eastAsiaTheme="minorEastAsia" w:cstheme="minorHAnsi"/>
                 <w:bCs/>
                 <w:sz w:val="22"/>
                 <w:szCs w:val="24"/>
@@ -2390,7 +3131,7 @@
               <w:ind w:left="107" w:hanging="107"/>
               <w:jc w:val="both"/>
               <w:rPr>
-                <w:rFonts w:hint="default" w:ascii="Times New Roman" w:hAnsi="Times New Roman" w:eastAsiaTheme="minorEastAsia" w:cstheme="minorHAnsi"/>
+                <w:rFonts w:hint="default" w:asciiTheme="minorAscii" w:hAnsiTheme="minorAscii" w:eastAsiaTheme="minorEastAsia" w:cstheme="minorHAnsi"/>
                 <w:sz w:val="24"/>
                 <w:szCs w:val="24"/>
                 <w:lang w:val="en-US" w:eastAsia="ja-JP"/>
@@ -2398,7 +3139,7 @@
             </w:pPr>
             <w:r>
               <w:rPr>
-                <w:rFonts w:hint="default" w:ascii="Times New Roman" w:hAnsi="Times New Roman" w:eastAsiaTheme="minorEastAsia" w:cstheme="minorHAnsi"/>
+                <w:rFonts w:hint="default" w:asciiTheme="minorAscii" w:hAnsiTheme="minorAscii" w:eastAsiaTheme="minorEastAsia" w:cstheme="minorHAnsi"/>
                 <w:sz w:val="24"/>
                 <w:szCs w:val="24"/>
                 <w:lang w:val="en-US" w:eastAsia="ja-JP"/>
@@ -2418,7 +3159,7 @@
               <w:ind w:left="107" w:hanging="107"/>
               <w:jc w:val="both"/>
               <w:rPr>
-                <w:rFonts w:hint="default" w:asciiTheme="minorHAnsi" w:hAnsiTheme="minorHAnsi" w:eastAsiaTheme="minorEastAsia" w:cstheme="minorHAnsi"/>
+                <w:rFonts w:hint="default" w:asciiTheme="minorAscii" w:hAnsiTheme="minorAscii" w:eastAsiaTheme="minorEastAsia" w:cstheme="minorHAnsi"/>
                 <w:sz w:val="22"/>
                 <w:szCs w:val="24"/>
                 <w:lang w:val="en-US" w:eastAsia="ja-JP"/>
@@ -2426,7 +3167,7 @@
             </w:pPr>
             <w:r>
               <w:rPr>
-                <w:rFonts w:hint="default" w:eastAsiaTheme="minorEastAsia" w:cstheme="minorHAnsi"/>
+                <w:rFonts w:hint="default" w:asciiTheme="minorAscii" w:hAnsiTheme="minorAscii" w:eastAsiaTheme="minorEastAsia" w:cstheme="minorHAnsi"/>
                 <w:sz w:val="22"/>
                 <w:szCs w:val="24"/>
                 <w:lang w:val="en-US" w:eastAsia="ja-JP"/>
@@ -2446,7 +3187,7 @@
               <w:ind w:left="107" w:hanging="107"/>
               <w:jc w:val="both"/>
               <w:rPr>
-                <w:rFonts w:hint="default" w:asciiTheme="minorHAnsi" w:hAnsiTheme="minorHAnsi" w:eastAsiaTheme="minorEastAsia" w:cstheme="minorHAnsi"/>
+                <w:rFonts w:hint="default" w:asciiTheme="minorAscii" w:hAnsiTheme="minorAscii" w:eastAsiaTheme="minorEastAsia" w:cstheme="minorHAnsi"/>
                 <w:sz w:val="22"/>
                 <w:szCs w:val="24"/>
                 <w:lang w:val="en-US" w:eastAsia="ja-JP"/>
@@ -2454,7 +3195,7 @@
             </w:pPr>
             <w:r>
               <w:rPr>
-                <w:rFonts w:hint="default" w:eastAsiaTheme="minorEastAsia" w:cstheme="minorHAnsi"/>
+                <w:rFonts w:hint="default" w:asciiTheme="minorAscii" w:hAnsiTheme="minorAscii" w:eastAsiaTheme="minorEastAsia" w:cstheme="minorHAnsi"/>
                 <w:sz w:val="22"/>
                 <w:szCs w:val="24"/>
                 <w:lang w:val="en-US" w:eastAsia="ja-JP"/>
@@ -2495,7 +3236,7 @@
               <w:ind w:left="107" w:hanging="107"/>
               <w:jc w:val="both"/>
               <w:rPr>
-                <w:rFonts w:hint="default" w:asciiTheme="minorHAnsi" w:hAnsiTheme="minorHAnsi" w:eastAsiaTheme="minorEastAsia" w:cstheme="minorHAnsi"/>
+                <w:rFonts w:hint="default" w:asciiTheme="minorAscii" w:hAnsiTheme="minorAscii" w:eastAsiaTheme="minorEastAsia" w:cstheme="minorHAnsi"/>
                 <w:bCs/>
                 <w:sz w:val="22"/>
                 <w:szCs w:val="24"/>
@@ -2504,7 +3245,7 @@
             </w:pPr>
             <w:r>
               <w:rPr>
-                <w:rFonts w:hint="default" w:eastAsiaTheme="minorEastAsia" w:cstheme="minorHAnsi"/>
+                <w:rFonts w:hint="default" w:asciiTheme="minorAscii" w:hAnsiTheme="minorAscii" w:eastAsiaTheme="minorEastAsia" w:cstheme="minorHAnsi"/>
                 <w:bCs/>
                 <w:sz w:val="22"/>
                 <w:szCs w:val="24"/>
@@ -2524,7 +3265,7 @@
               <w:spacing w:after="0" w:line="254" w:lineRule="auto"/>
               <w:jc w:val="both"/>
               <w:rPr>
-                <w:rFonts w:hint="default" w:ascii="Times New Roman" w:hAnsi="Times New Roman" w:eastAsiaTheme="minorEastAsia" w:cstheme="minorHAnsi"/>
+                <w:rFonts w:hint="default" w:asciiTheme="minorAscii" w:hAnsiTheme="minorAscii" w:eastAsiaTheme="minorEastAsia" w:cstheme="minorHAnsi"/>
                 <w:sz w:val="24"/>
                 <w:szCs w:val="24"/>
                 <w:lang w:val="en-US" w:eastAsia="ja-JP"/>
@@ -2532,7 +3273,7 @@
             </w:pPr>
             <w:r>
               <w:rPr>
-                <w:rFonts w:hint="default" w:ascii="Times New Roman" w:hAnsi="Times New Roman" w:eastAsiaTheme="minorEastAsia" w:cstheme="minorHAnsi"/>
+                <w:rFonts w:hint="default" w:asciiTheme="minorAscii" w:hAnsiTheme="minorAscii" w:eastAsiaTheme="minorEastAsia" w:cstheme="minorHAnsi"/>
                 <w:sz w:val="24"/>
                 <w:szCs w:val="24"/>
                 <w:lang w:val="en-US" w:eastAsia="ja-JP"/>
@@ -2552,7 +3293,7 @@
               <w:ind w:left="107" w:hanging="107"/>
               <w:jc w:val="both"/>
               <w:rPr>
-                <w:rFonts w:hint="default" w:asciiTheme="minorHAnsi" w:hAnsiTheme="minorHAnsi" w:eastAsiaTheme="minorEastAsia" w:cstheme="minorHAnsi"/>
+                <w:rFonts w:hint="default" w:asciiTheme="minorAscii" w:hAnsiTheme="minorAscii" w:eastAsiaTheme="minorEastAsia" w:cstheme="minorHAnsi"/>
                 <w:i w:val="0"/>
                 <w:iCs w:val="0"/>
                 <w:color w:val="auto"/>
@@ -2564,7 +3305,7 @@
             </w:pPr>
             <w:r>
               <w:rPr>
-                <w:rFonts w:hint="default" w:eastAsiaTheme="minorEastAsia" w:cstheme="minorHAnsi"/>
+                <w:rFonts w:hint="default" w:asciiTheme="minorAscii" w:hAnsiTheme="minorAscii" w:eastAsiaTheme="minorEastAsia" w:cstheme="minorHAnsi"/>
                 <w:i w:val="0"/>
                 <w:iCs w:val="0"/>
                 <w:color w:val="auto"/>
@@ -2577,7 +3318,7 @@
             </w:r>
             <w:r>
               <w:rPr>
-                <w:rFonts w:hint="default" w:eastAsiaTheme="minorEastAsia" w:cstheme="minorHAnsi"/>
+                <w:rFonts w:hint="default" w:asciiTheme="minorAscii" w:hAnsiTheme="minorAscii" w:eastAsiaTheme="minorEastAsia" w:cstheme="minorHAnsi"/>
                 <w:i w:val="0"/>
                 <w:iCs w:val="0"/>
                 <w:color w:val="auto"/>
@@ -2590,7 +3331,7 @@
             </w:r>
             <w:r>
               <w:rPr>
-                <w:rFonts w:hint="default" w:eastAsiaTheme="minorEastAsia" w:cstheme="minorHAnsi"/>
+                <w:rFonts w:hint="default" w:asciiTheme="minorAscii" w:hAnsiTheme="minorAscii" w:eastAsiaTheme="minorEastAsia" w:cstheme="minorHAnsi"/>
                 <w:i w:val="0"/>
                 <w:iCs w:val="0"/>
                 <w:color w:val="auto"/>
@@ -2603,7 +3344,7 @@
             </w:r>
             <w:r>
               <w:rPr>
-                <w:rFonts w:hint="default" w:eastAsiaTheme="minorEastAsia" w:cstheme="minorHAnsi"/>
+                <w:rFonts w:hint="default" w:asciiTheme="minorAscii" w:hAnsiTheme="minorAscii" w:eastAsiaTheme="minorEastAsia" w:cstheme="minorHAnsi"/>
                 <w:i w:val="0"/>
                 <w:iCs w:val="0"/>
                 <w:color w:val="auto"/>
@@ -2617,7 +3358,7 @@
             <w:r>
               <w:rPr>
                 <w:rStyle w:val="8"/>
-                <w:rFonts w:hint="default" w:eastAsiaTheme="minorEastAsia" w:cstheme="minorHAnsi"/>
+                <w:rFonts w:hint="default" w:asciiTheme="minorAscii" w:hAnsiTheme="minorAscii" w:eastAsiaTheme="minorEastAsia" w:cstheme="minorHAnsi"/>
                 <w:i w:val="0"/>
                 <w:iCs w:val="0"/>
                 <w:color w:val="auto"/>
@@ -2630,7 +3371,7 @@
             </w:r>
             <w:r>
               <w:rPr>
-                <w:rFonts w:hint="default" w:eastAsiaTheme="minorEastAsia" w:cstheme="minorHAnsi"/>
+                <w:rFonts w:hint="default" w:asciiTheme="minorAscii" w:hAnsiTheme="minorAscii" w:eastAsiaTheme="minorEastAsia" w:cstheme="minorHAnsi"/>
                 <w:i w:val="0"/>
                 <w:iCs w:val="0"/>
                 <w:color w:val="auto"/>
@@ -2654,7 +3395,7 @@
               <w:ind w:left="107" w:hanging="107"/>
               <w:jc w:val="both"/>
               <w:rPr>
-                <w:rFonts w:hint="default" w:asciiTheme="minorHAnsi" w:hAnsiTheme="minorHAnsi" w:eastAsiaTheme="minorEastAsia" w:cstheme="minorHAnsi"/>
+                <w:rFonts w:hint="default" w:asciiTheme="minorAscii" w:hAnsiTheme="minorAscii" w:eastAsiaTheme="minorEastAsia" w:cstheme="minorHAnsi"/>
                 <w:sz w:val="22"/>
                 <w:szCs w:val="24"/>
                 <w:lang w:val="en-US" w:eastAsia="ja-JP"/>
@@ -2662,7 +3403,7 @@
             </w:pPr>
             <w:r>
               <w:rPr>
-                <w:rFonts w:hint="default" w:eastAsiaTheme="minorEastAsia" w:cstheme="minorHAnsi"/>
+                <w:rFonts w:hint="default" w:asciiTheme="minorAscii" w:hAnsiTheme="minorAscii" w:eastAsiaTheme="minorEastAsia" w:cstheme="minorHAnsi"/>
                 <w:sz w:val="22"/>
                 <w:szCs w:val="24"/>
                 <w:lang w:val="en-US" w:eastAsia="ja-JP"/>
@@ -2702,7 +3443,7 @@
               <w:spacing w:after="0" w:line="254" w:lineRule="auto"/>
               <w:jc w:val="both"/>
               <w:rPr>
-                <w:rFonts w:hint="default" w:asciiTheme="minorHAnsi" w:hAnsiTheme="minorHAnsi" w:eastAsiaTheme="minorEastAsia" w:cstheme="minorHAnsi"/>
+                <w:rFonts w:hint="default" w:asciiTheme="minorAscii" w:hAnsiTheme="minorAscii" w:eastAsiaTheme="minorEastAsia" w:cstheme="minorHAnsi"/>
                 <w:bCs/>
                 <w:sz w:val="22"/>
                 <w:szCs w:val="24"/>
@@ -2711,7 +3452,7 @@
             </w:pPr>
             <w:r>
               <w:rPr>
-                <w:rFonts w:hint="default" w:eastAsiaTheme="minorEastAsia" w:cstheme="minorHAnsi"/>
+                <w:rFonts w:hint="default" w:asciiTheme="minorAscii" w:hAnsiTheme="minorAscii" w:eastAsiaTheme="minorEastAsia" w:cstheme="minorHAnsi"/>
                 <w:bCs/>
                 <w:sz w:val="22"/>
                 <w:szCs w:val="24"/>
@@ -2732,7 +3473,7 @@
               <w:ind w:left="107" w:hanging="107"/>
               <w:jc w:val="both"/>
               <w:rPr>
-                <w:rFonts w:ascii="Times New Roman" w:hAnsi="Times New Roman" w:eastAsiaTheme="minorEastAsia" w:cstheme="minorHAnsi"/>
+                <w:rFonts w:hint="default" w:asciiTheme="minorAscii" w:hAnsiTheme="minorAscii" w:eastAsiaTheme="minorEastAsia" w:cstheme="minorHAnsi"/>
                 <w:sz w:val="24"/>
                 <w:szCs w:val="24"/>
                 <w:lang w:val="en-US" w:eastAsia="ja-JP"/>
@@ -2740,7 +3481,7 @@
             </w:pPr>
             <w:r>
               <w:rPr>
-                <w:rFonts w:asciiTheme="minorHAnsi" w:hAnsiTheme="minorHAnsi" w:eastAsiaTheme="minorEastAsia" w:cstheme="minorHAnsi"/>
+                <w:rFonts w:hint="default" w:asciiTheme="minorAscii" w:hAnsiTheme="minorAscii" w:eastAsiaTheme="minorEastAsia" w:cstheme="minorHAnsi"/>
                 <w:sz w:val="22"/>
                 <w:szCs w:val="24"/>
                 <w:lang w:val="en-US" w:eastAsia="ja-JP"/>
@@ -2760,7 +3501,7 @@
               <w:ind w:left="107" w:hanging="107"/>
               <w:jc w:val="both"/>
               <w:rPr>
-                <w:rFonts w:asciiTheme="minorHAnsi" w:hAnsiTheme="minorHAnsi" w:eastAsiaTheme="minorEastAsia" w:cstheme="minorHAnsi"/>
+                <w:rFonts w:hint="default" w:asciiTheme="minorAscii" w:hAnsiTheme="minorAscii" w:eastAsiaTheme="minorEastAsia" w:cstheme="minorHAnsi"/>
                 <w:sz w:val="22"/>
                 <w:szCs w:val="24"/>
                 <w:lang w:val="en-US" w:eastAsia="ja-JP"/>
@@ -2768,7 +3509,7 @@
             </w:pPr>
             <w:r>
               <w:rPr>
-                <w:rFonts w:hint="default" w:asciiTheme="minorHAnsi" w:hAnsiTheme="minorHAnsi" w:eastAsiaTheme="minorEastAsia"/>
+                <w:rFonts w:hint="default" w:asciiTheme="minorAscii" w:hAnsiTheme="minorAscii" w:eastAsiaTheme="minorEastAsia"/>
                 <w:sz w:val="22"/>
                 <w:szCs w:val="24"/>
                 <w:lang w:val="en-US" w:eastAsia="ja-JP"/>
@@ -2788,7 +3529,7 @@
               <w:ind w:left="107" w:hanging="107"/>
               <w:jc w:val="both"/>
               <w:rPr>
-                <w:rFonts w:asciiTheme="minorHAnsi" w:hAnsiTheme="minorHAnsi" w:eastAsiaTheme="minorEastAsia" w:cstheme="minorHAnsi"/>
+                <w:rFonts w:hint="default" w:asciiTheme="minorAscii" w:hAnsiTheme="minorAscii" w:eastAsiaTheme="minorEastAsia" w:cstheme="minorHAnsi"/>
                 <w:sz w:val="22"/>
                 <w:szCs w:val="24"/>
                 <w:lang w:val="en-US" w:eastAsia="ja-JP"/>
@@ -2796,7 +3537,7 @@
             </w:pPr>
             <w:r>
               <w:rPr>
-                <w:rFonts w:hint="default" w:asciiTheme="minorHAnsi" w:hAnsiTheme="minorHAnsi" w:eastAsiaTheme="minorEastAsia"/>
+                <w:rFonts w:hint="default" w:asciiTheme="minorAscii" w:hAnsiTheme="minorAscii" w:eastAsiaTheme="minorEastAsia"/>
                 <w:sz w:val="22"/>
                 <w:szCs w:val="24"/>
                 <w:lang w:val="en-US" w:eastAsia="ja-JP"/>
@@ -2836,7 +3577,7 @@
               <w:spacing w:after="0" w:line="254" w:lineRule="auto"/>
               <w:jc w:val="both"/>
               <w:rPr>
-                <w:rFonts w:hint="default" w:asciiTheme="minorHAnsi" w:hAnsiTheme="minorHAnsi" w:eastAsiaTheme="minorEastAsia" w:cstheme="minorHAnsi"/>
+                <w:rFonts w:hint="default" w:asciiTheme="minorAscii" w:hAnsiTheme="minorAscii" w:eastAsiaTheme="minorEastAsia" w:cstheme="minorHAnsi"/>
                 <w:bCs/>
                 <w:sz w:val="22"/>
                 <w:szCs w:val="24"/>
@@ -2845,7 +3586,7 @@
             </w:pPr>
             <w:r>
               <w:rPr>
-                <w:rFonts w:hint="default" w:eastAsiaTheme="minorEastAsia" w:cstheme="minorHAnsi"/>
+                <w:rFonts w:hint="default" w:asciiTheme="minorAscii" w:hAnsiTheme="minorAscii" w:eastAsiaTheme="minorEastAsia" w:cstheme="minorHAnsi"/>
                 <w:bCs/>
                 <w:sz w:val="22"/>
                 <w:szCs w:val="24"/>
@@ -2866,7 +3607,7 @@
               <w:ind w:left="107" w:hanging="107"/>
               <w:jc w:val="both"/>
               <w:rPr>
-                <w:rFonts w:ascii="Times New Roman" w:hAnsi="Times New Roman" w:eastAsiaTheme="minorEastAsia" w:cstheme="minorHAnsi"/>
+                <w:rFonts w:hint="default" w:asciiTheme="minorAscii" w:hAnsiTheme="minorAscii" w:eastAsiaTheme="minorEastAsia" w:cstheme="minorHAnsi"/>
                 <w:sz w:val="24"/>
                 <w:szCs w:val="24"/>
                 <w:lang w:val="en-US" w:eastAsia="ja-JP"/>
@@ -2874,7 +3615,7 @@
             </w:pPr>
             <w:r>
               <w:rPr>
-                <w:rFonts w:asciiTheme="minorHAnsi" w:hAnsiTheme="minorHAnsi" w:eastAsiaTheme="minorEastAsia" w:cstheme="minorHAnsi"/>
+                <w:rFonts w:hint="default" w:asciiTheme="minorAscii" w:hAnsiTheme="minorAscii" w:eastAsiaTheme="minorEastAsia" w:cstheme="minorHAnsi"/>
                 <w:sz w:val="22"/>
                 <w:szCs w:val="24"/>
                 <w:lang w:val="en-US" w:eastAsia="ja-JP"/>
@@ -2894,7 +3635,7 @@
               <w:ind w:left="107" w:hanging="107"/>
               <w:jc w:val="both"/>
               <w:rPr>
-                <w:rFonts w:hint="default" w:asciiTheme="minorHAnsi" w:hAnsiTheme="minorHAnsi" w:eastAsiaTheme="minorEastAsia" w:cstheme="minorHAnsi"/>
+                <w:rFonts w:hint="default" w:asciiTheme="minorAscii" w:hAnsiTheme="minorAscii" w:eastAsiaTheme="minorEastAsia" w:cstheme="minorHAnsi"/>
                 <w:color w:val="auto"/>
                 <w:sz w:val="22"/>
                 <w:szCs w:val="24"/>
@@ -2904,7 +3645,7 @@
             </w:pPr>
             <w:r>
               <w:rPr>
-                <w:rFonts w:hint="default" w:asciiTheme="minorHAnsi" w:hAnsiTheme="minorHAnsi" w:eastAsiaTheme="minorEastAsia"/>
+                <w:rFonts w:hint="default" w:asciiTheme="minorAscii" w:hAnsiTheme="minorAscii" w:eastAsiaTheme="minorEastAsia"/>
                 <w:color w:val="auto"/>
                 <w:sz w:val="22"/>
                 <w:szCs w:val="24"/>
@@ -2915,7 +3656,7 @@
             </w:r>
             <w:r>
               <w:rPr>
-                <w:rFonts w:hint="default" w:asciiTheme="minorHAnsi" w:hAnsiTheme="minorHAnsi" w:eastAsiaTheme="minorEastAsia"/>
+                <w:rFonts w:hint="default" w:asciiTheme="minorAscii" w:hAnsiTheme="minorAscii" w:eastAsiaTheme="minorEastAsia"/>
                 <w:color w:val="auto"/>
                 <w:sz w:val="22"/>
                 <w:szCs w:val="24"/>
@@ -2926,7 +3667,7 @@
             </w:r>
             <w:r>
               <w:rPr>
-                <w:rFonts w:hint="default" w:asciiTheme="minorHAnsi" w:hAnsiTheme="minorHAnsi" w:eastAsiaTheme="minorEastAsia"/>
+                <w:rFonts w:hint="default" w:asciiTheme="minorAscii" w:hAnsiTheme="minorAscii" w:eastAsiaTheme="minorEastAsia"/>
                 <w:color w:val="auto"/>
                 <w:sz w:val="22"/>
                 <w:szCs w:val="24"/>
@@ -2938,7 +3679,7 @@
             <w:r>
               <w:rPr>
                 <w:rStyle w:val="8"/>
-                <w:rFonts w:hint="default" w:asciiTheme="minorHAnsi" w:hAnsiTheme="minorHAnsi" w:eastAsiaTheme="minorEastAsia"/>
+                <w:rFonts w:hint="default" w:asciiTheme="minorAscii" w:hAnsiTheme="minorAscii" w:eastAsiaTheme="minorEastAsia"/>
                 <w:color w:val="auto"/>
                 <w:sz w:val="22"/>
                 <w:szCs w:val="24"/>
@@ -2949,7 +3690,7 @@
             </w:r>
             <w:r>
               <w:rPr>
-                <w:rFonts w:hint="default" w:asciiTheme="minorHAnsi" w:hAnsiTheme="minorHAnsi" w:eastAsiaTheme="minorEastAsia"/>
+                <w:rFonts w:hint="default" w:asciiTheme="minorAscii" w:hAnsiTheme="minorAscii" w:eastAsiaTheme="minorEastAsia"/>
                 <w:color w:val="auto"/>
                 <w:sz w:val="22"/>
                 <w:szCs w:val="24"/>
@@ -2960,7 +3701,7 @@
             </w:r>
             <w:r>
               <w:rPr>
-                <w:rFonts w:hint="default" w:eastAsiaTheme="minorEastAsia"/>
+                <w:rFonts w:hint="default" w:asciiTheme="minorAscii" w:hAnsiTheme="minorAscii" w:eastAsiaTheme="minorEastAsia"/>
                 <w:color w:val="auto"/>
                 <w:sz w:val="22"/>
                 <w:szCs w:val="24"/>
@@ -2982,7 +3723,7 @@
               <w:ind w:left="107" w:hanging="107"/>
               <w:jc w:val="both"/>
               <w:rPr>
-                <w:rFonts w:asciiTheme="minorHAnsi" w:hAnsiTheme="minorHAnsi" w:eastAsiaTheme="minorEastAsia" w:cstheme="minorHAnsi"/>
+                <w:rFonts w:hint="default" w:asciiTheme="minorAscii" w:hAnsiTheme="minorAscii" w:eastAsiaTheme="minorEastAsia" w:cstheme="minorHAnsi"/>
                 <w:sz w:val="22"/>
                 <w:szCs w:val="24"/>
                 <w:lang w:val="en-US" w:eastAsia="ja-JP"/>
@@ -2990,7 +3731,7 @@
             </w:pPr>
             <w:r>
               <w:rPr>
-                <w:rFonts w:hint="default" w:asciiTheme="minorHAnsi" w:hAnsiTheme="minorHAnsi" w:eastAsiaTheme="minorEastAsia"/>
+                <w:rFonts w:hint="default" w:asciiTheme="minorAscii" w:hAnsiTheme="minorAscii" w:eastAsiaTheme="minorEastAsia"/>
                 <w:sz w:val="22"/>
                 <w:szCs w:val="24"/>
                 <w:lang w:val="en-US" w:eastAsia="ja-JP"/>
@@ -3030,7 +3771,7 @@
               <w:spacing w:after="0" w:line="254" w:lineRule="auto"/>
               <w:jc w:val="both"/>
               <w:rPr>
-                <w:rFonts w:hint="default" w:eastAsiaTheme="minorEastAsia" w:cstheme="minorHAnsi"/>
+                <w:rFonts w:hint="default" w:asciiTheme="minorAscii" w:hAnsiTheme="minorAscii" w:eastAsiaTheme="minorEastAsia" w:cstheme="minorHAnsi"/>
                 <w:bCs/>
                 <w:sz w:val="22"/>
                 <w:szCs w:val="24"/>
@@ -3039,7 +3780,7 @@
             </w:pPr>
             <w:r>
               <w:rPr>
-                <w:rFonts w:hint="default" w:eastAsiaTheme="minorEastAsia" w:cstheme="minorHAnsi"/>
+                <w:rFonts w:hint="default" w:asciiTheme="minorAscii" w:hAnsiTheme="minorAscii" w:eastAsiaTheme="minorEastAsia" w:cstheme="minorHAnsi"/>
                 <w:bCs/>
                 <w:sz w:val="22"/>
                 <w:szCs w:val="24"/>
@@ -3060,7 +3801,7 @@
               <w:ind w:left="107" w:hanging="107"/>
               <w:jc w:val="both"/>
               <w:rPr>
-                <w:rFonts w:hint="default" w:asciiTheme="minorHAnsi" w:hAnsiTheme="minorHAnsi" w:eastAsiaTheme="minorEastAsia" w:cstheme="minorHAnsi"/>
+                <w:rFonts w:hint="default" w:asciiTheme="minorAscii" w:hAnsiTheme="minorAscii" w:eastAsiaTheme="minorEastAsia" w:cstheme="minorHAnsi"/>
                 <w:sz w:val="22"/>
                 <w:szCs w:val="24"/>
                 <w:lang w:val="en-US" w:eastAsia="ja-JP"/>
@@ -3068,7 +3809,7 @@
             </w:pPr>
             <w:r>
               <w:rPr>
-                <w:rFonts w:hint="default" w:eastAsiaTheme="minorEastAsia" w:cstheme="minorHAnsi"/>
+                <w:rFonts w:hint="default" w:asciiTheme="minorAscii" w:hAnsiTheme="minorAscii" w:eastAsiaTheme="minorEastAsia" w:cstheme="minorHAnsi"/>
                 <w:sz w:val="22"/>
                 <w:szCs w:val="24"/>
                 <w:lang w:val="en-US" w:eastAsia="ja-JP"/>
@@ -3088,7 +3829,7 @@
               <w:ind w:left="107" w:hanging="107"/>
               <w:jc w:val="both"/>
               <w:rPr>
-                <w:rFonts w:asciiTheme="minorHAnsi" w:hAnsiTheme="minorHAnsi" w:eastAsiaTheme="minorEastAsia" w:cstheme="minorHAnsi"/>
+                <w:rFonts w:hint="default" w:asciiTheme="minorAscii" w:hAnsiTheme="minorAscii" w:eastAsiaTheme="minorEastAsia" w:cstheme="minorHAnsi"/>
                 <w:sz w:val="22"/>
                 <w:szCs w:val="24"/>
                 <w:lang w:val="en-US" w:eastAsia="ja-JP"/>
@@ -3096,7 +3837,7 @@
             </w:pPr>
             <w:r>
               <w:rPr>
-                <w:rFonts w:hint="default" w:asciiTheme="minorHAnsi" w:hAnsiTheme="minorHAnsi" w:eastAsiaTheme="minorEastAsia"/>
+                <w:rFonts w:hint="default" w:asciiTheme="minorAscii" w:hAnsiTheme="minorAscii" w:eastAsiaTheme="minorEastAsia"/>
                 <w:sz w:val="22"/>
                 <w:szCs w:val="24"/>
                 <w:lang w:val="en-US" w:eastAsia="ja-JP"/>
@@ -3116,7 +3857,7 @@
               <w:ind w:left="107" w:hanging="107"/>
               <w:jc w:val="both"/>
               <w:rPr>
-                <w:rFonts w:asciiTheme="minorHAnsi" w:hAnsiTheme="minorHAnsi" w:eastAsiaTheme="minorEastAsia" w:cstheme="minorHAnsi"/>
+                <w:rFonts w:hint="default" w:asciiTheme="minorAscii" w:hAnsiTheme="minorAscii" w:eastAsiaTheme="minorEastAsia" w:cstheme="minorHAnsi"/>
                 <w:sz w:val="22"/>
                 <w:szCs w:val="24"/>
                 <w:lang w:val="en-US" w:eastAsia="ja-JP"/>
@@ -3124,7 +3865,7 @@
             </w:pPr>
             <w:r>
               <w:rPr>
-                <w:rFonts w:hint="default" w:asciiTheme="minorHAnsi" w:hAnsiTheme="minorHAnsi" w:eastAsiaTheme="minorEastAsia"/>
+                <w:rFonts w:hint="default" w:asciiTheme="minorAscii" w:hAnsiTheme="minorAscii" w:eastAsiaTheme="minorEastAsia"/>
                 <w:sz w:val="22"/>
                 <w:szCs w:val="24"/>
                 <w:lang w:val="en-US" w:eastAsia="ja-JP"/>
@@ -3135,31 +3876,43 @@
         </w:tc>
       </w:tr>
     </w:tbl>
-    <w:p/>
+    <w:p>
+      <w:pPr>
+        <w:rPr>
+          <w:rFonts w:hint="default" w:asciiTheme="minorAscii" w:hAnsiTheme="minorAscii"/>
+        </w:rPr>
+      </w:pPr>
+    </w:p>
     <w:p>
       <w:pPr>
         <w:pStyle w:val="3"/>
         <w:rPr>
+          <w:rFonts w:hint="default" w:asciiTheme="minorAscii" w:hAnsiTheme="minorAscii"/>
           <w:i/>
           <w:color w:val="0000FF"/>
         </w:rPr>
       </w:pPr>
-      <w:bookmarkStart w:id="5" w:name="_Toc83330277"/>
-      <w:r>
+      <w:bookmarkStart w:id="10" w:name="_Toc10958"/>
+      <w:bookmarkStart w:id="11" w:name="_Toc8010"/>
+      <w:r>
+        <w:rPr>
+          <w:rFonts w:hint="default" w:asciiTheme="minorAscii" w:hAnsiTheme="minorAscii"/>
+        </w:rPr>
         <w:t>2. Product Background</w:t>
       </w:r>
-      <w:bookmarkEnd w:id="5"/>
+      <w:bookmarkEnd w:id="10"/>
+      <w:bookmarkEnd w:id="11"/>
     </w:p>
     <w:p>
       <w:pPr>
         <w:jc w:val="both"/>
         <w:rPr>
-          <w:rFonts w:hint="default"/>
-        </w:rPr>
-      </w:pPr>
-      <w:r>
-        <w:rPr>
-          <w:rFonts w:hint="default"/>
+          <w:rFonts w:hint="default" w:asciiTheme="minorAscii" w:hAnsiTheme="minorAscii"/>
+        </w:rPr>
+      </w:pPr>
+      <w:r>
+        <w:rPr>
+          <w:rFonts w:hint="default" w:asciiTheme="minorAscii" w:hAnsiTheme="minorAscii"/>
         </w:rPr>
         <w:t>Crane operation training requires a combination of theoretical understanding and significant practical experience. Traditional training methods that rely exclusively on real cranes present several major challenges. These include high operational costs (fuel, maintenance, instructor time), limited availability of physical equipment for trainees, and most importantly, significant safety risks for beginners operating heavy machinery.</w:t>
       </w:r>
@@ -3167,10 +3920,13 @@
     <w:p>
       <w:pPr>
         <w:jc w:val="both"/>
-      </w:pPr>
-      <w:r>
-        <w:rPr>
-          <w:rFonts w:hint="default"/>
+        <w:rPr>
+          <w:rFonts w:hint="default" w:asciiTheme="minorAscii" w:hAnsiTheme="minorAscii"/>
+        </w:rPr>
+      </w:pPr>
+      <w:r>
+        <w:rPr>
+          <w:rFonts w:hint="default" w:asciiTheme="minorAscii" w:hAnsiTheme="minorAscii"/>
         </w:rPr>
         <w:t>Training centers often struggle with the logistics of managing training schedules, effectively tracking the progress of numerous trainees, and ensuring a consistent quality of instruction. Furthermore, without modern simulation tools, trainees may lack sufficient and safe preparation before they are required to operate real, high-risk equipment. This situation leads to a demand for an integrated system that can streamline training center management while also providing a safe, realistic, and cost-effective 3D simulation environment to enhance learning efficiency and reduce operational risks.</w:t>
       </w:r>
@@ -3178,1119 +3934,1526 @@
     <w:p>
       <w:pPr>
         <w:pStyle w:val="3"/>
-      </w:pPr>
-      <w:bookmarkStart w:id="6" w:name="_Toc83330278"/>
-      <w:r>
+        <w:rPr>
+          <w:rFonts w:hint="default" w:asciiTheme="minorAscii" w:hAnsiTheme="minorAscii"/>
+        </w:rPr>
+      </w:pPr>
+      <w:bookmarkStart w:id="12" w:name="_Toc12326"/>
+      <w:bookmarkStart w:id="13" w:name="_Toc16788"/>
+      <w:r>
+        <w:rPr>
+          <w:rFonts w:hint="default" w:asciiTheme="minorAscii" w:hAnsiTheme="minorAscii"/>
+        </w:rPr>
         <w:t>3. Existing Systems</w:t>
       </w:r>
-      <w:bookmarkEnd w:id="6"/>
-    </w:p>
-    <w:p>
-      <w:pPr>
-        <w:jc w:val="both"/>
-        <w:rPr>
-          <w:i/>
-          <w:iCs/>
-          <w:color w:val="0000FF"/>
-        </w:rPr>
-      </w:pPr>
-      <w:r>
-        <w:rPr>
-          <w:i/>
-          <w:iCs/>
-          <w:color w:val="0000FF"/>
-        </w:rPr>
-        <w:t>[Add the system which might help solving the problems you listed above or the systems in which you can learn/refer the features for your system design]</w:t>
-      </w:r>
+      <w:bookmarkEnd w:id="12"/>
+      <w:bookmarkEnd w:id="13"/>
     </w:p>
     <w:p>
       <w:pPr>
         <w:pStyle w:val="4"/>
-      </w:pPr>
-      <w:bookmarkStart w:id="7" w:name="_Toc83330279"/>
-      <w:r>
-        <w:t>3.1 System name1</w:t>
-      </w:r>
-      <w:bookmarkEnd w:id="7"/>
-    </w:p>
-    <w:p>
-      <w:pPr>
-        <w:rPr>
-          <w:i/>
-          <w:iCs/>
-          <w:color w:val="0000FF"/>
-        </w:rPr>
-      </w:pPr>
-      <w:r>
-        <w:rPr>
-          <w:i/>
-          <w:iCs/>
-          <w:color w:val="0000FF"/>
-        </w:rPr>
-        <w:t>[Write the brief descriptions of the system, the link, the system actors, features, pros, cons, etc.]</w:t>
-      </w:r>
-    </w:p>
-    <w:p>
-      <w:pPr>
-        <w:pStyle w:val="4"/>
-      </w:pPr>
-      <w:bookmarkStart w:id="8" w:name="_Toc83330280"/>
-      <w:r>
-        <w:t>3.2 System name2</w:t>
-      </w:r>
-      <w:bookmarkEnd w:id="8"/>
-    </w:p>
-    <w:p>
-      <w:r>
-        <w:t>…</w:t>
-      </w:r>
-    </w:p>
-    <w:p>
-      <w:pPr>
-        <w:pStyle w:val="3"/>
-      </w:pPr>
-      <w:bookmarkStart w:id="9" w:name="_Toc83330281"/>
-      <w:r>
-        <w:t>4. Business Opportunity</w:t>
-      </w:r>
-      <w:bookmarkEnd w:id="9"/>
-    </w:p>
-    <w:p>
-      <w:pPr>
-        <w:jc w:val="both"/>
-        <w:rPr>
-          <w:i/>
-          <w:color w:val="0000FF"/>
-        </w:rPr>
-      </w:pPr>
-      <w:r>
-        <w:rPr>
-          <w:i/>
-          <w:color w:val="0000FF"/>
-        </w:rPr>
-        <w:t>[Describe the market opportunity that exists or the business problem that is being solved. Describe the market in which a commercial product will be competing or the environment in which an information system will be used. This may include a brief comparative evaluation of existing products and potential solutions, indicating why the proposed product is attractive. Identify the problems that cannot currently be solved without the product, and how the product fits in with market trends or corporate strategic directions]</w:t>
-      </w:r>
-    </w:p>
-    <w:p>
-      <w:pPr>
-        <w:jc w:val="both"/>
-      </w:pPr>
-      <w:r>
-        <w:t>&lt;&lt;Sample: Many employees have requested a system that would permit a cafeteria user to order meals (defined as a set of one or more food items selected from the cafeteria menu) on line, to be picked up at the cafeteria or delivered to a company location at a specified time and date. Such a system would save employees time, and it would increase the chance of their getting the items they prefer. Knowing what food items customers want in advance would reduce wastage in the cafeteria and would improve the efficiency of cafeteria staff. The future ability for employees to order meals for delivery from local restaurants would make a wide range of choices available to employees and provide the possibility of cost savings through volume discount agreements with the restaurants.&gt;&gt;</w:t>
-      </w:r>
-    </w:p>
-    <w:p>
-      <w:pPr>
-        <w:pStyle w:val="3"/>
-      </w:pPr>
-      <w:bookmarkStart w:id="10" w:name="_Toc83330282"/>
-      <w:r>
-        <w:t>5. Software Product Vision</w:t>
-      </w:r>
-      <w:bookmarkEnd w:id="10"/>
-    </w:p>
-    <w:p>
-      <w:pPr>
-        <w:jc w:val="both"/>
-        <w:rPr>
-          <w:i/>
-          <w:color w:val="0000FF"/>
-        </w:rPr>
-      </w:pPr>
-      <w:r>
-        <w:rPr>
-          <w:i/>
-          <w:color w:val="0000FF"/>
-        </w:rPr>
-        <w:t>[Write a concise vision statement that summarizes the purpose and intent of the new product and describes what the world will be like when it includes the product. The vision statement should reflect a balanced view that will satisfy the needs of diverse customers as well as those of the developing organization. It may be somewhat idealistic, but it should be grounded in the realities of existing or anticipated customer markets, enterprise architectures, organizational strategic directions, and cost and resource limitations]</w:t>
-      </w:r>
-    </w:p>
-    <w:p>
-      <w:pPr>
-        <w:jc w:val="both"/>
-      </w:pPr>
-      <w:r>
-        <w:t>&lt;&lt;Sample: For employees who want to order meals from the company cafeteria or from local restaurants on-line, the Cafeteria Ordering System is an Internet-based and smartphone-enabled application that will accept individual or group meal orders, process payments, and trigger delivery of the prepared meals to a designated location on the Process Impact campus. Unlike the current telephone and manual ordering processes, employees who use the Cafeteria Ordering System will not have to go to the cafeteria to get their meals, which will save them time and will increase the food choices available to them.&gt;&gt;</w:t>
-      </w:r>
-    </w:p>
-    <w:p>
-      <w:pPr>
-        <w:pStyle w:val="3"/>
-      </w:pPr>
-      <w:bookmarkStart w:id="11" w:name="_Toc83330283"/>
-      <w:r>
-        <w:t xml:space="preserve">6. Project </w:t>
-      </w:r>
-      <w:bookmarkStart w:id="12" w:name="_Toc356192841"/>
-      <w:r>
-        <w:t>Scope &amp; Limitations</w:t>
-      </w:r>
-      <w:bookmarkEnd w:id="11"/>
-      <w:bookmarkEnd w:id="12"/>
-    </w:p>
-    <w:p>
-      <w:pPr>
-        <w:jc w:val="both"/>
-        <w:rPr>
-          <w:i/>
-          <w:color w:val="0000FF"/>
-        </w:rPr>
-      </w:pPr>
-      <w:r>
-        <w:rPr>
-          <w:i/>
-          <w:color w:val="0000FF"/>
-        </w:rPr>
-        <w:t>[The project scope defines the concept and range of the proposed solution. It’s also important to define what will not be included in the product. Clarifying the scope and limitations helps to establish realistic expectations of the many stakeholders. It also provides a reference frame against which proposed features and requirements changes can be evaluated. Proposed requirements that are out of scope for the envisioned product must be rejected, unless they are so beneficial that the scope should be enlarged to accommodate them (with accompanying changes in budget, schedule, and/or resources)]</w:t>
-      </w:r>
-    </w:p>
-    <w:p>
-      <w:pPr>
-        <w:pStyle w:val="4"/>
-      </w:pPr>
-      <w:bookmarkStart w:id="13" w:name="_Toc83330284"/>
-      <w:r>
-        <w:t>6.1 Major Features</w:t>
-      </w:r>
-      <w:bookmarkEnd w:id="13"/>
-    </w:p>
-    <w:p>
-      <w:pPr>
-        <w:pStyle w:val="9"/>
-        <w:rPr>
-          <w:rFonts w:asciiTheme="minorHAnsi" w:hAnsiTheme="minorHAnsi" w:cstheme="minorHAnsi"/>
-          <w:sz w:val="22"/>
-          <w:szCs w:val="22"/>
-        </w:rPr>
-      </w:pPr>
-    </w:p>
-    <w:p>
-      <w:pPr>
-        <w:pStyle w:val="9"/>
-        <w:rPr>
-          <w:rFonts w:hint="default" w:asciiTheme="minorHAnsi" w:hAnsiTheme="minorHAnsi" w:cstheme="minorHAnsi"/>
-          <w:sz w:val="22"/>
-          <w:szCs w:val="22"/>
-          <w:lang w:val="en-US"/>
-        </w:rPr>
-      </w:pPr>
-      <w:r>
-        <w:rPr>
-          <w:rFonts w:hint="default" w:asciiTheme="minorHAnsi" w:hAnsiTheme="minorHAnsi" w:cstheme="minorHAnsi"/>
-          <w:sz w:val="22"/>
-          <w:szCs w:val="22"/>
-          <w:lang w:val="en-US"/>
-        </w:rPr>
-        <w:t>6.1.1 Web Application for Admin</w:t>
-      </w:r>
-    </w:p>
-    <w:p>
-      <w:pPr>
-        <w:pStyle w:val="9"/>
-        <w:rPr>
-          <w:rFonts w:hint="default" w:asciiTheme="minorHAnsi" w:hAnsiTheme="minorHAnsi" w:cstheme="minorHAnsi"/>
-          <w:sz w:val="22"/>
-          <w:szCs w:val="22"/>
-          <w:lang w:val="en-US"/>
-        </w:rPr>
-      </w:pPr>
-      <w:r>
-        <w:rPr>
-          <w:rFonts w:hint="default" w:asciiTheme="minorHAnsi" w:hAnsiTheme="minorHAnsi" w:cstheme="minorHAnsi"/>
-          <w:sz w:val="22"/>
-          <w:szCs w:val="22"/>
-          <w:lang w:val="en-US"/>
-        </w:rPr>
-        <w:t>FE-01: Login/Logout.</w:t>
-      </w:r>
-    </w:p>
-    <w:p>
-      <w:pPr>
-        <w:pStyle w:val="9"/>
-        <w:rPr>
-          <w:rFonts w:hint="default" w:asciiTheme="minorHAnsi" w:hAnsiTheme="minorHAnsi" w:cstheme="minorHAnsi"/>
-          <w:sz w:val="22"/>
-          <w:szCs w:val="22"/>
-          <w:lang w:val="en-US"/>
-        </w:rPr>
-      </w:pPr>
-      <w:r>
-        <w:rPr>
-          <w:rFonts w:hint="default" w:asciiTheme="minorHAnsi" w:hAnsiTheme="minorHAnsi" w:cstheme="minorHAnsi"/>
-          <w:sz w:val="22"/>
-          <w:szCs w:val="22"/>
-          <w:lang w:val="en-US"/>
-        </w:rPr>
-        <w:t>FE-02: Manage personal profile: view profile, update profile, change password.</w:t>
-      </w:r>
-    </w:p>
-    <w:p>
-      <w:pPr>
-        <w:pStyle w:val="9"/>
-        <w:rPr>
-          <w:rFonts w:hint="default" w:asciiTheme="minorHAnsi" w:hAnsiTheme="minorHAnsi" w:cstheme="minorHAnsi"/>
-          <w:sz w:val="22"/>
-          <w:szCs w:val="22"/>
-          <w:lang w:val="en-US"/>
-        </w:rPr>
-      </w:pPr>
-      <w:r>
-        <w:rPr>
-          <w:rFonts w:hint="default" w:asciiTheme="minorHAnsi" w:hAnsiTheme="minorHAnsi" w:cstheme="minorHAnsi"/>
-          <w:sz w:val="22"/>
-          <w:szCs w:val="22"/>
-          <w:lang w:val="en-US"/>
-        </w:rPr>
-        <w:t>FE-03: Manage user account: view user account, add user account, deactivate user account.</w:t>
-      </w:r>
-    </w:p>
-    <w:p>
-      <w:pPr>
-        <w:pStyle w:val="9"/>
-        <w:rPr>
-          <w:rFonts w:hint="default" w:asciiTheme="minorHAnsi" w:hAnsiTheme="minorHAnsi" w:cstheme="minorHAnsi"/>
-          <w:sz w:val="22"/>
-          <w:szCs w:val="22"/>
-          <w:lang w:val="en-US"/>
-        </w:rPr>
-      </w:pPr>
-      <w:r>
-        <w:rPr>
-          <w:rFonts w:hint="default" w:asciiTheme="minorHAnsi" w:hAnsiTheme="minorHAnsi" w:cstheme="minorHAnsi"/>
-          <w:sz w:val="22"/>
-          <w:szCs w:val="22"/>
-          <w:lang w:val="en-US"/>
-        </w:rPr>
-        <w:t>FE-04: Manage program: view program, add new program, update program, assign course for program.</w:t>
-      </w:r>
-    </w:p>
-    <w:p>
-      <w:pPr>
-        <w:pStyle w:val="9"/>
-        <w:rPr>
-          <w:rFonts w:hint="default" w:asciiTheme="minorHAnsi" w:hAnsiTheme="minorHAnsi" w:cstheme="minorHAnsi"/>
-          <w:sz w:val="22"/>
-          <w:szCs w:val="22"/>
-          <w:lang w:val="en-US"/>
-        </w:rPr>
-      </w:pPr>
-      <w:r>
-        <w:rPr>
-          <w:rFonts w:hint="default" w:asciiTheme="minorHAnsi" w:hAnsiTheme="minorHAnsi" w:cstheme="minorHAnsi"/>
-          <w:sz w:val="22"/>
-          <w:szCs w:val="22"/>
-          <w:lang w:val="en-US"/>
-        </w:rPr>
-        <w:t>FE-05: Manage course: view course, add new course, update course.</w:t>
-      </w:r>
-    </w:p>
-    <w:p>
-      <w:pPr>
-        <w:pStyle w:val="9"/>
-        <w:rPr>
-          <w:rFonts w:hint="default" w:asciiTheme="minorHAnsi" w:hAnsiTheme="minorHAnsi" w:cstheme="minorHAnsi"/>
-          <w:sz w:val="22"/>
-          <w:szCs w:val="22"/>
-          <w:lang w:val="en-US"/>
-        </w:rPr>
-      </w:pPr>
-      <w:r>
-        <w:rPr>
-          <w:rFonts w:hint="default" w:asciiTheme="minorHAnsi" w:hAnsiTheme="minorHAnsi" w:cstheme="minorHAnsi"/>
-          <w:sz w:val="22"/>
-          <w:szCs w:val="22"/>
-          <w:lang w:val="en-US"/>
-        </w:rPr>
-        <w:t>FE-07: Manage class: view class, add new class for specific course, update class, assign instructor.</w:t>
-      </w:r>
-    </w:p>
-    <w:p>
-      <w:pPr>
-        <w:pStyle w:val="9"/>
-        <w:rPr>
-          <w:rFonts w:hint="default" w:asciiTheme="minorHAnsi" w:hAnsiTheme="minorHAnsi" w:cstheme="minorHAnsi"/>
-          <w:sz w:val="22"/>
-          <w:szCs w:val="22"/>
-          <w:lang w:val="en-US"/>
-        </w:rPr>
-      </w:pPr>
-    </w:p>
-    <w:p>
-      <w:pPr>
-        <w:pStyle w:val="9"/>
-        <w:rPr>
-          <w:rFonts w:hint="default" w:asciiTheme="minorHAnsi" w:hAnsiTheme="minorHAnsi" w:cstheme="minorHAnsi"/>
-          <w:sz w:val="22"/>
-          <w:szCs w:val="22"/>
-          <w:lang w:val="en-US"/>
-        </w:rPr>
-      </w:pPr>
-      <w:r>
-        <w:rPr>
-          <w:rFonts w:hint="default" w:asciiTheme="minorHAnsi" w:hAnsiTheme="minorHAnsi" w:cstheme="minorHAnsi"/>
-          <w:sz w:val="22"/>
-          <w:szCs w:val="22"/>
-          <w:lang w:val="en-US"/>
-        </w:rPr>
-        <w:t>6.1.2 Web Application for Simulation Manager</w:t>
-      </w:r>
-    </w:p>
-    <w:p>
-      <w:pPr>
-        <w:pStyle w:val="9"/>
-        <w:rPr>
-          <w:rFonts w:hint="default" w:asciiTheme="minorHAnsi" w:hAnsiTheme="minorHAnsi" w:cstheme="minorHAnsi"/>
-          <w:sz w:val="22"/>
-          <w:szCs w:val="22"/>
-          <w:lang w:val="en-US"/>
-        </w:rPr>
-      </w:pPr>
-      <w:r>
-        <w:rPr>
-          <w:rFonts w:hint="default" w:asciiTheme="minorHAnsi" w:hAnsiTheme="minorHAnsi" w:cstheme="minorHAnsi"/>
-          <w:sz w:val="22"/>
-          <w:szCs w:val="22"/>
-          <w:lang w:val="en-US"/>
-        </w:rPr>
-        <w:t>FE-08: Login/Logout.</w:t>
-      </w:r>
-    </w:p>
-    <w:p>
-      <w:pPr>
-        <w:pStyle w:val="9"/>
-        <w:rPr>
-          <w:rFonts w:hint="default" w:asciiTheme="minorHAnsi" w:hAnsiTheme="minorHAnsi" w:cstheme="minorHAnsi"/>
-          <w:sz w:val="22"/>
-          <w:szCs w:val="22"/>
-          <w:lang w:val="en-US"/>
-        </w:rPr>
-      </w:pPr>
-      <w:r>
-        <w:rPr>
-          <w:rFonts w:hint="default" w:asciiTheme="minorHAnsi" w:hAnsiTheme="minorHAnsi" w:cstheme="minorHAnsi"/>
-          <w:sz w:val="22"/>
-          <w:szCs w:val="22"/>
-          <w:lang w:val="en-US"/>
-        </w:rPr>
-        <w:t>FE-09: Manage personal profile: view profile, update profile, change password.</w:t>
-      </w:r>
-    </w:p>
-    <w:p>
-      <w:pPr>
-        <w:pStyle w:val="9"/>
-        <w:rPr>
-          <w:rFonts w:hint="default" w:asciiTheme="minorHAnsi" w:hAnsiTheme="minorHAnsi" w:cstheme="minorHAnsi"/>
-          <w:sz w:val="22"/>
-          <w:szCs w:val="22"/>
-          <w:lang w:val="en-US"/>
-        </w:rPr>
-      </w:pPr>
-      <w:r>
-        <w:rPr>
-          <w:rFonts w:hint="default" w:asciiTheme="minorHAnsi" w:hAnsiTheme="minorHAnsi" w:cstheme="minorHAnsi"/>
-          <w:sz w:val="22"/>
-          <w:szCs w:val="22"/>
-          <w:lang w:val="en-US"/>
-        </w:rPr>
-        <w:t>FE-10: Manage simulation component: view component, add new component, update component.</w:t>
-      </w:r>
-    </w:p>
-    <w:p>
-      <w:pPr>
-        <w:pStyle w:val="9"/>
-        <w:rPr>
-          <w:rFonts w:hint="default" w:asciiTheme="minorHAnsi" w:hAnsiTheme="minorHAnsi" w:cstheme="minorHAnsi"/>
-          <w:sz w:val="22"/>
-          <w:szCs w:val="22"/>
-          <w:lang w:val="en-US"/>
-        </w:rPr>
-      </w:pPr>
-      <w:r>
-        <w:rPr>
-          <w:rFonts w:hint="default" w:asciiTheme="minorHAnsi" w:hAnsiTheme="minorHAnsi" w:cstheme="minorHAnsi"/>
-          <w:sz w:val="22"/>
-          <w:szCs w:val="22"/>
-          <w:lang w:val="en-US"/>
-        </w:rPr>
-        <w:t>FE-11: Manage simulation action: view action, add new action, update action.</w:t>
-      </w:r>
-    </w:p>
-    <w:p>
-      <w:pPr>
-        <w:pStyle w:val="9"/>
-        <w:rPr>
-          <w:rFonts w:hint="default" w:asciiTheme="minorHAnsi" w:hAnsiTheme="minorHAnsi" w:cstheme="minorHAnsi"/>
-          <w:sz w:val="22"/>
-          <w:szCs w:val="22"/>
-          <w:lang w:val="en-US"/>
-        </w:rPr>
-      </w:pPr>
-      <w:r>
-        <w:rPr>
-          <w:rFonts w:hint="default" w:asciiTheme="minorHAnsi" w:hAnsiTheme="minorHAnsi" w:cstheme="minorHAnsi"/>
-          <w:sz w:val="22"/>
-          <w:szCs w:val="22"/>
-          <w:lang w:val="en-US"/>
-        </w:rPr>
-        <w:t>FE-12: Manage simulation practice: view practice, add new practice, update practice.</w:t>
-      </w:r>
-    </w:p>
-    <w:p>
-      <w:pPr>
-        <w:pStyle w:val="9"/>
-        <w:rPr>
-          <w:rFonts w:hint="default" w:asciiTheme="minorHAnsi" w:hAnsiTheme="minorHAnsi" w:cstheme="minorHAnsi"/>
-          <w:sz w:val="22"/>
-          <w:szCs w:val="22"/>
-          <w:lang w:val="en-US"/>
-        </w:rPr>
-      </w:pPr>
-      <w:r>
-        <w:rPr>
-          <w:rFonts w:hint="default" w:asciiTheme="minorHAnsi" w:hAnsiTheme="minorHAnsi" w:cstheme="minorHAnsi"/>
-          <w:sz w:val="22"/>
-          <w:szCs w:val="22"/>
-          <w:lang w:val="en-US"/>
-        </w:rPr>
-        <w:t>FE-13: Manage practice step: view practice step, add new practice step, update practice step.</w:t>
-      </w:r>
-    </w:p>
-    <w:p>
-      <w:pPr>
-        <w:pStyle w:val="9"/>
-        <w:rPr>
-          <w:rFonts w:hint="default" w:asciiTheme="minorHAnsi" w:hAnsiTheme="minorHAnsi" w:cstheme="minorHAnsi"/>
-          <w:sz w:val="22"/>
-          <w:szCs w:val="22"/>
-          <w:lang w:val="en-US"/>
-        </w:rPr>
-      </w:pPr>
-      <w:r>
-        <w:rPr>
-          <w:rFonts w:hint="default" w:asciiTheme="minorHAnsi" w:hAnsiTheme="minorHAnsi" w:cstheme="minorHAnsi"/>
-          <w:sz w:val="22"/>
-          <w:szCs w:val="22"/>
-          <w:lang w:val="en-US"/>
-        </w:rPr>
-        <w:t>FE-14: Manage practice warning: view warning, add new warning, update warning.</w:t>
-      </w:r>
-    </w:p>
-    <w:p>
-      <w:pPr>
-        <w:pStyle w:val="9"/>
-        <w:rPr>
-          <w:rFonts w:hint="default" w:asciiTheme="minorHAnsi" w:hAnsiTheme="minorHAnsi" w:cstheme="minorHAnsi"/>
-          <w:sz w:val="22"/>
-          <w:szCs w:val="22"/>
-          <w:lang w:val="en-US"/>
-        </w:rPr>
-      </w:pPr>
-      <w:r>
-        <w:rPr>
-          <w:rFonts w:hint="default" w:asciiTheme="minorHAnsi" w:hAnsiTheme="minorHAnsi" w:cstheme="minorHAnsi"/>
-          <w:sz w:val="22"/>
-          <w:szCs w:val="22"/>
-          <w:lang w:val="en-US"/>
-        </w:rPr>
-        <w:t>FE-15: Manage simulation timeslot: view slot, add new slot, update slot, assign practice to slot.</w:t>
-      </w:r>
-    </w:p>
-    <w:p>
-      <w:pPr>
-        <w:pStyle w:val="9"/>
-        <w:rPr>
-          <w:rFonts w:hint="default" w:asciiTheme="minorHAnsi" w:hAnsiTheme="minorHAnsi" w:cstheme="minorHAnsi"/>
-          <w:sz w:val="22"/>
-          <w:szCs w:val="22"/>
-          <w:lang w:val="en-US"/>
-        </w:rPr>
-      </w:pPr>
-    </w:p>
-    <w:p>
-      <w:pPr>
-        <w:pStyle w:val="9"/>
-        <w:rPr>
-          <w:rFonts w:hint="default" w:asciiTheme="minorHAnsi" w:hAnsiTheme="minorHAnsi" w:cstheme="minorHAnsi"/>
-          <w:sz w:val="22"/>
-          <w:szCs w:val="22"/>
-          <w:lang w:val="en-US"/>
-        </w:rPr>
-      </w:pPr>
-      <w:r>
-        <w:rPr>
-          <w:rFonts w:hint="default" w:asciiTheme="minorHAnsi" w:hAnsiTheme="minorHAnsi" w:cstheme="minorHAnsi"/>
-          <w:sz w:val="22"/>
-          <w:szCs w:val="22"/>
-          <w:lang w:val="en-US"/>
-        </w:rPr>
-        <w:t>6.1.3 Web Application for Instructor</w:t>
-      </w:r>
-    </w:p>
-    <w:p>
-      <w:pPr>
-        <w:pStyle w:val="9"/>
-        <w:rPr>
-          <w:rFonts w:hint="default" w:asciiTheme="minorHAnsi" w:hAnsiTheme="minorHAnsi" w:cstheme="minorHAnsi"/>
-          <w:sz w:val="22"/>
-          <w:szCs w:val="22"/>
-          <w:lang w:val="en-US"/>
-        </w:rPr>
-      </w:pPr>
-      <w:r>
-        <w:rPr>
-          <w:rFonts w:hint="default" w:asciiTheme="minorHAnsi" w:hAnsiTheme="minorHAnsi" w:cstheme="minorHAnsi"/>
-          <w:sz w:val="22"/>
-          <w:szCs w:val="22"/>
-          <w:lang w:val="en-US"/>
-        </w:rPr>
-        <w:t>FE-16: Login/Logout.</w:t>
-      </w:r>
-    </w:p>
-    <w:p>
-      <w:pPr>
-        <w:pStyle w:val="9"/>
-        <w:rPr>
-          <w:rFonts w:hint="default" w:asciiTheme="minorHAnsi" w:hAnsiTheme="minorHAnsi" w:cstheme="minorHAnsi"/>
-          <w:sz w:val="22"/>
-          <w:szCs w:val="22"/>
-          <w:lang w:val="en-US"/>
-        </w:rPr>
-      </w:pPr>
-      <w:r>
-        <w:rPr>
-          <w:rFonts w:hint="default" w:asciiTheme="minorHAnsi" w:hAnsiTheme="minorHAnsi" w:cstheme="minorHAnsi"/>
-          <w:sz w:val="22"/>
-          <w:szCs w:val="22"/>
-          <w:lang w:val="en-US"/>
-        </w:rPr>
-        <w:t>FE-17: Manage personal profile: view profile, update profile, change password.</w:t>
-      </w:r>
-    </w:p>
-    <w:p>
-      <w:pPr>
-        <w:pStyle w:val="9"/>
-        <w:rPr>
-          <w:rFonts w:hint="default" w:asciiTheme="minorHAnsi" w:hAnsiTheme="minorHAnsi" w:cstheme="minorHAnsi"/>
-          <w:sz w:val="22"/>
-          <w:szCs w:val="22"/>
-          <w:lang w:val="en-US"/>
-        </w:rPr>
-      </w:pPr>
-      <w:r>
-        <w:rPr>
-          <w:rFonts w:hint="default" w:asciiTheme="minorHAnsi" w:hAnsiTheme="minorHAnsi" w:cstheme="minorHAnsi"/>
-          <w:sz w:val="22"/>
-          <w:szCs w:val="22"/>
-          <w:lang w:val="en-US"/>
-        </w:rPr>
-        <w:t>FE-18: Manage class member: view member, add new member.</w:t>
-      </w:r>
-    </w:p>
-    <w:p>
-      <w:pPr>
-        <w:pStyle w:val="9"/>
-        <w:rPr>
-          <w:rFonts w:hint="default" w:asciiTheme="minorHAnsi" w:hAnsiTheme="minorHAnsi" w:cstheme="minorHAnsi"/>
-          <w:sz w:val="22"/>
-          <w:szCs w:val="22"/>
-          <w:lang w:val="en-US"/>
-        </w:rPr>
-      </w:pPr>
-      <w:r>
-        <w:rPr>
-          <w:rFonts w:hint="default" w:asciiTheme="minorHAnsi" w:hAnsiTheme="minorHAnsi" w:cstheme="minorHAnsi"/>
-          <w:sz w:val="22"/>
-          <w:szCs w:val="22"/>
-          <w:lang w:val="en-US"/>
-        </w:rPr>
-        <w:t>FE-19: Manage class section: view section, add new section, update section.</w:t>
-      </w:r>
-    </w:p>
-    <w:p>
-      <w:pPr>
-        <w:pStyle w:val="9"/>
-        <w:rPr>
-          <w:rFonts w:hint="default" w:asciiTheme="minorHAnsi" w:hAnsiTheme="minorHAnsi" w:cstheme="minorHAnsi"/>
-          <w:sz w:val="22"/>
-          <w:szCs w:val="22"/>
-          <w:lang w:val="en-US"/>
-        </w:rPr>
-      </w:pPr>
-      <w:r>
-        <w:rPr>
-          <w:rFonts w:hint="default" w:asciiTheme="minorHAnsi" w:hAnsiTheme="minorHAnsi" w:cstheme="minorHAnsi"/>
-          <w:sz w:val="22"/>
-          <w:szCs w:val="22"/>
-          <w:lang w:val="en-US"/>
-        </w:rPr>
-        <w:t>FE-20: Manage learning material: view material, add new material, update material, assign material to section.</w:t>
-      </w:r>
-    </w:p>
-    <w:p>
-      <w:pPr>
-        <w:pStyle w:val="9"/>
-        <w:rPr>
-          <w:rFonts w:hint="default" w:asciiTheme="minorHAnsi" w:hAnsiTheme="minorHAnsi" w:cstheme="minorHAnsi"/>
-          <w:sz w:val="22"/>
-          <w:szCs w:val="22"/>
-          <w:lang w:val="en-US"/>
-        </w:rPr>
-      </w:pPr>
-      <w:r>
-        <w:rPr>
-          <w:rFonts w:hint="default" w:asciiTheme="minorHAnsi" w:hAnsiTheme="minorHAnsi" w:cstheme="minorHAnsi"/>
-          <w:sz w:val="22"/>
-          <w:szCs w:val="22"/>
-          <w:lang w:val="en-US"/>
-        </w:rPr>
-        <w:t>FE-21: Manage quiz: view quiz, add new quiz, update quiz, assign quiz to section.</w:t>
-      </w:r>
-    </w:p>
-    <w:p>
-      <w:pPr>
-        <w:pStyle w:val="9"/>
-        <w:rPr>
-          <w:rFonts w:hint="default" w:asciiTheme="minorHAnsi" w:hAnsiTheme="minorHAnsi" w:cstheme="minorHAnsi"/>
-          <w:sz w:val="22"/>
-          <w:szCs w:val="22"/>
-          <w:lang w:val="en-US"/>
-        </w:rPr>
-      </w:pPr>
-      <w:r>
-        <w:rPr>
-          <w:rFonts w:hint="default" w:asciiTheme="minorHAnsi" w:hAnsiTheme="minorHAnsi" w:cstheme="minorHAnsi"/>
-          <w:sz w:val="22"/>
-          <w:szCs w:val="22"/>
-          <w:lang w:val="en-US"/>
-        </w:rPr>
-        <w:t>FE-22: View list practices, and can assign practices to class section.</w:t>
-      </w:r>
-    </w:p>
-    <w:p>
-      <w:pPr>
-        <w:pStyle w:val="9"/>
-        <w:rPr>
-          <w:rFonts w:hint="default" w:asciiTheme="minorHAnsi" w:hAnsiTheme="minorHAnsi" w:cstheme="minorHAnsi"/>
-          <w:sz w:val="22"/>
-          <w:szCs w:val="22"/>
-          <w:lang w:val="en-US"/>
-        </w:rPr>
-      </w:pPr>
-      <w:r>
-        <w:rPr>
-          <w:rFonts w:hint="default" w:asciiTheme="minorHAnsi" w:hAnsiTheme="minorHAnsi" w:cstheme="minorHAnsi"/>
-          <w:sz w:val="22"/>
-          <w:szCs w:val="22"/>
-          <w:lang w:val="en-US"/>
-        </w:rPr>
-        <w:t>FE-23: View trainee result on quizzes and practices, and can provide direct feedback.</w:t>
-      </w:r>
-    </w:p>
-    <w:p>
-      <w:pPr>
-        <w:pStyle w:val="9"/>
-        <w:rPr>
-          <w:rFonts w:hint="default" w:asciiTheme="minorHAnsi" w:hAnsiTheme="minorHAnsi" w:cstheme="minorHAnsi"/>
-          <w:sz w:val="22"/>
-          <w:szCs w:val="22"/>
-          <w:lang w:val="en-US"/>
-        </w:rPr>
-      </w:pPr>
-      <w:r>
-        <w:rPr>
-          <w:rFonts w:hint="default" w:asciiTheme="minorHAnsi" w:hAnsiTheme="minorHAnsi" w:cstheme="minorHAnsi"/>
-          <w:sz w:val="22"/>
-          <w:szCs w:val="22"/>
-          <w:lang w:val="en-US"/>
-        </w:rPr>
-        <w:t>FE-24: View trainee overall performance in class, and can confirm pass or fail result for each trainee in class.</w:t>
-      </w:r>
-    </w:p>
-    <w:p>
-      <w:pPr>
-        <w:pStyle w:val="9"/>
-        <w:rPr>
-          <w:rFonts w:hint="default" w:asciiTheme="minorHAnsi" w:hAnsiTheme="minorHAnsi" w:cstheme="minorHAnsi"/>
-          <w:sz w:val="22"/>
-          <w:szCs w:val="22"/>
-          <w:lang w:val="en-US"/>
-        </w:rPr>
-      </w:pPr>
-    </w:p>
-    <w:p>
-      <w:pPr>
-        <w:pStyle w:val="9"/>
-        <w:rPr>
-          <w:rFonts w:hint="default" w:asciiTheme="minorHAnsi" w:hAnsiTheme="minorHAnsi" w:cstheme="minorHAnsi"/>
-          <w:sz w:val="22"/>
-          <w:szCs w:val="22"/>
-          <w:lang w:val="en-US"/>
-        </w:rPr>
-      </w:pPr>
-      <w:r>
-        <w:rPr>
-          <w:rFonts w:hint="default" w:asciiTheme="minorHAnsi" w:hAnsiTheme="minorHAnsi" w:cstheme="minorHAnsi"/>
-          <w:sz w:val="22"/>
-          <w:szCs w:val="22"/>
-          <w:lang w:val="en-US"/>
-        </w:rPr>
-        <w:t>6.1.4 Web Application for Trainee</w:t>
-      </w:r>
-    </w:p>
-    <w:p>
-      <w:pPr>
-        <w:pStyle w:val="9"/>
-        <w:rPr>
-          <w:rFonts w:hint="default" w:asciiTheme="minorHAnsi" w:hAnsiTheme="minorHAnsi" w:cstheme="minorHAnsi"/>
-          <w:sz w:val="22"/>
-          <w:szCs w:val="22"/>
-          <w:lang w:val="en-US"/>
-        </w:rPr>
-      </w:pPr>
-      <w:r>
-        <w:rPr>
-          <w:rFonts w:hint="default" w:asciiTheme="minorHAnsi" w:hAnsiTheme="minorHAnsi" w:cstheme="minorHAnsi"/>
-          <w:sz w:val="22"/>
-          <w:szCs w:val="22"/>
-          <w:lang w:val="en-US"/>
-        </w:rPr>
-        <w:t>FE-25: Login/Logout.</w:t>
-      </w:r>
-    </w:p>
-    <w:p>
-      <w:pPr>
-        <w:pStyle w:val="9"/>
-        <w:rPr>
-          <w:rFonts w:hint="default" w:asciiTheme="minorHAnsi" w:hAnsiTheme="minorHAnsi" w:cstheme="minorHAnsi"/>
-          <w:sz w:val="22"/>
-          <w:szCs w:val="22"/>
-          <w:lang w:val="en-US"/>
-        </w:rPr>
-      </w:pPr>
-      <w:r>
-        <w:rPr>
-          <w:rFonts w:hint="default" w:asciiTheme="minorHAnsi" w:hAnsiTheme="minorHAnsi" w:cstheme="minorHAnsi"/>
-          <w:sz w:val="22"/>
-          <w:szCs w:val="22"/>
-          <w:lang w:val="en-US"/>
-        </w:rPr>
-        <w:t>FE-26: Manage personal profile: view profile, update profile, change password.</w:t>
-      </w:r>
-    </w:p>
-    <w:p>
-      <w:pPr>
-        <w:pStyle w:val="9"/>
-        <w:rPr>
-          <w:rFonts w:hint="default" w:asciiTheme="minorHAnsi" w:hAnsiTheme="minorHAnsi" w:cstheme="minorHAnsi"/>
-          <w:sz w:val="22"/>
-          <w:szCs w:val="22"/>
-          <w:lang w:val="en-US"/>
-        </w:rPr>
-      </w:pPr>
-      <w:r>
-        <w:rPr>
-          <w:rFonts w:hint="default" w:asciiTheme="minorHAnsi" w:hAnsiTheme="minorHAnsi" w:cstheme="minorHAnsi"/>
-          <w:sz w:val="22"/>
-          <w:szCs w:val="22"/>
-          <w:lang w:val="en-US"/>
-        </w:rPr>
-        <w:t>FE-27: View available programs, courses, classes, and can make enrollment.</w:t>
-      </w:r>
-    </w:p>
-    <w:p>
-      <w:pPr>
-        <w:pStyle w:val="9"/>
-        <w:rPr>
-          <w:rFonts w:hint="default" w:asciiTheme="minorHAnsi" w:hAnsiTheme="minorHAnsi" w:cstheme="minorHAnsi"/>
-          <w:sz w:val="22"/>
-          <w:szCs w:val="22"/>
-          <w:lang w:val="en-US"/>
-        </w:rPr>
-      </w:pPr>
-      <w:r>
-        <w:rPr>
-          <w:rFonts w:hint="default" w:asciiTheme="minorHAnsi" w:hAnsiTheme="minorHAnsi" w:cstheme="minorHAnsi"/>
-          <w:sz w:val="22"/>
-          <w:szCs w:val="22"/>
-          <w:lang w:val="en-US"/>
-        </w:rPr>
-        <w:t>FE-28: View class syllabus and sections.</w:t>
-      </w:r>
-    </w:p>
-    <w:p>
-      <w:pPr>
-        <w:pStyle w:val="9"/>
-        <w:rPr>
-          <w:rFonts w:hint="default" w:asciiTheme="minorHAnsi" w:hAnsiTheme="minorHAnsi" w:cstheme="minorHAnsi"/>
-          <w:sz w:val="22"/>
-          <w:szCs w:val="22"/>
-          <w:lang w:val="en-US"/>
-        </w:rPr>
-      </w:pPr>
-      <w:r>
-        <w:rPr>
-          <w:rFonts w:hint="default" w:asciiTheme="minorHAnsi" w:hAnsiTheme="minorHAnsi" w:cstheme="minorHAnsi"/>
-          <w:sz w:val="22"/>
-          <w:szCs w:val="22"/>
-          <w:lang w:val="en-US"/>
-        </w:rPr>
-        <w:t>FE-29: View learning material assigned to class section, and can access or download material.</w:t>
-      </w:r>
-    </w:p>
-    <w:p>
-      <w:pPr>
-        <w:pStyle w:val="9"/>
-        <w:rPr>
-          <w:rFonts w:hint="default" w:asciiTheme="minorHAnsi" w:hAnsiTheme="minorHAnsi" w:cstheme="minorHAnsi"/>
-          <w:sz w:val="22"/>
-          <w:szCs w:val="22"/>
-          <w:lang w:val="en-US"/>
-        </w:rPr>
-      </w:pPr>
-      <w:r>
-        <w:rPr>
-          <w:rFonts w:hint="default" w:asciiTheme="minorHAnsi" w:hAnsiTheme="minorHAnsi" w:cstheme="minorHAnsi"/>
-          <w:sz w:val="22"/>
-          <w:szCs w:val="22"/>
-          <w:lang w:val="en-US"/>
-        </w:rPr>
-        <w:t>FE-30: View quizzes assigned to class section, and can make attempt or view recorded results.</w:t>
-      </w:r>
-    </w:p>
-    <w:p>
-      <w:pPr>
-        <w:pStyle w:val="9"/>
-        <w:rPr>
-          <w:rFonts w:hint="default" w:asciiTheme="minorHAnsi" w:hAnsiTheme="minorHAnsi" w:cstheme="minorHAnsi"/>
-          <w:sz w:val="22"/>
-          <w:szCs w:val="22"/>
-          <w:lang w:val="en-US"/>
-        </w:rPr>
-      </w:pPr>
-      <w:r>
-        <w:rPr>
-          <w:rFonts w:hint="default" w:asciiTheme="minorHAnsi" w:hAnsiTheme="minorHAnsi" w:cstheme="minorHAnsi"/>
-          <w:sz w:val="22"/>
-          <w:szCs w:val="22"/>
-          <w:lang w:val="en-US"/>
-        </w:rPr>
-        <w:t>FE-31: View practices assigned to class section, and can view recorded results.</w:t>
-      </w:r>
-    </w:p>
-    <w:p>
-      <w:pPr>
-        <w:pStyle w:val="9"/>
-        <w:rPr>
-          <w:rFonts w:hint="default" w:asciiTheme="minorHAnsi" w:hAnsiTheme="minorHAnsi" w:cstheme="minorHAnsi"/>
-          <w:sz w:val="22"/>
-          <w:szCs w:val="22"/>
-          <w:lang w:val="en-US"/>
-        </w:rPr>
-      </w:pPr>
-    </w:p>
-    <w:p>
-      <w:pPr>
-        <w:pStyle w:val="9"/>
-        <w:rPr>
-          <w:rFonts w:hint="default" w:asciiTheme="minorHAnsi" w:hAnsiTheme="minorHAnsi" w:cstheme="minorHAnsi"/>
-          <w:sz w:val="22"/>
-          <w:szCs w:val="22"/>
-          <w:lang w:val="en-US"/>
-        </w:rPr>
-      </w:pPr>
-      <w:r>
-        <w:rPr>
-          <w:rFonts w:hint="default" w:asciiTheme="minorHAnsi" w:hAnsiTheme="minorHAnsi" w:cstheme="minorHAnsi"/>
-          <w:sz w:val="22"/>
-          <w:szCs w:val="22"/>
-          <w:lang w:val="en-US"/>
-        </w:rPr>
-        <w:t>6.1.5 3D Simulation Application for Trainee (Desktop)</w:t>
-      </w:r>
-    </w:p>
-    <w:p>
-      <w:pPr>
-        <w:pStyle w:val="9"/>
-        <w:rPr>
-          <w:rFonts w:hint="default" w:asciiTheme="minorHAnsi" w:hAnsiTheme="minorHAnsi" w:cstheme="minorHAnsi"/>
-          <w:sz w:val="22"/>
-          <w:szCs w:val="22"/>
-          <w:lang w:val="en-US"/>
-        </w:rPr>
-      </w:pPr>
-      <w:r>
-        <w:rPr>
-          <w:rFonts w:hint="default" w:asciiTheme="minorHAnsi" w:hAnsiTheme="minorHAnsi" w:cstheme="minorHAnsi"/>
-          <w:sz w:val="22"/>
-          <w:szCs w:val="22"/>
-          <w:lang w:val="en-US"/>
-        </w:rPr>
-        <w:t>SI-01: Login/Logout.</w:t>
-      </w:r>
-    </w:p>
-    <w:p>
-      <w:pPr>
-        <w:pStyle w:val="9"/>
-        <w:rPr>
-          <w:rFonts w:hint="default" w:asciiTheme="minorHAnsi" w:hAnsiTheme="minorHAnsi" w:cstheme="minorHAnsi"/>
-          <w:sz w:val="22"/>
-          <w:szCs w:val="22"/>
-          <w:lang w:val="en-US"/>
-        </w:rPr>
-      </w:pPr>
-      <w:r>
-        <w:rPr>
-          <w:rFonts w:hint="default" w:asciiTheme="minorHAnsi" w:hAnsiTheme="minorHAnsi" w:cstheme="minorHAnsi"/>
-          <w:sz w:val="22"/>
-          <w:szCs w:val="22"/>
-          <w:lang w:val="en-US"/>
-        </w:rPr>
-        <w:t>SI-02: View list practices in which trainee is assigned to, and can select a practice to make new attempt.</w:t>
-      </w:r>
-    </w:p>
-    <w:p>
-      <w:pPr>
-        <w:pStyle w:val="9"/>
-        <w:rPr>
-          <w:rFonts w:hint="default" w:asciiTheme="minorHAnsi" w:hAnsiTheme="minorHAnsi" w:cstheme="minorHAnsi"/>
-          <w:sz w:val="22"/>
-          <w:szCs w:val="22"/>
-          <w:lang w:val="en-US"/>
-        </w:rPr>
-      </w:pPr>
-      <w:r>
-        <w:rPr>
-          <w:rFonts w:hint="default" w:asciiTheme="minorHAnsi" w:hAnsiTheme="minorHAnsi" w:cstheme="minorHAnsi"/>
-          <w:sz w:val="22"/>
-          <w:szCs w:val="22"/>
-          <w:lang w:val="en-US"/>
-        </w:rPr>
-        <w:t>SI-03: View simulation guides and settings.</w:t>
-      </w:r>
-    </w:p>
-    <w:p>
-      <w:pPr>
-        <w:pStyle w:val="9"/>
-        <w:rPr>
-          <w:rFonts w:hint="default" w:asciiTheme="minorHAnsi" w:hAnsiTheme="minorHAnsi" w:cstheme="minorHAnsi"/>
-          <w:sz w:val="22"/>
-          <w:szCs w:val="22"/>
-          <w:lang w:val="en-US"/>
-        </w:rPr>
-      </w:pPr>
-      <w:r>
-        <w:rPr>
-          <w:rFonts w:hint="default" w:asciiTheme="minorHAnsi" w:hAnsiTheme="minorHAnsi" w:cstheme="minorHAnsi"/>
-          <w:sz w:val="22"/>
-          <w:szCs w:val="22"/>
-          <w:lang w:val="en-US"/>
-        </w:rPr>
-        <w:t>SI-04: View practice steps and step details (including target components, target actions, expected outcome).</w:t>
-      </w:r>
-    </w:p>
-    <w:p>
-      <w:pPr>
-        <w:pStyle w:val="9"/>
-        <w:rPr>
-          <w:rFonts w:hint="default" w:asciiTheme="minorHAnsi" w:hAnsiTheme="minorHAnsi" w:cstheme="minorHAnsi"/>
-          <w:sz w:val="22"/>
-          <w:szCs w:val="22"/>
-          <w:lang w:val="en-US"/>
-        </w:rPr>
-      </w:pPr>
-      <w:r>
-        <w:rPr>
-          <w:rFonts w:hint="default" w:asciiTheme="minorHAnsi" w:hAnsiTheme="minorHAnsi" w:cstheme="minorHAnsi"/>
-          <w:sz w:val="22"/>
-          <w:szCs w:val="22"/>
-          <w:lang w:val="en-US"/>
-        </w:rPr>
-        <w:t>SI-05: View simulation components, and can make action (inspect definition, lift, rotate).</w:t>
-      </w:r>
-    </w:p>
-    <w:p>
-      <w:pPr>
-        <w:pStyle w:val="9"/>
-        <w:rPr>
-          <w:rFonts w:hint="default" w:asciiTheme="minorHAnsi" w:hAnsiTheme="minorHAnsi" w:cstheme="minorHAnsi"/>
-          <w:sz w:val="22"/>
-          <w:szCs w:val="22"/>
-          <w:lang w:val="en-US"/>
-        </w:rPr>
-      </w:pPr>
-      <w:r>
-        <w:rPr>
-          <w:rFonts w:hint="default" w:asciiTheme="minorHAnsi" w:hAnsiTheme="minorHAnsi" w:cstheme="minorHAnsi"/>
-          <w:sz w:val="22"/>
-          <w:szCs w:val="22"/>
-          <w:lang w:val="en-US"/>
-        </w:rPr>
-        <w:t>SI-06: View step result and warning message when committing an error.</w:t>
-      </w:r>
-    </w:p>
-    <w:p>
-      <w:pPr>
-        <w:pStyle w:val="9"/>
-        <w:rPr>
-          <w:rFonts w:hint="default" w:asciiTheme="minorHAnsi" w:hAnsiTheme="minorHAnsi" w:cstheme="minorHAnsi"/>
-          <w:sz w:val="22"/>
-          <w:szCs w:val="22"/>
-          <w:lang w:val="en-US"/>
-        </w:rPr>
-      </w:pPr>
-      <w:r>
-        <w:rPr>
-          <w:rFonts w:hint="default" w:asciiTheme="minorHAnsi" w:hAnsiTheme="minorHAnsi" w:cstheme="minorHAnsi"/>
-          <w:sz w:val="22"/>
-          <w:szCs w:val="22"/>
-          <w:lang w:val="en-US"/>
-        </w:rPr>
-        <w:t>SI-07: View post-practice result (time, completion status).</w:t>
-      </w:r>
-    </w:p>
-    <w:p>
-      <w:pPr>
-        <w:jc w:val="both"/>
-      </w:pPr>
-    </w:p>
-    <w:p>
-      <w:pPr>
-        <w:pStyle w:val="4"/>
-      </w:pPr>
-      <w:bookmarkStart w:id="14" w:name="_Toc83330285"/>
-      <w:r>
-        <w:t xml:space="preserve">6.2 </w:t>
-      </w:r>
-      <w:bookmarkStart w:id="15" w:name="_Toc356192845"/>
-      <w:r>
-        <w:t>Limitations &amp; Exclusions</w:t>
+        <w:rPr>
+          <w:rFonts w:hint="default" w:asciiTheme="minorAscii" w:hAnsiTheme="minorAscii"/>
+          <w:lang w:val="en-US"/>
+        </w:rPr>
+      </w:pPr>
+      <w:bookmarkStart w:id="14" w:name="_Toc12807"/>
+      <w:bookmarkStart w:id="15" w:name="_Toc5242"/>
+      <w:r>
+        <w:rPr>
+          <w:rFonts w:hint="default" w:asciiTheme="minorAscii" w:hAnsiTheme="minorAscii"/>
+        </w:rPr>
+        <w:t xml:space="preserve">3.1 </w:t>
+      </w:r>
+      <w:r>
+        <w:rPr>
+          <w:rFonts w:hint="default" w:asciiTheme="minorAscii" w:hAnsiTheme="minorAscii"/>
+          <w:lang w:val="en-US"/>
+        </w:rPr>
+        <w:t>ITI (Industrial Training International)</w:t>
       </w:r>
       <w:bookmarkEnd w:id="14"/>
       <w:bookmarkEnd w:id="15"/>
     </w:p>
     <w:p>
       <w:pPr>
+        <w:bidi w:val="0"/>
+        <w:rPr>
+          <w:rFonts w:hint="default"/>
+          <w:lang w:val="en-US"/>
+        </w:rPr>
+      </w:pPr>
+      <w:r>
+        <w:rPr>
+          <w:rFonts w:hint="default"/>
+          <w:lang w:val="en-US"/>
+        </w:rPr>
+        <w:t xml:space="preserve">Link 1: </w:t>
+      </w:r>
+      <w:r>
+        <w:rPr>
+          <w:rFonts w:hint="default"/>
+          <w:lang w:val="en-US"/>
+        </w:rPr>
+        <w:fldChar w:fldCharType="begin"/>
+      </w:r>
+      <w:r>
+        <w:rPr>
+          <w:rFonts w:hint="default"/>
+          <w:lang w:val="en-US"/>
+        </w:rPr>
+        <w:instrText xml:space="preserve"> HYPERLINK "https://www.youtube.com/watch?v=uc56yh4-W8c" </w:instrText>
+      </w:r>
+      <w:r>
+        <w:rPr>
+          <w:rFonts w:hint="default"/>
+          <w:lang w:val="en-US"/>
+        </w:rPr>
+        <w:fldChar w:fldCharType="separate"/>
+      </w:r>
+      <w:r>
+        <w:rPr>
+          <w:rStyle w:val="8"/>
+          <w:rFonts w:hint="default" w:asciiTheme="minorAscii" w:hAnsiTheme="minorAscii"/>
+          <w:b w:val="0"/>
+          <w:bCs/>
+          <w:szCs w:val="22"/>
+          <w:lang w:val="en-US"/>
+        </w:rPr>
+        <w:t>ITI Simulator Capture</w:t>
+      </w:r>
+      <w:r>
+        <w:rPr>
+          <w:rFonts w:hint="default"/>
+          <w:lang w:val="en-US"/>
+        </w:rPr>
+        <w:fldChar w:fldCharType="end"/>
+      </w:r>
+      <w:r>
+        <w:rPr>
+          <w:rFonts w:hint="default"/>
+          <w:lang w:val="en-US"/>
+        </w:rPr>
+        <w:t xml:space="preserve"> </w:t>
+      </w:r>
+    </w:p>
+    <w:p>
+      <w:pPr>
+        <w:bidi w:val="0"/>
+        <w:rPr>
+          <w:rFonts w:hint="default"/>
+        </w:rPr>
+      </w:pPr>
+      <w:r>
+        <w:rPr>
+          <w:rFonts w:hint="default"/>
+          <w:lang w:val="en-US"/>
+        </w:rPr>
+        <w:t xml:space="preserve">Link 2: </w:t>
+      </w:r>
+      <w:r>
+        <w:rPr>
+          <w:rFonts w:hint="default"/>
+          <w:lang w:val="en-US"/>
+        </w:rPr>
+        <w:fldChar w:fldCharType="begin"/>
+      </w:r>
+      <w:r>
+        <w:rPr>
+          <w:rFonts w:hint="default"/>
+          <w:lang w:val="en-US"/>
+        </w:rPr>
+        <w:instrText xml:space="preserve"> HYPERLINK "https://www.iti.com/simulations" </w:instrText>
+      </w:r>
+      <w:r>
+        <w:rPr>
+          <w:rFonts w:hint="default"/>
+          <w:lang w:val="en-US"/>
+        </w:rPr>
+        <w:fldChar w:fldCharType="separate"/>
+      </w:r>
+      <w:r>
+        <w:rPr>
+          <w:rStyle w:val="8"/>
+          <w:rFonts w:hint="default" w:asciiTheme="minorAscii" w:hAnsiTheme="minorAscii"/>
+          <w:b w:val="0"/>
+          <w:bCs/>
+          <w:szCs w:val="22"/>
+          <w:lang w:val="en-US"/>
+        </w:rPr>
+        <w:t>ITI Courses</w:t>
+      </w:r>
+      <w:r>
+        <w:rPr>
+          <w:rFonts w:hint="default"/>
+          <w:lang w:val="en-US"/>
+        </w:rPr>
+        <w:fldChar w:fldCharType="end"/>
+      </w:r>
+      <w:r>
+        <w:rPr>
+          <w:rFonts w:hint="default"/>
+          <w:lang w:val="en-US"/>
+        </w:rPr>
+        <w:t xml:space="preserve"> </w:t>
+      </w:r>
+    </w:p>
+    <w:p>
+      <w:pPr>
+        <w:bidi w:val="0"/>
+        <w:rPr>
+          <w:rFonts w:hint="default" w:asciiTheme="minorAscii" w:hAnsiTheme="minorAscii"/>
+          <w:lang w:val="en-US"/>
+        </w:rPr>
+      </w:pPr>
+      <w:r>
+        <w:rPr>
+          <w:rFonts w:hint="default" w:asciiTheme="minorAscii" w:hAnsiTheme="minorAscii"/>
+          <w:b w:val="0"/>
+          <w:bCs/>
+          <w:sz w:val="22"/>
+          <w:szCs w:val="22"/>
+        </w:rPr>
+        <w:t>ITI offers a complete ecosystem that combines its Learning Management System with a massive library of VR Crane Simulations.</w:t>
+      </w:r>
+      <w:r>
+        <w:rPr>
+          <w:rFonts w:hint="default" w:asciiTheme="minorAscii" w:hAnsiTheme="minorAscii"/>
+          <w:b w:val="0"/>
+          <w:bCs/>
+          <w:sz w:val="22"/>
+          <w:szCs w:val="22"/>
+          <w:lang w:val="en-US"/>
+        </w:rPr>
+        <w:t xml:space="preserve"> Performance metrics from the simulation (e.g., pass/fail, efficiency) are automatically fed back into the student's record in the LMS.</w:t>
+      </w:r>
+    </w:p>
+    <w:p>
+      <w:pPr>
+        <w:rPr>
+          <w:rFonts w:hint="default" w:asciiTheme="minorAscii" w:hAnsiTheme="minorAscii"/>
+        </w:rPr>
+      </w:pPr>
+      <w:r>
+        <w:rPr>
+          <w:rFonts w:hint="default" w:asciiTheme="minorAscii" w:hAnsiTheme="minorAscii"/>
+          <w:lang w:val="en-US"/>
+        </w:rPr>
+        <w:t>They offer a wide variety of scenarios and crane models. However, ITI Simulator relies on high-cost Virtual Reality (VR) hardware, which can be expensive to deploy to a large number of trainees simultaneously.</w:t>
+      </w:r>
+    </w:p>
+    <w:p>
+      <w:pPr>
+        <w:pStyle w:val="4"/>
+        <w:rPr>
+          <w:rFonts w:hint="default" w:asciiTheme="minorAscii" w:hAnsiTheme="minorAscii"/>
+          <w:lang w:val="en-US"/>
+        </w:rPr>
+      </w:pPr>
+      <w:bookmarkStart w:id="16" w:name="_Toc3159"/>
+      <w:bookmarkStart w:id="17" w:name="_Toc30379"/>
+      <w:r>
+        <w:rPr>
+          <w:rFonts w:hint="default" w:asciiTheme="minorAscii" w:hAnsiTheme="minorAscii"/>
+        </w:rPr>
+        <w:t xml:space="preserve">3.2 </w:t>
+      </w:r>
+      <w:r>
+        <w:rPr>
+          <w:rFonts w:hint="default" w:asciiTheme="minorAscii" w:hAnsiTheme="minorAscii"/>
+        </w:rPr>
+        <w:t>CM Labs Simulations</w:t>
+      </w:r>
+      <w:r>
+        <w:rPr>
+          <w:rFonts w:hint="default" w:asciiTheme="minorAscii" w:hAnsiTheme="minorAscii"/>
+          <w:lang w:val="en-US"/>
+        </w:rPr>
+        <w:t xml:space="preserve"> (Vortex)</w:t>
+      </w:r>
+      <w:bookmarkEnd w:id="16"/>
+      <w:bookmarkEnd w:id="17"/>
+    </w:p>
+    <w:p>
+      <w:pPr>
+        <w:bidi w:val="0"/>
+        <w:rPr>
+          <w:rFonts w:hint="default"/>
+          <w:lang w:val="en-US"/>
+        </w:rPr>
+      </w:pPr>
+      <w:r>
+        <w:rPr>
+          <w:rFonts w:hint="default"/>
+          <w:lang w:val="en-US"/>
+        </w:rPr>
+        <w:t xml:space="preserve">Link: </w:t>
+      </w:r>
+      <w:r>
+        <w:rPr>
+          <w:rFonts w:hint="default"/>
+          <w:lang w:val="en-US"/>
+        </w:rPr>
+        <w:fldChar w:fldCharType="begin"/>
+      </w:r>
+      <w:r>
+        <w:rPr>
+          <w:rFonts w:hint="default"/>
+          <w:lang w:val="en-US"/>
+        </w:rPr>
+        <w:instrText xml:space="preserve"> HYPERLINK "https://www.cm-labs.com/en/simulators/crawler-crane-simulator-training-pack/" </w:instrText>
+      </w:r>
+      <w:r>
+        <w:rPr>
+          <w:rFonts w:hint="default"/>
+          <w:lang w:val="en-US"/>
+        </w:rPr>
+        <w:fldChar w:fldCharType="separate"/>
+      </w:r>
+      <w:r>
+        <w:rPr>
+          <w:rStyle w:val="8"/>
+          <w:rFonts w:hint="default"/>
+          <w:lang w:val="en-US"/>
+        </w:rPr>
+        <w:t>CM Labs Main Site</w:t>
+      </w:r>
+      <w:r>
+        <w:rPr>
+          <w:rFonts w:hint="default"/>
+          <w:lang w:val="en-US"/>
+        </w:rPr>
+        <w:fldChar w:fldCharType="end"/>
+      </w:r>
+    </w:p>
+    <w:p>
+      <w:pPr>
+        <w:bidi w:val="0"/>
+        <w:rPr>
+          <w:rFonts w:hint="default"/>
+          <w:lang w:val="en-US"/>
+        </w:rPr>
+      </w:pPr>
+      <w:r>
+        <w:rPr>
+          <w:rFonts w:hint="default"/>
+          <w:lang w:val="en-US"/>
+        </w:rPr>
+        <w:t xml:space="preserve">CM Labs is a market leader in high-fidelity, physics-based simulation for heavy equipment. They are widely regarded for providing the most accurate simulation of crane physics and machine behavior. CM Labs support both normal setup and high-cost alternative. </w:t>
+      </w:r>
+    </w:p>
+    <w:p>
+      <w:pPr>
+        <w:bidi w:val="0"/>
+        <w:rPr>
+          <w:rFonts w:hint="default"/>
+          <w:lang w:val="en-US"/>
+        </w:rPr>
+      </w:pPr>
+      <w:r>
+        <w:rPr>
+          <w:rFonts w:hint="default"/>
+          <w:lang w:val="en-US"/>
+        </w:rPr>
+        <w:t>However, they are not a complete LMS, and require training center to maintain a separate LMS integration. That leads to significant complexity and cost.</w:t>
+      </w:r>
+    </w:p>
+    <w:p>
+      <w:pPr>
+        <w:pStyle w:val="5"/>
+        <w:bidi w:val="0"/>
+        <w:rPr>
+          <w:rFonts w:hint="default"/>
+          <w:lang w:val="en-US"/>
+        </w:rPr>
+      </w:pPr>
+      <w:r>
+        <w:rPr>
+          <w:rFonts w:hint="default"/>
+          <w:lang w:val="en-US"/>
+        </w:rPr>
+        <w:t>3.3 NCCER (National Center for Construction Education and Research)</w:t>
+      </w:r>
+    </w:p>
+    <w:p>
+      <w:pPr>
+        <w:bidi w:val="0"/>
+        <w:rPr>
+          <w:rFonts w:hint="default"/>
+          <w:lang w:val="en-US"/>
+        </w:rPr>
+      </w:pPr>
+      <w:r>
+        <w:rPr>
+          <w:rFonts w:hint="default"/>
+          <w:lang w:val="en-US"/>
+        </w:rPr>
+        <w:t xml:space="preserve">Link: </w:t>
+      </w:r>
+      <w:r>
+        <w:rPr>
+          <w:rFonts w:hint="default"/>
+          <w:lang w:val="en-US"/>
+        </w:rPr>
+        <w:fldChar w:fldCharType="begin"/>
+      </w:r>
+      <w:r>
+        <w:rPr>
+          <w:rFonts w:hint="default"/>
+          <w:lang w:val="en-US"/>
+        </w:rPr>
+        <w:instrText xml:space="preserve"> HYPERLINK "https://www.nccer.org/craft-catalog/mobile-crane-operations/" </w:instrText>
+      </w:r>
+      <w:r>
+        <w:rPr>
+          <w:rFonts w:hint="default"/>
+          <w:lang w:val="en-US"/>
+        </w:rPr>
+        <w:fldChar w:fldCharType="separate"/>
+      </w:r>
+      <w:r>
+        <w:rPr>
+          <w:rStyle w:val="8"/>
+          <w:rFonts w:hint="default"/>
+          <w:lang w:val="en-US"/>
+        </w:rPr>
+        <w:t>NCCER Mobile Crane Course</w:t>
+      </w:r>
+      <w:r>
+        <w:rPr>
+          <w:rFonts w:hint="default"/>
+          <w:lang w:val="en-US"/>
+        </w:rPr>
+        <w:fldChar w:fldCharType="end"/>
+      </w:r>
+    </w:p>
+    <w:p>
+      <w:pPr>
+        <w:bidi w:val="0"/>
+        <w:rPr>
+          <w:rFonts w:hint="default"/>
+          <w:lang w:val="en-US"/>
+        </w:rPr>
+      </w:pPr>
+      <w:r>
+        <w:rPr>
+          <w:rFonts w:hint="default"/>
+          <w:lang w:val="en-US"/>
+        </w:rPr>
+        <w:t>NCCER provides a standardized curriculum and a registry system (LMS) for managing craft training, assessments, and certifications, including for crane operators. This system is a leader in managing the theoretical and book-learning components of training.</w:t>
+      </w:r>
+    </w:p>
+    <w:p>
+      <w:pPr>
+        <w:bidi w:val="0"/>
+        <w:rPr>
+          <w:rFonts w:hint="default"/>
+          <w:lang w:val="en-US"/>
+        </w:rPr>
+      </w:pPr>
+      <w:r>
+        <w:rPr>
+          <w:rFonts w:hint="default"/>
+          <w:lang w:val="en-US"/>
+        </w:rPr>
+        <w:t>However, NCCER is not integrated with any 3D Simulator, and highly relies on available devices.  This creates a significant gap between theory and practice, introduces high safety risks for new trainees, and incurs high operational costs (fuel, machine wear, instructor time).</w:t>
+      </w:r>
+    </w:p>
+    <w:p>
+      <w:pPr>
+        <w:pStyle w:val="3"/>
+        <w:rPr>
+          <w:rFonts w:hint="default" w:asciiTheme="minorAscii" w:hAnsiTheme="minorAscii"/>
+        </w:rPr>
+      </w:pPr>
+      <w:bookmarkStart w:id="18" w:name="_Toc23678"/>
+      <w:bookmarkStart w:id="19" w:name="_Toc26333"/>
+      <w:r>
+        <w:rPr>
+          <w:rFonts w:hint="default" w:asciiTheme="minorAscii" w:hAnsiTheme="minorAscii"/>
+        </w:rPr>
+        <w:t>4. Business Opportunity</w:t>
+      </w:r>
+      <w:bookmarkEnd w:id="18"/>
+      <w:bookmarkEnd w:id="19"/>
+    </w:p>
+    <w:p>
+      <w:pPr>
+        <w:jc w:val="left"/>
+        <w:rPr>
+          <w:rFonts w:hint="default" w:asciiTheme="minorAscii" w:hAnsiTheme="minorAscii"/>
+        </w:rPr>
+      </w:pPr>
+      <w:r>
+        <w:rPr>
+          <w:rFonts w:hint="default" w:asciiTheme="minorAscii" w:hAnsiTheme="minorAscii"/>
+        </w:rPr>
+        <w:t>The heavy equipment training industry faces persistent operational and financial challenges. Training centers are constrained by the high operational costs of machine fuel and maintenance, significant safety risks for novice operators, and the low scalability of one-on-one physical instruction. Concurrently, the administrative burden of managing trainee schedules, tracking theoretical progress, and logging practical results is a major logistical inefficiency.</w:t>
+      </w:r>
+    </w:p>
+    <w:p>
+      <w:pPr>
+        <w:jc w:val="left"/>
+        <w:rPr>
+          <w:rFonts w:hint="default" w:asciiTheme="minorAscii" w:hAnsiTheme="minorAscii"/>
+          <w:lang w:val="en-US"/>
+        </w:rPr>
+      </w:pPr>
+      <w:r>
+        <w:rPr>
+          <w:rFonts w:hint="default" w:asciiTheme="minorAscii" w:hAnsiTheme="minorAscii"/>
+        </w:rPr>
+        <w:t>There is a strong demand for a single, cost-effective system that can</w:t>
+      </w:r>
+      <w:r>
+        <w:rPr>
+          <w:rFonts w:hint="default" w:asciiTheme="minorAscii" w:hAnsiTheme="minorAscii"/>
+          <w:lang w:val="en-US"/>
+        </w:rPr>
+        <w:t xml:space="preserve"> streamline workflows through a central web-based Learning Management System, while cutting the gap between theory and high-risk practice by providing a safe, low-cost, and repeatable 3D simulation environment.</w:t>
+      </w:r>
+    </w:p>
+    <w:p>
+      <w:pPr>
+        <w:pStyle w:val="3"/>
+        <w:rPr>
+          <w:rFonts w:hint="default" w:asciiTheme="minorAscii" w:hAnsiTheme="minorAscii"/>
+        </w:rPr>
+      </w:pPr>
+      <w:bookmarkStart w:id="20" w:name="_Toc4595"/>
+      <w:bookmarkStart w:id="21" w:name="_Toc7077"/>
+      <w:r>
+        <w:rPr>
+          <w:rFonts w:hint="default" w:asciiTheme="minorAscii" w:hAnsiTheme="minorAscii"/>
+        </w:rPr>
+        <w:t>5. Software Product Vision</w:t>
+      </w:r>
+      <w:bookmarkEnd w:id="20"/>
+      <w:bookmarkEnd w:id="21"/>
+    </w:p>
+    <w:p>
+      <w:pPr>
+        <w:jc w:val="left"/>
+        <w:rPr>
+          <w:rFonts w:hint="default" w:asciiTheme="minorAscii" w:hAnsiTheme="minorAscii"/>
+        </w:rPr>
+      </w:pPr>
+      <w:r>
+        <w:rPr>
+          <w:rFonts w:hint="default" w:asciiTheme="minorAscii" w:hAnsiTheme="minorAscii"/>
+        </w:rPr>
+        <w:t xml:space="preserve">For crane training centers seeking to modernize their curriculum, enhance safety, and reduce operational costs, LSSCTC is an integrated software suite that provides a unified </w:t>
+      </w:r>
+      <w:r>
+        <w:rPr>
+          <w:rFonts w:hint="default" w:asciiTheme="minorAscii" w:hAnsiTheme="minorAscii"/>
+          <w:lang w:val="en-US"/>
+        </w:rPr>
+        <w:t>system</w:t>
+      </w:r>
+      <w:r>
+        <w:rPr>
+          <w:rFonts w:hint="default" w:asciiTheme="minorAscii" w:hAnsiTheme="minorAscii"/>
+        </w:rPr>
+        <w:t xml:space="preserve"> for both theoretical and practical training.</w:t>
+      </w:r>
+    </w:p>
+    <w:p>
+      <w:pPr>
+        <w:jc w:val="left"/>
+        <w:rPr>
+          <w:rFonts w:hint="default" w:asciiTheme="minorAscii" w:hAnsiTheme="minorAscii"/>
+        </w:rPr>
+      </w:pPr>
+      <w:r>
+        <w:rPr>
+          <w:rFonts w:hint="default" w:asciiTheme="minorAscii" w:hAnsiTheme="minorAscii"/>
+        </w:rPr>
+        <w:t>The system combines a comprehensive web-based LMS for managing courses, users, and progress, with an accessible desktop 3D simulation application for hands-on practice. This approach empowers training centers to deliver a scalable and cost-effective program that improves trainee preparedness and safety, while simultaneously providing administrators and instructors with a centralized tool to manage the learning lifecycle.</w:t>
+      </w:r>
+    </w:p>
+    <w:p>
+      <w:pPr>
+        <w:pStyle w:val="3"/>
+        <w:rPr>
+          <w:rFonts w:hint="default" w:asciiTheme="minorAscii" w:hAnsiTheme="minorAscii"/>
+        </w:rPr>
+      </w:pPr>
+      <w:bookmarkStart w:id="22" w:name="_Toc30276"/>
+      <w:bookmarkStart w:id="23" w:name="_Toc20521"/>
+      <w:r>
+        <w:rPr>
+          <w:rFonts w:hint="default" w:asciiTheme="minorAscii" w:hAnsiTheme="minorAscii"/>
+        </w:rPr>
+        <w:t xml:space="preserve">6. Project </w:t>
+      </w:r>
+      <w:bookmarkStart w:id="24" w:name="_Toc356192841"/>
+      <w:r>
+        <w:rPr>
+          <w:rFonts w:hint="default" w:asciiTheme="minorAscii" w:hAnsiTheme="minorAscii"/>
+        </w:rPr>
+        <w:t>Scope &amp; Limitations</w:t>
+      </w:r>
+      <w:bookmarkEnd w:id="22"/>
+      <w:bookmarkEnd w:id="23"/>
+      <w:bookmarkEnd w:id="24"/>
+    </w:p>
+    <w:p>
+      <w:pPr>
+        <w:pStyle w:val="4"/>
+        <w:rPr>
+          <w:rFonts w:hint="default" w:asciiTheme="minorAscii" w:hAnsiTheme="minorAscii" w:cstheme="minorHAnsi"/>
+          <w:sz w:val="22"/>
+          <w:szCs w:val="22"/>
+        </w:rPr>
+      </w:pPr>
+      <w:bookmarkStart w:id="25" w:name="_Toc6130"/>
+      <w:bookmarkStart w:id="26" w:name="_Toc20793"/>
+      <w:r>
+        <w:rPr>
+          <w:rFonts w:hint="default" w:asciiTheme="minorAscii" w:hAnsiTheme="minorAscii"/>
+        </w:rPr>
+        <w:t>6.1 Major Features</w:t>
+      </w:r>
+      <w:bookmarkEnd w:id="25"/>
+      <w:bookmarkEnd w:id="26"/>
+    </w:p>
+    <w:p>
+      <w:pPr>
+        <w:pStyle w:val="5"/>
+        <w:bidi w:val="0"/>
+        <w:rPr>
+          <w:rFonts w:hint="default"/>
+          <w:lang w:val="en-US"/>
+        </w:rPr>
+      </w:pPr>
+      <w:bookmarkStart w:id="27" w:name="_Toc27813"/>
+      <w:r>
+        <w:rPr>
+          <w:rFonts w:hint="default"/>
+          <w:lang w:val="en-US"/>
+        </w:rPr>
+        <w:t>6.1.1 Web Application for Admin</w:t>
+      </w:r>
+      <w:bookmarkEnd w:id="27"/>
+    </w:p>
+    <w:p>
+      <w:pPr>
         <w:pStyle w:val="9"/>
         <w:rPr>
-          <w:rFonts w:asciiTheme="minorHAnsi" w:hAnsiTheme="minorHAnsi" w:cstheme="minorHAnsi"/>
-          <w:sz w:val="22"/>
-          <w:szCs w:val="22"/>
-        </w:rPr>
-      </w:pPr>
+          <w:rFonts w:hint="default" w:asciiTheme="minorAscii" w:hAnsiTheme="minorAscii" w:cstheme="minorHAnsi"/>
+          <w:sz w:val="22"/>
+          <w:szCs w:val="22"/>
+          <w:lang w:val="en-US"/>
+        </w:rPr>
+      </w:pPr>
+      <w:r>
+        <w:rPr>
+          <w:rFonts w:hint="default" w:asciiTheme="minorAscii" w:hAnsiTheme="minorAscii" w:cstheme="minorHAnsi"/>
+          <w:sz w:val="22"/>
+          <w:szCs w:val="22"/>
+          <w:lang w:val="en-US"/>
+        </w:rPr>
+        <w:t>FE-01: Login/Logout.</w:t>
+      </w:r>
     </w:p>
     <w:p>
       <w:pPr>
         <w:pStyle w:val="9"/>
         <w:rPr>
-          <w:rFonts w:hint="default" w:asciiTheme="minorHAnsi" w:hAnsiTheme="minorHAnsi" w:cstheme="minorHAnsi"/>
-          <w:sz w:val="22"/>
-          <w:szCs w:val="22"/>
-          <w:lang w:val="en-US"/>
-        </w:rPr>
-      </w:pPr>
-      <w:r>
-        <w:rPr>
-          <w:rFonts w:hint="default" w:asciiTheme="minorHAnsi" w:hAnsiTheme="minorHAnsi" w:cstheme="minorHAnsi"/>
+          <w:rFonts w:hint="default" w:asciiTheme="minorAscii" w:hAnsiTheme="minorAscii" w:cstheme="minorHAnsi"/>
+          <w:sz w:val="22"/>
+          <w:szCs w:val="22"/>
+          <w:lang w:val="en-US"/>
+        </w:rPr>
+      </w:pPr>
+      <w:r>
+        <w:rPr>
+          <w:rFonts w:hint="default" w:asciiTheme="minorAscii" w:hAnsiTheme="minorAscii" w:cstheme="minorHAnsi"/>
+          <w:sz w:val="22"/>
+          <w:szCs w:val="22"/>
+          <w:lang w:val="en-US"/>
+        </w:rPr>
+        <w:t>FE-02: Manage personal profile: view profile, update profile, change password.</w:t>
+      </w:r>
+    </w:p>
+    <w:p>
+      <w:pPr>
+        <w:pStyle w:val="9"/>
+        <w:rPr>
+          <w:rFonts w:hint="default" w:asciiTheme="minorAscii" w:hAnsiTheme="minorAscii" w:cstheme="minorHAnsi"/>
+          <w:sz w:val="22"/>
+          <w:szCs w:val="22"/>
+          <w:lang w:val="en-US"/>
+        </w:rPr>
+      </w:pPr>
+      <w:r>
+        <w:rPr>
+          <w:rFonts w:hint="default" w:asciiTheme="minorAscii" w:hAnsiTheme="minorAscii" w:cstheme="minorHAnsi"/>
+          <w:sz w:val="22"/>
+          <w:szCs w:val="22"/>
+          <w:lang w:val="en-US"/>
+        </w:rPr>
+        <w:t>FE-03: Manage user account: view user account, add user account, deactivate user account.</w:t>
+      </w:r>
+    </w:p>
+    <w:p>
+      <w:pPr>
+        <w:pStyle w:val="9"/>
+        <w:rPr>
+          <w:rFonts w:hint="default" w:asciiTheme="minorAscii" w:hAnsiTheme="minorAscii" w:cstheme="minorHAnsi"/>
+          <w:sz w:val="22"/>
+          <w:szCs w:val="22"/>
+          <w:lang w:val="en-US"/>
+        </w:rPr>
+      </w:pPr>
+      <w:r>
+        <w:rPr>
+          <w:rFonts w:hint="default" w:asciiTheme="minorAscii" w:hAnsiTheme="minorAscii" w:cstheme="minorHAnsi"/>
+          <w:sz w:val="22"/>
+          <w:szCs w:val="22"/>
+          <w:lang w:val="en-US"/>
+        </w:rPr>
+        <w:t>FE-04: Manage program: view program, add new program, update program, assign course for program.</w:t>
+      </w:r>
+    </w:p>
+    <w:p>
+      <w:pPr>
+        <w:pStyle w:val="9"/>
+        <w:rPr>
+          <w:rFonts w:hint="default" w:asciiTheme="minorAscii" w:hAnsiTheme="minorAscii" w:cstheme="minorHAnsi"/>
+          <w:sz w:val="22"/>
+          <w:szCs w:val="22"/>
+          <w:lang w:val="en-US"/>
+        </w:rPr>
+      </w:pPr>
+      <w:r>
+        <w:rPr>
+          <w:rFonts w:hint="default" w:asciiTheme="minorAscii" w:hAnsiTheme="minorAscii" w:cstheme="minorHAnsi"/>
+          <w:sz w:val="22"/>
+          <w:szCs w:val="22"/>
+          <w:lang w:val="en-US"/>
+        </w:rPr>
+        <w:t>FE-05: Manage course: view course, add new course, update course.</w:t>
+      </w:r>
+    </w:p>
+    <w:p>
+      <w:pPr>
+        <w:pStyle w:val="9"/>
+        <w:rPr>
+          <w:rFonts w:hint="default" w:asciiTheme="minorAscii" w:hAnsiTheme="minorAscii" w:cstheme="minorHAnsi"/>
+          <w:sz w:val="22"/>
+          <w:szCs w:val="22"/>
+          <w:lang w:val="en-US"/>
+        </w:rPr>
+      </w:pPr>
+      <w:r>
+        <w:rPr>
+          <w:rFonts w:hint="default" w:asciiTheme="minorAscii" w:hAnsiTheme="minorAscii" w:cstheme="minorHAnsi"/>
+          <w:sz w:val="22"/>
+          <w:szCs w:val="22"/>
+          <w:lang w:val="en-US"/>
+        </w:rPr>
+        <w:t>FE-07: Manage class: view class, add new class for specific course, update class, assign instructor.</w:t>
+      </w:r>
+    </w:p>
+    <w:p>
+      <w:pPr>
+        <w:pStyle w:val="9"/>
+        <w:rPr>
+          <w:rFonts w:hint="default" w:asciiTheme="minorAscii" w:hAnsiTheme="minorAscii" w:cstheme="minorHAnsi"/>
+          <w:sz w:val="22"/>
+          <w:szCs w:val="22"/>
+          <w:lang w:val="en-US"/>
+        </w:rPr>
+      </w:pPr>
+    </w:p>
+    <w:p>
+      <w:pPr>
+        <w:pStyle w:val="5"/>
+        <w:bidi w:val="0"/>
+        <w:rPr>
+          <w:rFonts w:hint="default"/>
+          <w:lang w:val="en-US"/>
+        </w:rPr>
+      </w:pPr>
+      <w:bookmarkStart w:id="28" w:name="_Toc3900"/>
+      <w:r>
+        <w:rPr>
+          <w:rFonts w:hint="default"/>
+          <w:lang w:val="en-US"/>
+        </w:rPr>
+        <w:t>6.1.2 Web Application for Simulation Manager</w:t>
+      </w:r>
+      <w:bookmarkEnd w:id="28"/>
+    </w:p>
+    <w:p>
+      <w:pPr>
+        <w:pStyle w:val="9"/>
+        <w:rPr>
+          <w:rFonts w:hint="default" w:asciiTheme="minorAscii" w:hAnsiTheme="minorAscii" w:cstheme="minorHAnsi"/>
+          <w:sz w:val="22"/>
+          <w:szCs w:val="22"/>
+          <w:lang w:val="en-US"/>
+        </w:rPr>
+      </w:pPr>
+      <w:r>
+        <w:rPr>
+          <w:rFonts w:hint="default" w:asciiTheme="minorAscii" w:hAnsiTheme="minorAscii" w:cstheme="minorHAnsi"/>
+          <w:sz w:val="22"/>
+          <w:szCs w:val="22"/>
+          <w:lang w:val="en-US"/>
+        </w:rPr>
+        <w:t>FE-08: Login/Logout.</w:t>
+      </w:r>
+    </w:p>
+    <w:p>
+      <w:pPr>
+        <w:pStyle w:val="9"/>
+        <w:rPr>
+          <w:rFonts w:hint="default" w:asciiTheme="minorAscii" w:hAnsiTheme="minorAscii" w:cstheme="minorHAnsi"/>
+          <w:sz w:val="22"/>
+          <w:szCs w:val="22"/>
+          <w:lang w:val="en-US"/>
+        </w:rPr>
+      </w:pPr>
+      <w:r>
+        <w:rPr>
+          <w:rFonts w:hint="default" w:asciiTheme="minorAscii" w:hAnsiTheme="minorAscii" w:cstheme="minorHAnsi"/>
+          <w:sz w:val="22"/>
+          <w:szCs w:val="22"/>
+          <w:lang w:val="en-US"/>
+        </w:rPr>
+        <w:t>FE-09: Manage personal profile: view profile, update profile, change password.</w:t>
+      </w:r>
+    </w:p>
+    <w:p>
+      <w:pPr>
+        <w:pStyle w:val="9"/>
+        <w:rPr>
+          <w:rFonts w:hint="default" w:asciiTheme="minorAscii" w:hAnsiTheme="minorAscii" w:cstheme="minorHAnsi"/>
+          <w:sz w:val="22"/>
+          <w:szCs w:val="22"/>
+          <w:lang w:val="en-US"/>
+        </w:rPr>
+      </w:pPr>
+      <w:r>
+        <w:rPr>
+          <w:rFonts w:hint="default" w:asciiTheme="minorAscii" w:hAnsiTheme="minorAscii" w:cstheme="minorHAnsi"/>
+          <w:sz w:val="22"/>
+          <w:szCs w:val="22"/>
+          <w:lang w:val="en-US"/>
+        </w:rPr>
+        <w:t>FE-10: Manage simulation component: view component, add new component, update component.</w:t>
+      </w:r>
+    </w:p>
+    <w:p>
+      <w:pPr>
+        <w:pStyle w:val="9"/>
+        <w:rPr>
+          <w:rFonts w:hint="default" w:asciiTheme="minorAscii" w:hAnsiTheme="minorAscii" w:cstheme="minorHAnsi"/>
+          <w:sz w:val="22"/>
+          <w:szCs w:val="22"/>
+          <w:lang w:val="en-US"/>
+        </w:rPr>
+      </w:pPr>
+      <w:r>
+        <w:rPr>
+          <w:rFonts w:hint="default" w:asciiTheme="minorAscii" w:hAnsiTheme="minorAscii" w:cstheme="minorHAnsi"/>
+          <w:sz w:val="22"/>
+          <w:szCs w:val="22"/>
+          <w:lang w:val="en-US"/>
+        </w:rPr>
+        <w:t>FE-11: Manage simulation action: view action, add new action, update action.</w:t>
+      </w:r>
+    </w:p>
+    <w:p>
+      <w:pPr>
+        <w:pStyle w:val="9"/>
+        <w:rPr>
+          <w:rFonts w:hint="default" w:asciiTheme="minorAscii" w:hAnsiTheme="minorAscii" w:cstheme="minorHAnsi"/>
+          <w:sz w:val="22"/>
+          <w:szCs w:val="22"/>
+          <w:lang w:val="en-US"/>
+        </w:rPr>
+      </w:pPr>
+      <w:r>
+        <w:rPr>
+          <w:rFonts w:hint="default" w:asciiTheme="minorAscii" w:hAnsiTheme="minorAscii" w:cstheme="minorHAnsi"/>
+          <w:sz w:val="22"/>
+          <w:szCs w:val="22"/>
+          <w:lang w:val="en-US"/>
+        </w:rPr>
+        <w:t>FE-12: Manage simulation practice: view practice, add new practice, update practice.</w:t>
+      </w:r>
+    </w:p>
+    <w:p>
+      <w:pPr>
+        <w:pStyle w:val="9"/>
+        <w:rPr>
+          <w:rFonts w:hint="default" w:asciiTheme="minorAscii" w:hAnsiTheme="minorAscii" w:cstheme="minorHAnsi"/>
+          <w:sz w:val="22"/>
+          <w:szCs w:val="22"/>
+          <w:lang w:val="en-US"/>
+        </w:rPr>
+      </w:pPr>
+      <w:r>
+        <w:rPr>
+          <w:rFonts w:hint="default" w:asciiTheme="minorAscii" w:hAnsiTheme="minorAscii" w:cstheme="minorHAnsi"/>
+          <w:sz w:val="22"/>
+          <w:szCs w:val="22"/>
+          <w:lang w:val="en-US"/>
+        </w:rPr>
+        <w:t>FE-13: Manage practice step: view practice step, add new practice step, update practice step.</w:t>
+      </w:r>
+    </w:p>
+    <w:p>
+      <w:pPr>
+        <w:pStyle w:val="9"/>
+        <w:rPr>
+          <w:rFonts w:hint="default" w:asciiTheme="minorAscii" w:hAnsiTheme="minorAscii" w:cstheme="minorHAnsi"/>
+          <w:sz w:val="22"/>
+          <w:szCs w:val="22"/>
+          <w:lang w:val="en-US"/>
+        </w:rPr>
+      </w:pPr>
+      <w:r>
+        <w:rPr>
+          <w:rFonts w:hint="default" w:asciiTheme="minorAscii" w:hAnsiTheme="minorAscii" w:cstheme="minorHAnsi"/>
+          <w:sz w:val="22"/>
+          <w:szCs w:val="22"/>
+          <w:lang w:val="en-US"/>
+        </w:rPr>
+        <w:t>FE-14: Manage practice warning: view warning, add new warning, update warning.</w:t>
+      </w:r>
+    </w:p>
+    <w:p>
+      <w:pPr>
+        <w:pStyle w:val="9"/>
+        <w:rPr>
+          <w:rFonts w:hint="default" w:asciiTheme="minorAscii" w:hAnsiTheme="minorAscii" w:cstheme="minorHAnsi"/>
+          <w:sz w:val="22"/>
+          <w:szCs w:val="22"/>
+          <w:lang w:val="en-US"/>
+        </w:rPr>
+      </w:pPr>
+      <w:r>
+        <w:rPr>
+          <w:rFonts w:hint="default" w:asciiTheme="minorAscii" w:hAnsiTheme="minorAscii" w:cstheme="minorHAnsi"/>
+          <w:sz w:val="22"/>
+          <w:szCs w:val="22"/>
+          <w:lang w:val="en-US"/>
+        </w:rPr>
+        <w:t>FE-15: Manage simulation timeslot: view slot, add new slot, update slot, assign practice to slot.</w:t>
+      </w:r>
+    </w:p>
+    <w:p>
+      <w:pPr>
+        <w:pStyle w:val="9"/>
+        <w:rPr>
+          <w:rFonts w:hint="default" w:asciiTheme="minorAscii" w:hAnsiTheme="minorAscii" w:cstheme="minorHAnsi"/>
+          <w:sz w:val="22"/>
+          <w:szCs w:val="22"/>
+          <w:lang w:val="en-US"/>
+        </w:rPr>
+      </w:pPr>
+    </w:p>
+    <w:p>
+      <w:pPr>
+        <w:pStyle w:val="5"/>
+        <w:bidi w:val="0"/>
+        <w:rPr>
+          <w:rFonts w:hint="default"/>
+          <w:lang w:val="en-US"/>
+        </w:rPr>
+      </w:pPr>
+      <w:bookmarkStart w:id="29" w:name="_Toc5845"/>
+      <w:r>
+        <w:rPr>
+          <w:rFonts w:hint="default"/>
+          <w:lang w:val="en-US"/>
+        </w:rPr>
+        <w:t>6.1.3 Web Application for Instructor</w:t>
+      </w:r>
+      <w:bookmarkEnd w:id="29"/>
+    </w:p>
+    <w:p>
+      <w:pPr>
+        <w:pStyle w:val="9"/>
+        <w:rPr>
+          <w:rFonts w:hint="default" w:asciiTheme="minorAscii" w:hAnsiTheme="minorAscii" w:cstheme="minorHAnsi"/>
+          <w:sz w:val="22"/>
+          <w:szCs w:val="22"/>
+          <w:lang w:val="en-US"/>
+        </w:rPr>
+      </w:pPr>
+      <w:r>
+        <w:rPr>
+          <w:rFonts w:hint="default" w:asciiTheme="minorAscii" w:hAnsiTheme="minorAscii" w:cstheme="minorHAnsi"/>
+          <w:sz w:val="22"/>
+          <w:szCs w:val="22"/>
+          <w:lang w:val="en-US"/>
+        </w:rPr>
+        <w:t>FE-16: Login/Logout.</w:t>
+      </w:r>
+    </w:p>
+    <w:p>
+      <w:pPr>
+        <w:pStyle w:val="9"/>
+        <w:rPr>
+          <w:rFonts w:hint="default" w:asciiTheme="minorAscii" w:hAnsiTheme="minorAscii" w:cstheme="minorHAnsi"/>
+          <w:sz w:val="22"/>
+          <w:szCs w:val="22"/>
+          <w:lang w:val="en-US"/>
+        </w:rPr>
+      </w:pPr>
+      <w:r>
+        <w:rPr>
+          <w:rFonts w:hint="default" w:asciiTheme="minorAscii" w:hAnsiTheme="minorAscii" w:cstheme="minorHAnsi"/>
+          <w:sz w:val="22"/>
+          <w:szCs w:val="22"/>
+          <w:lang w:val="en-US"/>
+        </w:rPr>
+        <w:t>FE-17: Manage personal profile: view profile, update profile, change password.</w:t>
+      </w:r>
+    </w:p>
+    <w:p>
+      <w:pPr>
+        <w:pStyle w:val="9"/>
+        <w:rPr>
+          <w:rFonts w:hint="default" w:asciiTheme="minorAscii" w:hAnsiTheme="minorAscii" w:cstheme="minorHAnsi"/>
+          <w:sz w:val="22"/>
+          <w:szCs w:val="22"/>
+          <w:lang w:val="en-US"/>
+        </w:rPr>
+      </w:pPr>
+      <w:r>
+        <w:rPr>
+          <w:rFonts w:hint="default" w:asciiTheme="minorAscii" w:hAnsiTheme="minorAscii" w:cstheme="minorHAnsi"/>
+          <w:sz w:val="22"/>
+          <w:szCs w:val="22"/>
+          <w:lang w:val="en-US"/>
+        </w:rPr>
+        <w:t>FE-18: Manage class member: view member, add new member.</w:t>
+      </w:r>
+    </w:p>
+    <w:p>
+      <w:pPr>
+        <w:pStyle w:val="9"/>
+        <w:rPr>
+          <w:rFonts w:hint="default" w:asciiTheme="minorAscii" w:hAnsiTheme="minorAscii" w:cstheme="minorHAnsi"/>
+          <w:sz w:val="22"/>
+          <w:szCs w:val="22"/>
+          <w:lang w:val="en-US"/>
+        </w:rPr>
+      </w:pPr>
+      <w:r>
+        <w:rPr>
+          <w:rFonts w:hint="default" w:asciiTheme="minorAscii" w:hAnsiTheme="minorAscii" w:cstheme="minorHAnsi"/>
+          <w:sz w:val="22"/>
+          <w:szCs w:val="22"/>
+          <w:lang w:val="en-US"/>
+        </w:rPr>
+        <w:t>FE-19: Manage class section: view section, add new section, update section.</w:t>
+      </w:r>
+    </w:p>
+    <w:p>
+      <w:pPr>
+        <w:pStyle w:val="9"/>
+        <w:rPr>
+          <w:rFonts w:hint="default" w:asciiTheme="minorAscii" w:hAnsiTheme="minorAscii" w:cstheme="minorHAnsi"/>
+          <w:sz w:val="22"/>
+          <w:szCs w:val="22"/>
+          <w:lang w:val="en-US"/>
+        </w:rPr>
+      </w:pPr>
+      <w:r>
+        <w:rPr>
+          <w:rFonts w:hint="default" w:asciiTheme="minorAscii" w:hAnsiTheme="minorAscii" w:cstheme="minorHAnsi"/>
+          <w:sz w:val="22"/>
+          <w:szCs w:val="22"/>
+          <w:lang w:val="en-US"/>
+        </w:rPr>
+        <w:t>FE-20: Manage learning material: view material, add new material, update material, assign material to section.</w:t>
+      </w:r>
+    </w:p>
+    <w:p>
+      <w:pPr>
+        <w:pStyle w:val="9"/>
+        <w:rPr>
+          <w:rFonts w:hint="default" w:asciiTheme="minorAscii" w:hAnsiTheme="minorAscii" w:cstheme="minorHAnsi"/>
+          <w:sz w:val="22"/>
+          <w:szCs w:val="22"/>
+          <w:lang w:val="en-US"/>
+        </w:rPr>
+      </w:pPr>
+      <w:r>
+        <w:rPr>
+          <w:rFonts w:hint="default" w:asciiTheme="minorAscii" w:hAnsiTheme="minorAscii" w:cstheme="minorHAnsi"/>
+          <w:sz w:val="22"/>
+          <w:szCs w:val="22"/>
+          <w:lang w:val="en-US"/>
+        </w:rPr>
+        <w:t>FE-21: Manage quiz: view quiz, add new quiz, update quiz, assign quiz to section.</w:t>
+      </w:r>
+    </w:p>
+    <w:p>
+      <w:pPr>
+        <w:pStyle w:val="9"/>
+        <w:rPr>
+          <w:rFonts w:hint="default" w:asciiTheme="minorAscii" w:hAnsiTheme="minorAscii" w:cstheme="minorHAnsi"/>
+          <w:sz w:val="22"/>
+          <w:szCs w:val="22"/>
+          <w:lang w:val="en-US"/>
+        </w:rPr>
+      </w:pPr>
+      <w:r>
+        <w:rPr>
+          <w:rFonts w:hint="default" w:asciiTheme="minorAscii" w:hAnsiTheme="minorAscii" w:cstheme="minorHAnsi"/>
+          <w:sz w:val="22"/>
+          <w:szCs w:val="22"/>
+          <w:lang w:val="en-US"/>
+        </w:rPr>
+        <w:t>FE-22: View list practices, and can assign practices to class section.</w:t>
+      </w:r>
+    </w:p>
+    <w:p>
+      <w:pPr>
+        <w:pStyle w:val="9"/>
+        <w:rPr>
+          <w:rFonts w:hint="default" w:asciiTheme="minorAscii" w:hAnsiTheme="minorAscii" w:cstheme="minorHAnsi"/>
+          <w:sz w:val="22"/>
+          <w:szCs w:val="22"/>
+          <w:lang w:val="en-US"/>
+        </w:rPr>
+      </w:pPr>
+      <w:r>
+        <w:rPr>
+          <w:rFonts w:hint="default" w:asciiTheme="minorAscii" w:hAnsiTheme="minorAscii" w:cstheme="minorHAnsi"/>
+          <w:sz w:val="22"/>
+          <w:szCs w:val="22"/>
+          <w:lang w:val="en-US"/>
+        </w:rPr>
+        <w:t>FE-23: View trainee result on quizzes and practices, and can provide direct feedback.</w:t>
+      </w:r>
+    </w:p>
+    <w:p>
+      <w:pPr>
+        <w:pStyle w:val="9"/>
+        <w:rPr>
+          <w:rFonts w:hint="default" w:asciiTheme="minorAscii" w:hAnsiTheme="minorAscii" w:cstheme="minorHAnsi"/>
+          <w:sz w:val="22"/>
+          <w:szCs w:val="22"/>
+          <w:lang w:val="en-US"/>
+        </w:rPr>
+      </w:pPr>
+      <w:r>
+        <w:rPr>
+          <w:rFonts w:hint="default" w:asciiTheme="minorAscii" w:hAnsiTheme="minorAscii" w:cstheme="minorHAnsi"/>
+          <w:sz w:val="22"/>
+          <w:szCs w:val="22"/>
+          <w:lang w:val="en-US"/>
+        </w:rPr>
+        <w:t>FE-24: View trainee overall performance in class, and can confirm pass or fail result for each trainee in class.</w:t>
+      </w:r>
+    </w:p>
+    <w:p>
+      <w:pPr>
+        <w:pStyle w:val="9"/>
+        <w:rPr>
+          <w:rFonts w:hint="default" w:asciiTheme="minorAscii" w:hAnsiTheme="minorAscii" w:cstheme="minorHAnsi"/>
+          <w:sz w:val="22"/>
+          <w:szCs w:val="22"/>
+          <w:lang w:val="en-US"/>
+        </w:rPr>
+      </w:pPr>
+    </w:p>
+    <w:p>
+      <w:pPr>
+        <w:pStyle w:val="5"/>
+        <w:bidi w:val="0"/>
+        <w:rPr>
+          <w:rFonts w:hint="default"/>
+          <w:lang w:val="en-US"/>
+        </w:rPr>
+      </w:pPr>
+      <w:bookmarkStart w:id="30" w:name="_Toc2077"/>
+      <w:r>
+        <w:rPr>
+          <w:rFonts w:hint="default"/>
+          <w:lang w:val="en-US"/>
+        </w:rPr>
+        <w:t>6.1.4 Web Application for Trainee</w:t>
+      </w:r>
+      <w:bookmarkEnd w:id="30"/>
+    </w:p>
+    <w:p>
+      <w:pPr>
+        <w:pStyle w:val="9"/>
+        <w:rPr>
+          <w:rFonts w:hint="default" w:asciiTheme="minorAscii" w:hAnsiTheme="minorAscii" w:cstheme="minorHAnsi"/>
+          <w:sz w:val="22"/>
+          <w:szCs w:val="22"/>
+          <w:lang w:val="en-US"/>
+        </w:rPr>
+      </w:pPr>
+      <w:r>
+        <w:rPr>
+          <w:rFonts w:hint="default" w:asciiTheme="minorAscii" w:hAnsiTheme="minorAscii" w:cstheme="minorHAnsi"/>
+          <w:sz w:val="22"/>
+          <w:szCs w:val="22"/>
+          <w:lang w:val="en-US"/>
+        </w:rPr>
+        <w:t>FE-25: Login/Logout.</w:t>
+      </w:r>
+    </w:p>
+    <w:p>
+      <w:pPr>
+        <w:pStyle w:val="9"/>
+        <w:rPr>
+          <w:rFonts w:hint="default" w:asciiTheme="minorAscii" w:hAnsiTheme="minorAscii" w:cstheme="minorHAnsi"/>
+          <w:sz w:val="22"/>
+          <w:szCs w:val="22"/>
+          <w:lang w:val="en-US"/>
+        </w:rPr>
+      </w:pPr>
+      <w:r>
+        <w:rPr>
+          <w:rFonts w:hint="default" w:asciiTheme="minorAscii" w:hAnsiTheme="minorAscii" w:cstheme="minorHAnsi"/>
+          <w:sz w:val="22"/>
+          <w:szCs w:val="22"/>
+          <w:lang w:val="en-US"/>
+        </w:rPr>
+        <w:t>FE-26: Manage personal profile: view profile, update profile, change password.</w:t>
+      </w:r>
+    </w:p>
+    <w:p>
+      <w:pPr>
+        <w:pStyle w:val="9"/>
+        <w:rPr>
+          <w:rFonts w:hint="default" w:asciiTheme="minorAscii" w:hAnsiTheme="minorAscii" w:cstheme="minorHAnsi"/>
+          <w:sz w:val="22"/>
+          <w:szCs w:val="22"/>
+          <w:lang w:val="en-US"/>
+        </w:rPr>
+      </w:pPr>
+      <w:r>
+        <w:rPr>
+          <w:rFonts w:hint="default" w:asciiTheme="minorAscii" w:hAnsiTheme="minorAscii" w:cstheme="minorHAnsi"/>
+          <w:sz w:val="22"/>
+          <w:szCs w:val="22"/>
+          <w:lang w:val="en-US"/>
+        </w:rPr>
+        <w:t>FE-27: View available programs, courses, classes, and can make enrollment.</w:t>
+      </w:r>
+    </w:p>
+    <w:p>
+      <w:pPr>
+        <w:pStyle w:val="9"/>
+        <w:rPr>
+          <w:rFonts w:hint="default" w:asciiTheme="minorAscii" w:hAnsiTheme="minorAscii" w:cstheme="minorHAnsi"/>
+          <w:sz w:val="22"/>
+          <w:szCs w:val="22"/>
+          <w:lang w:val="en-US"/>
+        </w:rPr>
+      </w:pPr>
+      <w:r>
+        <w:rPr>
+          <w:rFonts w:hint="default" w:asciiTheme="minorAscii" w:hAnsiTheme="minorAscii" w:cstheme="minorHAnsi"/>
+          <w:sz w:val="22"/>
+          <w:szCs w:val="22"/>
+          <w:lang w:val="en-US"/>
+        </w:rPr>
+        <w:t>FE-28: View class syllabus and sections.</w:t>
+      </w:r>
+    </w:p>
+    <w:p>
+      <w:pPr>
+        <w:pStyle w:val="9"/>
+        <w:rPr>
+          <w:rFonts w:hint="default" w:asciiTheme="minorAscii" w:hAnsiTheme="minorAscii" w:cstheme="minorHAnsi"/>
+          <w:sz w:val="22"/>
+          <w:szCs w:val="22"/>
+          <w:lang w:val="en-US"/>
+        </w:rPr>
+      </w:pPr>
+      <w:r>
+        <w:rPr>
+          <w:rFonts w:hint="default" w:asciiTheme="minorAscii" w:hAnsiTheme="minorAscii" w:cstheme="minorHAnsi"/>
+          <w:sz w:val="22"/>
+          <w:szCs w:val="22"/>
+          <w:lang w:val="en-US"/>
+        </w:rPr>
+        <w:t>FE-29: View learning material assigned to class section, and can access or download material.</w:t>
+      </w:r>
+    </w:p>
+    <w:p>
+      <w:pPr>
+        <w:pStyle w:val="9"/>
+        <w:rPr>
+          <w:rFonts w:hint="default" w:asciiTheme="minorAscii" w:hAnsiTheme="minorAscii" w:cstheme="minorHAnsi"/>
+          <w:sz w:val="22"/>
+          <w:szCs w:val="22"/>
+          <w:lang w:val="en-US"/>
+        </w:rPr>
+      </w:pPr>
+      <w:r>
+        <w:rPr>
+          <w:rFonts w:hint="default" w:asciiTheme="minorAscii" w:hAnsiTheme="minorAscii" w:cstheme="minorHAnsi"/>
+          <w:sz w:val="22"/>
+          <w:szCs w:val="22"/>
+          <w:lang w:val="en-US"/>
+        </w:rPr>
+        <w:t>FE-30: View quizzes assigned to class section, and can make attempt or view recorded results.</w:t>
+      </w:r>
+    </w:p>
+    <w:p>
+      <w:pPr>
+        <w:pStyle w:val="9"/>
+        <w:rPr>
+          <w:rFonts w:hint="default" w:asciiTheme="minorAscii" w:hAnsiTheme="minorAscii" w:cstheme="minorHAnsi"/>
+          <w:sz w:val="22"/>
+          <w:szCs w:val="22"/>
+          <w:lang w:val="en-US"/>
+        </w:rPr>
+      </w:pPr>
+      <w:r>
+        <w:rPr>
+          <w:rFonts w:hint="default" w:asciiTheme="minorAscii" w:hAnsiTheme="minorAscii" w:cstheme="minorHAnsi"/>
+          <w:sz w:val="22"/>
+          <w:szCs w:val="22"/>
+          <w:lang w:val="en-US"/>
+        </w:rPr>
+        <w:t>FE-31: View practices assigned to class section, and can view recorded results.</w:t>
+      </w:r>
+    </w:p>
+    <w:p>
+      <w:pPr>
+        <w:pStyle w:val="9"/>
+        <w:rPr>
+          <w:rFonts w:hint="default" w:asciiTheme="minorAscii" w:hAnsiTheme="minorAscii" w:cstheme="minorHAnsi"/>
+          <w:sz w:val="22"/>
+          <w:szCs w:val="22"/>
+          <w:lang w:val="en-US"/>
+        </w:rPr>
+      </w:pPr>
+    </w:p>
+    <w:p>
+      <w:pPr>
+        <w:pStyle w:val="5"/>
+        <w:bidi w:val="0"/>
+        <w:rPr>
+          <w:rFonts w:hint="default"/>
+          <w:lang w:val="en-US"/>
+        </w:rPr>
+      </w:pPr>
+      <w:bookmarkStart w:id="31" w:name="_Toc22915"/>
+      <w:r>
+        <w:rPr>
+          <w:rFonts w:hint="default"/>
+          <w:lang w:val="en-US"/>
+        </w:rPr>
+        <w:t>6.1.5 3D Simulation Application for Trainee (Desktop)</w:t>
+      </w:r>
+      <w:bookmarkEnd w:id="31"/>
+    </w:p>
+    <w:p>
+      <w:pPr>
+        <w:pStyle w:val="9"/>
+        <w:rPr>
+          <w:rFonts w:hint="default" w:asciiTheme="minorAscii" w:hAnsiTheme="minorAscii" w:cstheme="minorHAnsi"/>
+          <w:sz w:val="22"/>
+          <w:szCs w:val="22"/>
+          <w:lang w:val="en-US"/>
+        </w:rPr>
+      </w:pPr>
+      <w:r>
+        <w:rPr>
+          <w:rFonts w:hint="default" w:asciiTheme="minorAscii" w:hAnsiTheme="minorAscii" w:cstheme="minorHAnsi"/>
+          <w:sz w:val="22"/>
+          <w:szCs w:val="22"/>
+          <w:lang w:val="en-US"/>
+        </w:rPr>
+        <w:t>SI-01: Login/Logout.</w:t>
+      </w:r>
+    </w:p>
+    <w:p>
+      <w:pPr>
+        <w:pStyle w:val="9"/>
+        <w:rPr>
+          <w:rFonts w:hint="default" w:asciiTheme="minorAscii" w:hAnsiTheme="minorAscii" w:cstheme="minorHAnsi"/>
+          <w:sz w:val="22"/>
+          <w:szCs w:val="22"/>
+          <w:lang w:val="en-US"/>
+        </w:rPr>
+      </w:pPr>
+      <w:r>
+        <w:rPr>
+          <w:rFonts w:hint="default" w:asciiTheme="minorAscii" w:hAnsiTheme="minorAscii" w:cstheme="minorHAnsi"/>
+          <w:sz w:val="22"/>
+          <w:szCs w:val="22"/>
+          <w:lang w:val="en-US"/>
+        </w:rPr>
+        <w:t>SI-02: View list practices in which trainee is assigned to, and can select a practice to make new attempt.</w:t>
+      </w:r>
+    </w:p>
+    <w:p>
+      <w:pPr>
+        <w:pStyle w:val="9"/>
+        <w:rPr>
+          <w:rFonts w:hint="default" w:asciiTheme="minorAscii" w:hAnsiTheme="minorAscii" w:cstheme="minorHAnsi"/>
+          <w:sz w:val="22"/>
+          <w:szCs w:val="22"/>
+          <w:lang w:val="en-US"/>
+        </w:rPr>
+      </w:pPr>
+      <w:r>
+        <w:rPr>
+          <w:rFonts w:hint="default" w:asciiTheme="minorAscii" w:hAnsiTheme="minorAscii" w:cstheme="minorHAnsi"/>
+          <w:sz w:val="22"/>
+          <w:szCs w:val="22"/>
+          <w:lang w:val="en-US"/>
+        </w:rPr>
+        <w:t>SI-03: View simulation guides and settings.</w:t>
+      </w:r>
+    </w:p>
+    <w:p>
+      <w:pPr>
+        <w:pStyle w:val="9"/>
+        <w:rPr>
+          <w:rFonts w:hint="default" w:asciiTheme="minorAscii" w:hAnsiTheme="minorAscii" w:cstheme="minorHAnsi"/>
+          <w:sz w:val="22"/>
+          <w:szCs w:val="22"/>
+          <w:lang w:val="en-US"/>
+        </w:rPr>
+      </w:pPr>
+      <w:r>
+        <w:rPr>
+          <w:rFonts w:hint="default" w:asciiTheme="minorAscii" w:hAnsiTheme="minorAscii" w:cstheme="minorHAnsi"/>
+          <w:sz w:val="22"/>
+          <w:szCs w:val="22"/>
+          <w:lang w:val="en-US"/>
+        </w:rPr>
+        <w:t>SI-04: View practice steps and step details (including target components, target actions, expected outcome).</w:t>
+      </w:r>
+    </w:p>
+    <w:p>
+      <w:pPr>
+        <w:pStyle w:val="9"/>
+        <w:rPr>
+          <w:rFonts w:hint="default" w:asciiTheme="minorAscii" w:hAnsiTheme="minorAscii" w:cstheme="minorHAnsi"/>
+          <w:sz w:val="22"/>
+          <w:szCs w:val="22"/>
+          <w:lang w:val="en-US"/>
+        </w:rPr>
+      </w:pPr>
+      <w:r>
+        <w:rPr>
+          <w:rFonts w:hint="default" w:asciiTheme="minorAscii" w:hAnsiTheme="minorAscii" w:cstheme="minorHAnsi"/>
+          <w:sz w:val="22"/>
+          <w:szCs w:val="22"/>
+          <w:lang w:val="en-US"/>
+        </w:rPr>
+        <w:t>SI-05: View simulation components, and can make action (inspect definition, lift, rotate).</w:t>
+      </w:r>
+    </w:p>
+    <w:p>
+      <w:pPr>
+        <w:pStyle w:val="9"/>
+        <w:rPr>
+          <w:rFonts w:hint="default" w:asciiTheme="minorAscii" w:hAnsiTheme="minorAscii" w:cstheme="minorHAnsi"/>
+          <w:sz w:val="22"/>
+          <w:szCs w:val="22"/>
+          <w:lang w:val="en-US"/>
+        </w:rPr>
+      </w:pPr>
+      <w:r>
+        <w:rPr>
+          <w:rFonts w:hint="default" w:asciiTheme="minorAscii" w:hAnsiTheme="minorAscii" w:cstheme="minorHAnsi"/>
+          <w:sz w:val="22"/>
+          <w:szCs w:val="22"/>
+          <w:lang w:val="en-US"/>
+        </w:rPr>
+        <w:t>SI-06: View step result and warning message when committing an error.</w:t>
+      </w:r>
+    </w:p>
+    <w:p>
+      <w:pPr>
+        <w:pStyle w:val="9"/>
+        <w:rPr>
+          <w:rFonts w:hint="default" w:asciiTheme="minorAscii" w:hAnsiTheme="minorAscii" w:cstheme="minorHAnsi"/>
+          <w:sz w:val="22"/>
+          <w:szCs w:val="22"/>
+          <w:lang w:val="en-US"/>
+        </w:rPr>
+      </w:pPr>
+      <w:r>
+        <w:rPr>
+          <w:rFonts w:hint="default" w:asciiTheme="minorAscii" w:hAnsiTheme="minorAscii" w:cstheme="minorHAnsi"/>
+          <w:sz w:val="22"/>
+          <w:szCs w:val="22"/>
+          <w:lang w:val="en-US"/>
+        </w:rPr>
+        <w:t>SI-07: View post-practice result (time, completion status).</w:t>
+      </w:r>
+    </w:p>
+    <w:p>
+      <w:pPr>
+        <w:jc w:val="both"/>
+        <w:rPr>
+          <w:rFonts w:hint="default" w:asciiTheme="minorAscii" w:hAnsiTheme="minorAscii"/>
+        </w:rPr>
+      </w:pPr>
+    </w:p>
+    <w:p>
+      <w:pPr>
+        <w:pStyle w:val="4"/>
+        <w:rPr>
+          <w:rFonts w:hint="default" w:asciiTheme="minorAscii" w:hAnsiTheme="minorAscii"/>
+        </w:rPr>
+      </w:pPr>
+      <w:bookmarkStart w:id="32" w:name="_Toc28916"/>
+      <w:bookmarkStart w:id="33" w:name="_Toc32070"/>
+      <w:r>
+        <w:rPr>
+          <w:rFonts w:hint="default" w:asciiTheme="minorAscii" w:hAnsiTheme="minorAscii"/>
+        </w:rPr>
+        <w:t xml:space="preserve">6.2 </w:t>
+      </w:r>
+      <w:bookmarkStart w:id="34" w:name="_Toc356192845"/>
+      <w:r>
+        <w:rPr>
+          <w:rFonts w:hint="default" w:asciiTheme="minorAscii" w:hAnsiTheme="minorAscii"/>
+        </w:rPr>
+        <w:t>Limitations &amp; Exclusions</w:t>
+      </w:r>
+      <w:bookmarkEnd w:id="32"/>
+      <w:bookmarkEnd w:id="33"/>
+      <w:bookmarkEnd w:id="34"/>
+    </w:p>
+    <w:p>
+      <w:pPr>
+        <w:pStyle w:val="9"/>
+        <w:rPr>
+          <w:rFonts w:hint="default" w:asciiTheme="minorAscii" w:hAnsiTheme="minorAscii" w:cstheme="minorHAnsi"/>
+          <w:sz w:val="22"/>
+          <w:szCs w:val="22"/>
+        </w:rPr>
+      </w:pPr>
+    </w:p>
+    <w:p>
+      <w:pPr>
+        <w:pStyle w:val="9"/>
+        <w:rPr>
+          <w:rFonts w:hint="default" w:asciiTheme="minorAscii" w:hAnsiTheme="minorAscii" w:cstheme="minorHAnsi"/>
+          <w:sz w:val="22"/>
+          <w:szCs w:val="22"/>
+          <w:lang w:val="en-US"/>
+        </w:rPr>
+      </w:pPr>
+      <w:r>
+        <w:rPr>
+          <w:rFonts w:hint="default" w:asciiTheme="minorAscii" w:hAnsiTheme="minorAscii" w:cstheme="minorHAnsi"/>
           <w:sz w:val="22"/>
           <w:szCs w:val="22"/>
           <w:lang w:val="en-US"/>
@@ -4302,15 +5465,15 @@
       <w:pPr>
         <w:pStyle w:val="9"/>
         <w:rPr>
-          <w:rFonts w:hint="default" w:asciiTheme="minorHAnsi" w:hAnsiTheme="minorHAnsi" w:cstheme="minorHAnsi"/>
-          <w:sz w:val="22"/>
-          <w:szCs w:val="22"/>
-          <w:lang w:val="en-US"/>
-        </w:rPr>
-      </w:pPr>
-      <w:r>
-        <w:rPr>
-          <w:rFonts w:asciiTheme="minorHAnsi" w:hAnsiTheme="minorHAnsi" w:cstheme="minorHAnsi"/>
+          <w:rFonts w:hint="default" w:asciiTheme="minorAscii" w:hAnsiTheme="minorAscii" w:cstheme="minorHAnsi"/>
+          <w:sz w:val="22"/>
+          <w:szCs w:val="22"/>
+          <w:lang w:val="en-US"/>
+        </w:rPr>
+      </w:pPr>
+      <w:r>
+        <w:rPr>
+          <w:rFonts w:hint="default" w:asciiTheme="minorAscii" w:hAnsiTheme="minorAscii" w:cstheme="minorHAnsi"/>
           <w:sz w:val="22"/>
           <w:szCs w:val="22"/>
         </w:rPr>
@@ -4318,7 +5481,7 @@
       </w:r>
       <w:r>
         <w:rPr>
-          <w:rFonts w:hint="default" w:asciiTheme="minorHAnsi" w:hAnsiTheme="minorHAnsi" w:cstheme="minorHAnsi"/>
+          <w:rFonts w:hint="default" w:asciiTheme="minorAscii" w:hAnsiTheme="minorAscii" w:cstheme="minorHAnsi"/>
           <w:sz w:val="22"/>
           <w:szCs w:val="22"/>
           <w:lang w:val="en-US"/>
@@ -4327,7 +5490,7 @@
       </w:r>
       <w:r>
         <w:rPr>
-          <w:rFonts w:asciiTheme="minorHAnsi" w:hAnsiTheme="minorHAnsi" w:cstheme="minorHAnsi"/>
+          <w:rFonts w:hint="default" w:asciiTheme="minorAscii" w:hAnsiTheme="minorAscii" w:cstheme="minorHAnsi"/>
           <w:sz w:val="22"/>
           <w:szCs w:val="22"/>
         </w:rPr>
@@ -4335,7 +5498,7 @@
       </w:r>
       <w:r>
         <w:rPr>
-          <w:rFonts w:hint="default" w:asciiTheme="minorHAnsi" w:hAnsiTheme="minorHAnsi" w:cstheme="minorHAnsi"/>
+          <w:rFonts w:hint="default" w:asciiTheme="minorAscii" w:hAnsiTheme="minorAscii" w:cstheme="minorHAnsi"/>
           <w:sz w:val="22"/>
           <w:szCs w:val="22"/>
           <w:lang w:val="en-US"/>
@@ -4347,15 +5510,15 @@
       <w:pPr>
         <w:pStyle w:val="9"/>
         <w:rPr>
-          <w:rFonts w:hint="default" w:asciiTheme="minorHAnsi" w:hAnsiTheme="minorHAnsi" w:cstheme="minorHAnsi"/>
-          <w:sz w:val="22"/>
-          <w:szCs w:val="22"/>
-          <w:lang w:val="en-US"/>
-        </w:rPr>
-      </w:pPr>
-      <w:r>
-        <w:rPr>
-          <w:rFonts w:hint="default" w:asciiTheme="minorHAnsi" w:hAnsiTheme="minorHAnsi" w:cstheme="minorHAnsi"/>
+          <w:rFonts w:hint="default" w:asciiTheme="minorAscii" w:hAnsiTheme="minorAscii" w:cstheme="minorHAnsi"/>
+          <w:sz w:val="22"/>
+          <w:szCs w:val="22"/>
+          <w:lang w:val="en-US"/>
+        </w:rPr>
+      </w:pPr>
+      <w:r>
+        <w:rPr>
+          <w:rFonts w:hint="default" w:asciiTheme="minorAscii" w:hAnsiTheme="minorAscii" w:cstheme="minorHAnsi"/>
           <w:sz w:val="22"/>
           <w:szCs w:val="22"/>
           <w:lang w:val="en-US"/>
@@ -4367,15 +5530,15 @@
       <w:pPr>
         <w:pStyle w:val="9"/>
         <w:rPr>
-          <w:rFonts w:hint="default" w:asciiTheme="minorHAnsi" w:hAnsiTheme="minorHAnsi" w:cstheme="minorHAnsi"/>
-          <w:sz w:val="22"/>
-          <w:szCs w:val="22"/>
-          <w:lang w:val="en-US"/>
-        </w:rPr>
-      </w:pPr>
-      <w:r>
-        <w:rPr>
-          <w:rFonts w:hint="default" w:asciiTheme="minorHAnsi" w:hAnsiTheme="minorHAnsi" w:cstheme="minorHAnsi"/>
+          <w:rFonts w:hint="default" w:asciiTheme="minorAscii" w:hAnsiTheme="minorAscii" w:cstheme="minorHAnsi"/>
+          <w:sz w:val="22"/>
+          <w:szCs w:val="22"/>
+          <w:lang w:val="en-US"/>
+        </w:rPr>
+      </w:pPr>
+      <w:r>
+        <w:rPr>
+          <w:rFonts w:hint="default" w:asciiTheme="minorAscii" w:hAnsiTheme="minorAscii" w:cstheme="minorHAnsi"/>
           <w:sz w:val="22"/>
           <w:szCs w:val="22"/>
           <w:lang w:val="en-US"/>
@@ -4388,7 +5551,7 @@
         <w:pStyle w:val="9"/>
         <w:ind w:left="0" w:leftChars="0" w:firstLine="0" w:firstLineChars="0"/>
         <w:rPr>
-          <w:rFonts w:hint="default" w:asciiTheme="minorHAnsi" w:hAnsiTheme="minorHAnsi" w:cstheme="minorHAnsi"/>
+          <w:rFonts w:hint="default" w:asciiTheme="minorAscii" w:hAnsiTheme="minorAscii" w:cstheme="minorHAnsi"/>
           <w:sz w:val="22"/>
           <w:szCs w:val="22"/>
           <w:lang w:val="en-US"/>
@@ -4399,15 +5562,15 @@
       <w:pPr>
         <w:pStyle w:val="9"/>
         <w:rPr>
-          <w:rFonts w:hint="default" w:asciiTheme="minorHAnsi" w:hAnsiTheme="minorHAnsi" w:cstheme="minorHAnsi"/>
-          <w:sz w:val="22"/>
-          <w:szCs w:val="22"/>
-          <w:lang w:val="en-US"/>
-        </w:rPr>
-      </w:pPr>
-      <w:r>
-        <w:rPr>
-          <w:rFonts w:hint="default" w:asciiTheme="minorHAnsi" w:hAnsiTheme="minorHAnsi" w:cstheme="minorHAnsi"/>
+          <w:rFonts w:hint="default" w:asciiTheme="minorAscii" w:hAnsiTheme="minorAscii" w:cstheme="minorHAnsi"/>
+          <w:sz w:val="22"/>
+          <w:szCs w:val="22"/>
+          <w:lang w:val="en-US"/>
+        </w:rPr>
+      </w:pPr>
+      <w:r>
+        <w:rPr>
+          <w:rFonts w:hint="default" w:asciiTheme="minorAscii" w:hAnsiTheme="minorAscii" w:cstheme="minorHAnsi"/>
           <w:sz w:val="22"/>
           <w:szCs w:val="22"/>
           <w:lang w:val="en-US"/>
@@ -4419,15 +5582,15 @@
       <w:pPr>
         <w:pStyle w:val="9"/>
         <w:rPr>
-          <w:rFonts w:hint="default" w:asciiTheme="minorHAnsi" w:hAnsiTheme="minorHAnsi" w:cstheme="minorHAnsi"/>
-          <w:sz w:val="22"/>
-          <w:szCs w:val="22"/>
-          <w:lang w:val="en-US"/>
-        </w:rPr>
-      </w:pPr>
-      <w:r>
-        <w:rPr>
-          <w:rFonts w:hint="default" w:asciiTheme="minorHAnsi" w:hAnsiTheme="minorHAnsi" w:cstheme="minorHAnsi"/>
+          <w:rFonts w:hint="default" w:asciiTheme="minorAscii" w:hAnsiTheme="minorAscii" w:cstheme="minorHAnsi"/>
+          <w:sz w:val="22"/>
+          <w:szCs w:val="22"/>
+          <w:lang w:val="en-US"/>
+        </w:rPr>
+      </w:pPr>
+      <w:r>
+        <w:rPr>
+          <w:rFonts w:hint="default" w:asciiTheme="minorAscii" w:hAnsiTheme="minorAscii" w:cstheme="minorHAnsi"/>
           <w:sz w:val="22"/>
           <w:szCs w:val="22"/>
           <w:lang w:val="en-US"/>
@@ -4439,15 +5602,15 @@
       <w:pPr>
         <w:pStyle w:val="9"/>
         <w:rPr>
-          <w:rFonts w:hint="default" w:asciiTheme="minorHAnsi" w:hAnsiTheme="minorHAnsi" w:cstheme="minorHAnsi"/>
-          <w:sz w:val="22"/>
-          <w:szCs w:val="22"/>
-          <w:lang w:val="en-US"/>
-        </w:rPr>
-      </w:pPr>
-      <w:r>
-        <w:rPr>
-          <w:rFonts w:hint="default" w:asciiTheme="minorHAnsi" w:hAnsiTheme="minorHAnsi" w:cstheme="minorHAnsi"/>
+          <w:rFonts w:hint="default" w:asciiTheme="minorAscii" w:hAnsiTheme="minorAscii" w:cstheme="minorHAnsi"/>
+          <w:sz w:val="22"/>
+          <w:szCs w:val="22"/>
+          <w:lang w:val="en-US"/>
+        </w:rPr>
+      </w:pPr>
+      <w:r>
+        <w:rPr>
+          <w:rFonts w:hint="default" w:asciiTheme="minorAscii" w:hAnsiTheme="minorAscii" w:cstheme="minorHAnsi"/>
           <w:sz w:val="22"/>
           <w:szCs w:val="22"/>
           <w:lang w:val="en-US"/>
@@ -4459,53 +5622,46 @@
       <w:pPr>
         <w:pStyle w:val="9"/>
         <w:rPr>
-          <w:rFonts w:hint="default" w:asciiTheme="minorHAnsi" w:hAnsiTheme="minorHAnsi" w:cstheme="minorHAnsi"/>
-          <w:sz w:val="22"/>
-          <w:szCs w:val="22"/>
-          <w:lang w:val="en-US"/>
-        </w:rPr>
-      </w:pPr>
-      <w:r>
-        <w:rPr>
-          <w:rFonts w:hint="default" w:asciiTheme="minorHAnsi" w:hAnsiTheme="minorHAnsi" w:cstheme="minorHAnsi"/>
-          <w:sz w:val="22"/>
-          <w:szCs w:val="22"/>
-          <w:lang w:val="en-US"/>
-        </w:rPr>
-        <w:t xml:space="preserve">EX-03: Physical Records: The system does not manage a trainee’s physical </w:t>
+          <w:rFonts w:hint="default" w:asciiTheme="minorAscii" w:hAnsiTheme="minorAscii" w:cstheme="minorHAnsi"/>
+          <w:sz w:val="22"/>
+          <w:szCs w:val="22"/>
+          <w:lang w:val="en-US"/>
+        </w:rPr>
+      </w:pPr>
+      <w:r>
+        <w:rPr>
+          <w:rFonts w:hint="default" w:asciiTheme="minorAscii" w:hAnsiTheme="minorAscii" w:cstheme="minorHAnsi"/>
+          <w:sz w:val="22"/>
+          <w:szCs w:val="22"/>
+          <w:lang w:val="en-US"/>
+        </w:rPr>
+        <w:t>EX-03: Final Examination: The system is a training and preparedness tool, not a final certification authority. All official, final examinations (the hands-on, practical test with real crane vehicle, in-person written exams) are conducted offline and are outside the scope of this system.</w:t>
       </w:r>
     </w:p>
     <w:p>
       <w:pPr>
         <w:pStyle w:val="9"/>
         <w:rPr>
-          <w:rFonts w:hint="default" w:asciiTheme="minorHAnsi" w:hAnsiTheme="minorHAnsi" w:cstheme="minorHAnsi"/>
-          <w:sz w:val="22"/>
-          <w:szCs w:val="22"/>
-          <w:lang w:val="en-US"/>
-        </w:rPr>
-      </w:pPr>
-      <w:r>
-        <w:rPr>
-          <w:rFonts w:hint="default" w:asciiTheme="minorHAnsi" w:hAnsiTheme="minorHAnsi" w:cstheme="minorHAnsi"/>
-          <w:sz w:val="22"/>
-          <w:szCs w:val="22"/>
-          <w:lang w:val="en-US"/>
-        </w:rPr>
-        <w:t>EX-03: Course Certificate: The system issues Certificate of Training / Certificate of Completion to validate that a trainee has finished a course within the online sections. The issuance does not connect to, or submit result to, any government and regulatory body.</w:t>
-      </w:r>
-      <w:bookmarkStart w:id="16" w:name="_GoBack"/>
-      <w:bookmarkEnd w:id="16"/>
-    </w:p>
-    <w:p>
-      <w:pPr>
-        <w:jc w:val="both"/>
-      </w:pPr>
-    </w:p>
-    <w:p>
-      <w:pPr>
-        <w:rPr>
-          <w:rFonts w:hint="default"/>
+          <w:rFonts w:hint="default" w:asciiTheme="minorAscii" w:hAnsiTheme="minorAscii" w:cstheme="minorHAnsi"/>
+          <w:sz w:val="22"/>
+          <w:szCs w:val="22"/>
+          <w:lang w:val="en-US"/>
+        </w:rPr>
+      </w:pPr>
+      <w:r>
+        <w:rPr>
+          <w:rFonts w:hint="default" w:asciiTheme="minorAscii" w:hAnsiTheme="minorAscii" w:cstheme="minorHAnsi"/>
+          <w:sz w:val="22"/>
+          <w:szCs w:val="22"/>
+          <w:lang w:val="en-US"/>
+        </w:rPr>
+        <w:t>EX-04: Course Certificate: The system issues Certificate of Training / Certificate of Completion to validate that a trainee has finished a course within the training center. The issuance does not connect to, or submit result to, any government and regulatory body.</w:t>
+      </w:r>
+    </w:p>
+    <w:p>
+      <w:pPr>
+        <w:rPr>
+          <w:rFonts w:hint="default" w:asciiTheme="minorAscii" w:hAnsiTheme="minorAscii"/>
           <w:lang w:val="en-US"/>
         </w:rPr>
       </w:pPr>
@@ -4970,7 +6126,7 @@
     <w:name w:val="heading 1"/>
     <w:basedOn w:val="1"/>
     <w:next w:val="1"/>
-    <w:link w:val="15"/>
+    <w:link w:val="16"/>
     <w:autoRedefine/>
     <w:qFormat/>
     <w:uiPriority w:val="9"/>
@@ -4992,7 +6148,7 @@
     <w:name w:val="heading 2"/>
     <w:basedOn w:val="1"/>
     <w:next w:val="1"/>
-    <w:link w:val="16"/>
+    <w:link w:val="17"/>
     <w:autoRedefine/>
     <w:unhideWhenUsed/>
     <w:qFormat/>
@@ -5014,7 +6170,7 @@
     <w:name w:val="heading 3"/>
     <w:basedOn w:val="1"/>
     <w:next w:val="1"/>
-    <w:link w:val="17"/>
+    <w:link w:val="18"/>
     <w:autoRedefine/>
     <w:unhideWhenUsed/>
     <w:qFormat/>
@@ -5036,7 +6192,7 @@
     <w:name w:val="heading 4"/>
     <w:basedOn w:val="1"/>
     <w:next w:val="1"/>
-    <w:link w:val="19"/>
+    <w:link w:val="20"/>
     <w:autoRedefine/>
     <w:unhideWhenUsed/>
     <w:qFormat/>
@@ -5161,6 +6317,17 @@
     </w:pPr>
   </w:style>
   <w:style w:type="paragraph" w:styleId="14">
+    <w:name w:val="toc 4"/>
+    <w:basedOn w:val="1"/>
+    <w:next w:val="1"/>
+    <w:semiHidden/>
+    <w:unhideWhenUsed/>
+    <w:uiPriority w:val="39"/>
+    <w:pPr>
+      <w:ind w:left="1260" w:leftChars="600"/>
+    </w:pPr>
+  </w:style>
+  <w:style w:type="paragraph" w:styleId="15">
     <w:name w:val="List Paragraph"/>
     <w:basedOn w:val="1"/>
     <w:qFormat/>
@@ -5170,7 +6337,7 @@
       <w:contextualSpacing/>
     </w:pPr>
   </w:style>
-  <w:style w:type="character" w:customStyle="1" w:styleId="15">
+  <w:style w:type="character" w:customStyle="1" w:styleId="16">
     <w:name w:val="Heading 1 Char"/>
     <w:basedOn w:val="6"/>
     <w:link w:val="2"/>
@@ -5183,7 +6350,7 @@
       <w:szCs w:val="32"/>
     </w:rPr>
   </w:style>
-  <w:style w:type="character" w:customStyle="1" w:styleId="16">
+  <w:style w:type="character" w:customStyle="1" w:styleId="17">
     <w:name w:val="Heading 2 Char"/>
     <w:basedOn w:val="6"/>
     <w:link w:val="3"/>
@@ -5196,7 +6363,7 @@
       <w:szCs w:val="26"/>
     </w:rPr>
   </w:style>
-  <w:style w:type="character" w:customStyle="1" w:styleId="17">
+  <w:style w:type="character" w:customStyle="1" w:styleId="18">
     <w:name w:val="Heading 3 Char"/>
     <w:basedOn w:val="6"/>
     <w:link w:val="4"/>
@@ -5208,7 +6375,7 @@
       <w:szCs w:val="24"/>
     </w:rPr>
   </w:style>
-  <w:style w:type="table" w:customStyle="1" w:styleId="18">
+  <w:style w:type="table" w:customStyle="1" w:styleId="19">
     <w:name w:val="Kiểu2"/>
     <w:basedOn w:val="7"/>
     <w:qFormat/>
@@ -5247,7 +6414,7 @@
       </w:tcPr>
     </w:tblStylePr>
   </w:style>
-  <w:style w:type="character" w:customStyle="1" w:styleId="19">
+  <w:style w:type="character" w:customStyle="1" w:styleId="20">
     <w:name w:val="Heading 4 Char"/>
     <w:basedOn w:val="6"/>
     <w:link w:val="5"/>
@@ -5260,7 +6427,7 @@
       <w:iCs/>
     </w:rPr>
   </w:style>
-  <w:style w:type="paragraph" w:customStyle="1" w:styleId="20">
+  <w:style w:type="paragraph" w:customStyle="1" w:styleId="21">
     <w:name w:val="Fig-Graphic"/>
     <w:basedOn w:val="1"/>
     <w:next w:val="1"/>
@@ -5285,7 +6452,7 @@
       <w:lang w:val="en-US"/>
     </w:rPr>
   </w:style>
-  <w:style w:type="character" w:customStyle="1" w:styleId="21">
+  <w:style w:type="character" w:customStyle="1" w:styleId="22">
     <w:name w:val="Fig Num"/>
     <w:qFormat/>
     <w:uiPriority w:val="8"/>
@@ -5297,7 +6464,7 @@
       <w:szCs w:val="15"/>
     </w:rPr>
   </w:style>
-  <w:style w:type="paragraph" w:customStyle="1" w:styleId="22">
+  <w:style w:type="paragraph" w:customStyle="1" w:styleId="23">
     <w:name w:val="Table Text small"/>
     <w:basedOn w:val="1"/>
     <w:qFormat/>
@@ -5315,7 +6482,7 @@
       <w:lang w:val="en-US"/>
     </w:rPr>
   </w:style>
-  <w:style w:type="paragraph" w:customStyle="1" w:styleId="23">
+  <w:style w:type="paragraph" w:customStyle="1" w:styleId="24">
     <w:name w:val="Table Head"/>
     <w:basedOn w:val="4"/>
     <w:next w:val="1"/>
@@ -5333,7 +6500,7 @@
       <w:lang w:val="en-US"/>
     </w:rPr>
   </w:style>
-  <w:style w:type="paragraph" w:customStyle="1" w:styleId="24">
+  <w:style w:type="paragraph" w:customStyle="1" w:styleId="25">
     <w:name w:val="TOC Heading"/>
     <w:basedOn w:val="2"/>
     <w:next w:val="1"/>
@@ -5349,7 +6516,7 @@
       <w:lang w:val="en-US"/>
     </w:rPr>
   </w:style>
-  <w:style w:type="paragraph" w:customStyle="1" w:styleId="25">
+  <w:style w:type="paragraph" w:customStyle="1" w:styleId="26">
     <w:name w:val="Bang"/>
     <w:basedOn w:val="1"/>
     <w:autoRedefine/>
@@ -5365,7 +6532,7 @@
       <w:lang w:val="en-US"/>
     </w:rPr>
   </w:style>
-  <w:style w:type="paragraph" w:customStyle="1" w:styleId="26">
+  <w:style w:type="paragraph" w:customStyle="1" w:styleId="27">
     <w:name w:val="Heading Lv1"/>
     <w:basedOn w:val="1"/>
     <w:autoRedefine/>
